--- a/recovery-precontencioso-plugin/src/main/resources/plantillasLiquidaciones/CREDITO.docx
+++ b/recovery-precontencioso-plugin/src/main/resources/plantillasLiquidaciones/CREDITO.docx
@@ -4,668 +4,7 @@
   <w:body>
     <w:p>
       <w:pPr>
-        <w:jc w:val="both"/>
-        <w:rPr>
-          <w:rFonts w:ascii="Times New Roman" w:hAnsi="Times New Roman" w:cs="Times New Roman"/>
-          <w:sz w:val="24"/>
-          <w:szCs w:val="24"/>
-        </w:rPr>
-      </w:pPr>
-    </w:p>
-    <w:p>
-      <w:pPr>
-        <w:jc w:val="both"/>
-        <w:rPr>
-          <w:rFonts w:ascii="Times New Roman" w:hAnsi="Times New Roman" w:cs="Times New Roman"/>
-          <w:sz w:val="24"/>
-          <w:szCs w:val="24"/>
-        </w:rPr>
-      </w:pPr>
-      <w:r>
-        <w:rPr>
-          <w:rFonts w:ascii="Times New Roman" w:hAnsi="Times New Roman" w:cs="Times New Roman"/>
-          <w:sz w:val="24"/>
-          <w:szCs w:val="24"/>
-        </w:rPr>
-        <w:t xml:space="preserve">D(a) </w:t>
-      </w:r>
-      <w:r>
-        <w:rPr>
-          <w:rFonts w:ascii="Times New Roman" w:hAnsi="Times New Roman" w:cs="Times New Roman"/>
-          <w:sz w:val="24"/>
-          <w:szCs w:val="24"/>
-        </w:rPr>
-        <w:fldChar w:fldCharType="begin"/>
-      </w:r>
-      <w:r>
-        <w:rPr>
-          <w:rFonts w:ascii="Times New Roman" w:hAnsi="Times New Roman" w:cs="Times New Roman"/>
-          <w:sz w:val="24"/>
-          <w:szCs w:val="24"/>
-        </w:rPr>
-        <w:instrText xml:space="preserve"> MERGEFIELD  ${NOMBRE_APODERADO}  \* MERGEFORMAT </w:instrText>
-      </w:r>
-      <w:r>
-        <w:rPr>
-          <w:rFonts w:ascii="Times New Roman" w:hAnsi="Times New Roman" w:cs="Times New Roman"/>
-          <w:sz w:val="24"/>
-          <w:szCs w:val="24"/>
-        </w:rPr>
-        <w:fldChar w:fldCharType="separate"/>
-      </w:r>
-      <w:r>
-        <w:rPr>
-          <w:rFonts w:ascii="Times New Roman" w:hAnsi="Times New Roman" w:cs="Times New Roman"/>
-          <w:sz w:val="24"/>
-          <w:szCs w:val="24"/>
-        </w:rPr>
-        <w:t>«${NOMBRE_APODERADO}»</w:t>
-      </w:r>
-      <w:r>
-        <w:rPr>
-          <w:rFonts w:ascii="Times New Roman" w:hAnsi="Times New Roman" w:cs="Times New Roman"/>
-          <w:sz w:val="24"/>
-          <w:szCs w:val="24"/>
-        </w:rPr>
-        <w:fldChar w:fldCharType="end"/>
-      </w:r>
-      <w:r>
-        <w:rPr>
-          <w:rFonts w:ascii="Times New Roman" w:hAnsi="Times New Roman" w:cs="Times New Roman"/>
-          <w:sz w:val="24"/>
-          <w:szCs w:val="24"/>
-        </w:rPr>
-        <w:t xml:space="preserve">, apoderado(a) de </w:t>
-      </w:r>
-      <w:proofErr w:type="spellStart"/>
-      <w:r>
-        <w:rPr>
-          <w:rFonts w:ascii="Times New Roman" w:hAnsi="Times New Roman" w:cs="Times New Roman"/>
-          <w:sz w:val="24"/>
-          <w:szCs w:val="24"/>
-        </w:rPr>
-        <w:t>Bankia</w:t>
-      </w:r>
-      <w:proofErr w:type="spellEnd"/>
-      <w:r>
-        <w:rPr>
-          <w:rFonts w:ascii="Times New Roman" w:hAnsi="Times New Roman" w:cs="Times New Roman"/>
-          <w:sz w:val="24"/>
-          <w:szCs w:val="24"/>
-        </w:rPr>
-        <w:t>, S.A. con NIF A-14010342, domiciliada en c/ Pintor Sorolla, 8 – 46002 Valencia.</w:t>
-      </w:r>
-    </w:p>
-    <w:tbl>
-      <w:tblPr>
-        <w:tblW w:w="0" w:type="auto"/>
-        <w:tblInd w:w="109" w:type="dxa"/>
-        <w:tblBorders>
-          <w:top w:val="nil"/>
-          <w:left w:val="nil"/>
-          <w:bottom w:val="nil"/>
-          <w:right w:val="nil"/>
-          <w:insideH w:val="nil"/>
-          <w:insideV w:val="nil"/>
-        </w:tblBorders>
-        <w:tblLook w:val="04A0" w:firstRow="1" w:lastRow="0" w:firstColumn="1" w:lastColumn="0" w:noHBand="0" w:noVBand="1"/>
-      </w:tblPr>
-      <w:tblGrid>
-        <w:gridCol w:w="1841"/>
-        <w:gridCol w:w="6344"/>
-      </w:tblGrid>
-      <w:tr>
-        <w:trPr>
-          <w:trHeight w:val="2225"/>
-        </w:trPr>
-        <w:tc>
-          <w:tcPr>
-            <w:tcW w:w="1841" w:type="dxa"/>
-            <w:tcBorders>
-              <w:top w:val="nil"/>
-              <w:left w:val="nil"/>
-              <w:bottom w:val="nil"/>
-              <w:right w:val="nil"/>
-            </w:tcBorders>
-            <w:shd w:val="clear" w:color="auto" w:fill="auto"/>
-          </w:tcPr>
-          <w:p>
-            <w:pPr>
-              <w:jc w:val="both"/>
-              <w:rPr>
-                <w:rFonts w:ascii="Times New Roman" w:hAnsi="Times New Roman" w:cs="Times New Roman"/>
-                <w:sz w:val="24"/>
-                <w:szCs w:val="24"/>
-              </w:rPr>
-            </w:pPr>
-            <w:r>
-              <w:rPr>
-                <w:rFonts w:ascii="Times New Roman" w:hAnsi="Times New Roman" w:cs="Times New Roman"/>
-                <w:sz w:val="24"/>
-                <w:szCs w:val="24"/>
-              </w:rPr>
-              <w:t>CERTIFICA:</w:t>
-            </w:r>
-          </w:p>
-        </w:tc>
-        <w:tc>
-          <w:tcPr>
-            <w:tcW w:w="6344" w:type="dxa"/>
-            <w:tcBorders>
-              <w:top w:val="nil"/>
-              <w:left w:val="nil"/>
-              <w:bottom w:val="nil"/>
-              <w:right w:val="nil"/>
-            </w:tcBorders>
-            <w:shd w:val="clear" w:color="auto" w:fill="auto"/>
-          </w:tcPr>
-          <w:p>
-            <w:pPr>
-              <w:jc w:val="both"/>
-              <w:rPr>
-                <w:rFonts w:ascii="Times New Roman" w:hAnsi="Times New Roman" w:cs="Times New Roman"/>
-                <w:sz w:val="24"/>
-                <w:szCs w:val="24"/>
-              </w:rPr>
-            </w:pPr>
-            <w:r>
-              <w:rPr>
-                <w:rFonts w:ascii="Times New Roman" w:hAnsi="Times New Roman" w:cs="Times New Roman"/>
-                <w:sz w:val="24"/>
-                <w:szCs w:val="24"/>
-              </w:rPr>
-              <w:t>Que practicada en</w:t>
-            </w:r>
-            <w:r>
-              <w:rPr>
-                <w:rFonts w:ascii="Times New Roman" w:hAnsi="Times New Roman" w:cs="Times New Roman"/>
-                <w:sz w:val="24"/>
-                <w:szCs w:val="24"/>
-              </w:rPr>
-              <w:t xml:space="preserve"> la cuenta abierta a nombre de </w:t>
-            </w:r>
-            <w:r>
-              <w:rPr>
-                <w:rFonts w:ascii="Times New Roman" w:hAnsi="Times New Roman" w:cs="Times New Roman"/>
-                <w:sz w:val="24"/>
-                <w:szCs w:val="24"/>
-              </w:rPr>
-              <w:fldChar w:fldCharType="begin"/>
-            </w:r>
-            <w:r>
-              <w:rPr>
-                <w:rFonts w:ascii="Times New Roman" w:hAnsi="Times New Roman" w:cs="Times New Roman"/>
-                <w:sz w:val="24"/>
-                <w:szCs w:val="24"/>
-              </w:rPr>
-              <w:instrText xml:space="preserve"> MERGEFIELD  ${NOMBRE_TITULAR_PRINCIPAL}  \* MERGEFORMAT </w:instrText>
-            </w:r>
-            <w:r>
-              <w:rPr>
-                <w:rFonts w:ascii="Times New Roman" w:hAnsi="Times New Roman" w:cs="Times New Roman"/>
-                <w:sz w:val="24"/>
-                <w:szCs w:val="24"/>
-              </w:rPr>
-              <w:fldChar w:fldCharType="separate"/>
-            </w:r>
-            <w:r>
-              <w:rPr>
-                <w:rFonts w:ascii="Times New Roman" w:hAnsi="Times New Roman" w:cs="Times New Roman"/>
-                <w:sz w:val="24"/>
-                <w:szCs w:val="24"/>
-              </w:rPr>
-              <w:t>«${NOMBRE_TITULAR_PRINCIPAL}»</w:t>
-            </w:r>
-            <w:r>
-              <w:rPr>
-                <w:rFonts w:ascii="Times New Roman" w:hAnsi="Times New Roman" w:cs="Times New Roman"/>
-                <w:sz w:val="24"/>
-                <w:szCs w:val="24"/>
-              </w:rPr>
-              <w:fldChar w:fldCharType="end"/>
-            </w:r>
-            <w:r>
-              <w:rPr>
-                <w:rFonts w:ascii="Times New Roman" w:hAnsi="Times New Roman" w:cs="Times New Roman"/>
-                <w:sz w:val="24"/>
-                <w:szCs w:val="24"/>
-              </w:rPr>
-              <w:t xml:space="preserve"> la liquidación en la forma pactada en la estipulación 2, y concordantes</w:t>
-            </w:r>
-            <w:r>
-              <w:rPr>
-                <w:rFonts w:ascii="Times New Roman" w:hAnsi="Times New Roman" w:cs="Times New Roman"/>
-                <w:sz w:val="24"/>
-                <w:szCs w:val="24"/>
-              </w:rPr>
-              <w:t xml:space="preserve"> de la póliza de CREDITO número </w:t>
-            </w:r>
-            <w:r>
-              <w:rPr>
-                <w:rFonts w:ascii="Times New Roman" w:hAnsi="Times New Roman" w:cs="Times New Roman"/>
-                <w:sz w:val="24"/>
-                <w:szCs w:val="24"/>
-              </w:rPr>
-              <w:fldChar w:fldCharType="begin"/>
-            </w:r>
-            <w:r>
-              <w:rPr>
-                <w:rFonts w:ascii="Times New Roman" w:hAnsi="Times New Roman" w:cs="Times New Roman"/>
-                <w:sz w:val="24"/>
-                <w:szCs w:val="24"/>
-              </w:rPr>
-              <w:instrText xml:space="preserve"> MERGEFIELD  ${LQ03.IDPRIG()}  \* MERGEFORMAT </w:instrText>
-            </w:r>
-            <w:r>
-              <w:rPr>
-                <w:rFonts w:ascii="Times New Roman" w:hAnsi="Times New Roman" w:cs="Times New Roman"/>
-                <w:sz w:val="24"/>
-                <w:szCs w:val="24"/>
-              </w:rPr>
-              <w:fldChar w:fldCharType="separate"/>
-            </w:r>
-            <w:r>
-              <w:rPr>
-                <w:rFonts w:ascii="Times New Roman" w:hAnsi="Times New Roman" w:cs="Times New Roman"/>
-                <w:sz w:val="24"/>
-                <w:szCs w:val="24"/>
-              </w:rPr>
-              <w:t>«${LQ03.IDPRIG()}»</w:t>
-            </w:r>
-            <w:r>
-              <w:rPr>
-                <w:rFonts w:ascii="Times New Roman" w:hAnsi="Times New Roman" w:cs="Times New Roman"/>
-                <w:sz w:val="24"/>
-                <w:szCs w:val="24"/>
-              </w:rPr>
-              <w:fldChar w:fldCharType="end"/>
-            </w:r>
-            <w:r>
-              <w:rPr>
-                <w:rFonts w:ascii="Times New Roman" w:hAnsi="Times New Roman" w:cs="Times New Roman"/>
-                <w:sz w:val="24"/>
-                <w:szCs w:val="24"/>
-              </w:rPr>
-              <w:t>, formalizada co</w:t>
-            </w:r>
-            <w:r>
-              <w:rPr>
-                <w:rFonts w:ascii="Times New Roman" w:hAnsi="Times New Roman" w:cs="Times New Roman"/>
-                <w:sz w:val="24"/>
-                <w:szCs w:val="24"/>
-              </w:rPr>
-              <w:t xml:space="preserve">n fecha </w:t>
-            </w:r>
-            <w:r>
-              <w:rPr>
-                <w:rFonts w:ascii="Times New Roman" w:hAnsi="Times New Roman" w:cs="Times New Roman"/>
-                <w:sz w:val="24"/>
-                <w:szCs w:val="24"/>
-              </w:rPr>
-              <w:fldChar w:fldCharType="begin"/>
-            </w:r>
-            <w:r>
-              <w:rPr>
-                <w:rFonts w:ascii="Times New Roman" w:hAnsi="Times New Roman" w:cs="Times New Roman"/>
-                <w:sz w:val="24"/>
-                <w:szCs w:val="24"/>
-              </w:rPr>
-              <w:instrText xml:space="preserve"> MERGEFIELD  ${LQ03.FEFOEZ()}  \* MERGEFORMAT </w:instrText>
-            </w:r>
-            <w:r>
-              <w:rPr>
-                <w:rFonts w:ascii="Times New Roman" w:hAnsi="Times New Roman" w:cs="Times New Roman"/>
-                <w:sz w:val="24"/>
-                <w:szCs w:val="24"/>
-              </w:rPr>
-              <w:fldChar w:fldCharType="separate"/>
-            </w:r>
-            <w:r>
-              <w:rPr>
-                <w:rFonts w:ascii="Times New Roman" w:hAnsi="Times New Roman" w:cs="Times New Roman"/>
-                <w:sz w:val="24"/>
-                <w:szCs w:val="24"/>
-              </w:rPr>
-              <w:t>«${LQ03.FEFOEZ()}»</w:t>
-            </w:r>
-            <w:r>
-              <w:rPr>
-                <w:rFonts w:ascii="Times New Roman" w:hAnsi="Times New Roman" w:cs="Times New Roman"/>
-                <w:sz w:val="24"/>
-                <w:szCs w:val="24"/>
-              </w:rPr>
-              <w:fldChar w:fldCharType="end"/>
-            </w:r>
-            <w:r>
-              <w:rPr>
-                <w:rFonts w:ascii="Times New Roman" w:hAnsi="Times New Roman" w:cs="Times New Roman"/>
-                <w:sz w:val="24"/>
-                <w:szCs w:val="24"/>
-              </w:rPr>
-              <w:t xml:space="preserve"> </w:t>
-            </w:r>
-            <w:r>
-              <w:rPr>
-                <w:rFonts w:ascii="Times New Roman" w:hAnsi="Times New Roman" w:cs="Times New Roman"/>
-                <w:sz w:val="24"/>
-                <w:szCs w:val="24"/>
-              </w:rPr>
-              <w:t xml:space="preserve">a favor del mismo, con la garantía de </w:t>
-            </w:r>
-            <w:r>
-              <w:rPr>
-                <w:rFonts w:ascii="Times New Roman" w:hAnsi="Times New Roman" w:cs="Times New Roman"/>
-                <w:sz w:val="24"/>
-                <w:szCs w:val="24"/>
-              </w:rPr>
-              <w:t>D(a)</w:t>
-            </w:r>
-            <w:r>
-              <w:rPr>
-                <w:rFonts w:ascii="Times New Roman" w:hAnsi="Times New Roman" w:cs="Times New Roman"/>
-                <w:sz w:val="24"/>
-                <w:szCs w:val="24"/>
-              </w:rPr>
-              <w:t xml:space="preserve"> </w:t>
-            </w:r>
-            <w:r>
-              <w:rPr>
-                <w:rFonts w:ascii="Times New Roman" w:hAnsi="Times New Roman" w:cs="Times New Roman"/>
-                <w:sz w:val="24"/>
-                <w:szCs w:val="24"/>
-              </w:rPr>
-              <w:fldChar w:fldCharType="begin"/>
-            </w:r>
-            <w:r>
-              <w:rPr>
-                <w:rFonts w:ascii="Times New Roman" w:hAnsi="Times New Roman" w:cs="Times New Roman"/>
-                <w:sz w:val="24"/>
-                <w:szCs w:val="24"/>
-              </w:rPr>
-              <w:instrText xml:space="preserve"> MERGEFIELD  ${NOMBRES_FIADORES}  \* MERGEFORMAT </w:instrText>
-            </w:r>
-            <w:r>
-              <w:rPr>
-                <w:rFonts w:ascii="Times New Roman" w:hAnsi="Times New Roman" w:cs="Times New Roman"/>
-                <w:sz w:val="24"/>
-                <w:szCs w:val="24"/>
-              </w:rPr>
-              <w:fldChar w:fldCharType="separate"/>
-            </w:r>
-            <w:r>
-              <w:rPr>
-                <w:rFonts w:ascii="Times New Roman" w:hAnsi="Times New Roman" w:cs="Times New Roman"/>
-                <w:sz w:val="24"/>
-                <w:szCs w:val="24"/>
-              </w:rPr>
-              <w:t>«${NOMBRES_FIADORES}»</w:t>
-            </w:r>
-            <w:r>
-              <w:rPr>
-                <w:rFonts w:ascii="Times New Roman" w:hAnsi="Times New Roman" w:cs="Times New Roman"/>
-                <w:sz w:val="24"/>
-                <w:szCs w:val="24"/>
-              </w:rPr>
-              <w:fldChar w:fldCharType="end"/>
-            </w:r>
-            <w:r>
-              <w:rPr>
-                <w:rFonts w:ascii="Times New Roman" w:hAnsi="Times New Roman" w:cs="Times New Roman"/>
-                <w:sz w:val="24"/>
-                <w:szCs w:val="24"/>
-              </w:rPr>
-              <w:t xml:space="preserve"> </w:t>
-            </w:r>
-            <w:r>
-              <w:rPr>
-                <w:rFonts w:ascii="Times New Roman" w:hAnsi="Times New Roman" w:cs="Times New Roman"/>
-                <w:sz w:val="24"/>
-                <w:szCs w:val="24"/>
-              </w:rPr>
-              <w:t xml:space="preserve">e intervenida con la misma fecha por el Fedatario Público D(a) </w:t>
-            </w:r>
-            <w:r>
-              <w:rPr>
-                <w:rFonts w:ascii="Times New Roman" w:hAnsi="Times New Roman" w:cs="Times New Roman"/>
-                <w:sz w:val="24"/>
-                <w:szCs w:val="24"/>
-              </w:rPr>
-              <w:t xml:space="preserve"> </w:t>
-            </w:r>
-            <w:r>
-              <w:rPr>
-                <w:rFonts w:ascii="Times New Roman" w:hAnsi="Times New Roman" w:cs="Times New Roman"/>
-                <w:sz w:val="24"/>
-                <w:szCs w:val="24"/>
-              </w:rPr>
-              <w:fldChar w:fldCharType="begin"/>
-            </w:r>
-            <w:r>
-              <w:rPr>
-                <w:rFonts w:ascii="Times New Roman" w:hAnsi="Times New Roman" w:cs="Times New Roman"/>
-                <w:sz w:val="24"/>
-                <w:szCs w:val="24"/>
-              </w:rPr>
-              <w:instrText xml:space="preserve"> MERGEFIELD  ${LQ03.NOMFED1()}  \* MERGEFORMAT </w:instrText>
-            </w:r>
-            <w:r>
-              <w:rPr>
-                <w:rFonts w:ascii="Times New Roman" w:hAnsi="Times New Roman" w:cs="Times New Roman"/>
-                <w:sz w:val="24"/>
-                <w:szCs w:val="24"/>
-              </w:rPr>
-              <w:fldChar w:fldCharType="separate"/>
-            </w:r>
-            <w:r>
-              <w:rPr>
-                <w:rFonts w:ascii="Times New Roman" w:hAnsi="Times New Roman" w:cs="Times New Roman"/>
-                <w:sz w:val="24"/>
-                <w:szCs w:val="24"/>
-              </w:rPr>
-              <w:t>«${LQ03.NOMFED1()}»</w:t>
-            </w:r>
-            <w:r>
-              <w:rPr>
-                <w:rFonts w:ascii="Times New Roman" w:hAnsi="Times New Roman" w:cs="Times New Roman"/>
-                <w:sz w:val="24"/>
-                <w:szCs w:val="24"/>
-              </w:rPr>
-              <w:fldChar w:fldCharType="end"/>
-            </w:r>
-            <w:r>
-              <w:rPr>
-                <w:rFonts w:ascii="Times New Roman" w:hAnsi="Times New Roman" w:cs="Times New Roman"/>
-                <w:sz w:val="24"/>
-                <w:szCs w:val="24"/>
-              </w:rPr>
-              <w:t xml:space="preserve"> </w:t>
-            </w:r>
-            <w:r>
-              <w:rPr>
-                <w:rFonts w:ascii="Times New Roman" w:hAnsi="Times New Roman" w:cs="Times New Roman"/>
-                <w:sz w:val="24"/>
-                <w:szCs w:val="24"/>
-              </w:rPr>
-              <w:t xml:space="preserve">aparece el día </w:t>
-            </w:r>
-            <w:r>
-              <w:rPr>
-                <w:rFonts w:ascii="Times New Roman" w:hAnsi="Times New Roman" w:cs="Times New Roman"/>
-                <w:sz w:val="24"/>
-                <w:szCs w:val="24"/>
-              </w:rPr>
-              <w:fldChar w:fldCharType="begin"/>
-            </w:r>
-            <w:r>
-              <w:rPr>
-                <w:rFonts w:ascii="Times New Roman" w:hAnsi="Times New Roman" w:cs="Times New Roman"/>
-                <w:sz w:val="24"/>
-                <w:szCs w:val="24"/>
-              </w:rPr>
-              <w:instrText xml:space="preserve"> MERGEFIELD  ${LQ03.FEVACM()}  \* MERGEFORMAT </w:instrText>
-            </w:r>
-            <w:r>
-              <w:rPr>
-                <w:rFonts w:ascii="Times New Roman" w:hAnsi="Times New Roman" w:cs="Times New Roman"/>
-                <w:sz w:val="24"/>
-                <w:szCs w:val="24"/>
-              </w:rPr>
-              <w:fldChar w:fldCharType="separate"/>
-            </w:r>
-            <w:r>
-              <w:rPr>
-                <w:rFonts w:ascii="Times New Roman" w:hAnsi="Times New Roman" w:cs="Times New Roman"/>
-                <w:sz w:val="24"/>
-                <w:szCs w:val="24"/>
-              </w:rPr>
-              <w:t>«${LQ03.FEVACM()}»</w:t>
-            </w:r>
-            <w:r>
-              <w:rPr>
-                <w:rFonts w:ascii="Times New Roman" w:hAnsi="Times New Roman" w:cs="Times New Roman"/>
-                <w:sz w:val="24"/>
-                <w:szCs w:val="24"/>
-              </w:rPr>
-              <w:fldChar w:fldCharType="end"/>
-            </w:r>
-            <w:r>
-              <w:rPr>
-                <w:rFonts w:ascii="Times New Roman" w:hAnsi="Times New Roman" w:cs="Times New Roman"/>
-                <w:sz w:val="24"/>
-                <w:szCs w:val="24"/>
-              </w:rPr>
-              <w:t xml:space="preserve"> un saldo deudor de </w:t>
-            </w:r>
-            <w:r>
-              <w:rPr>
-                <w:rFonts w:ascii="Times New Roman" w:hAnsi="Times New Roman" w:cs="Times New Roman"/>
-                <w:sz w:val="24"/>
-                <w:szCs w:val="24"/>
-              </w:rPr>
-              <w:fldChar w:fldCharType="begin"/>
-            </w:r>
-            <w:r>
-              <w:rPr>
-                <w:rFonts w:ascii="Times New Roman" w:hAnsi="Times New Roman" w:cs="Times New Roman"/>
-                <w:sz w:val="24"/>
-                <w:szCs w:val="24"/>
-              </w:rPr>
-              <w:instrText xml:space="preserve"> MERGEFIELD  ${LQ03.IMDEUD_LETRAS()}  \* MERGEFORMAT </w:instrText>
-            </w:r>
-            <w:r>
-              <w:rPr>
-                <w:rFonts w:ascii="Times New Roman" w:hAnsi="Times New Roman" w:cs="Times New Roman"/>
-                <w:sz w:val="24"/>
-                <w:szCs w:val="24"/>
-              </w:rPr>
-              <w:fldChar w:fldCharType="separate"/>
-            </w:r>
-            <w:r>
-              <w:rPr>
-                <w:rFonts w:ascii="Times New Roman" w:hAnsi="Times New Roman" w:cs="Times New Roman"/>
-                <w:sz w:val="24"/>
-                <w:szCs w:val="24"/>
-              </w:rPr>
-              <w:t>«${LQ03.IMDEUD_LETRAS()}»</w:t>
-            </w:r>
-            <w:r>
-              <w:rPr>
-                <w:rFonts w:ascii="Times New Roman" w:hAnsi="Times New Roman" w:cs="Times New Roman"/>
-                <w:sz w:val="24"/>
-                <w:szCs w:val="24"/>
-              </w:rPr>
-              <w:fldChar w:fldCharType="end"/>
-            </w:r>
-            <w:r>
-              <w:rPr>
-                <w:rFonts w:ascii="Times New Roman" w:hAnsi="Times New Roman" w:cs="Times New Roman"/>
-                <w:sz w:val="24"/>
-                <w:szCs w:val="24"/>
-              </w:rPr>
-              <w:t xml:space="preserve"> (</w:t>
-            </w:r>
-            <w:r>
-              <w:rPr>
-                <w:rFonts w:ascii="Times New Roman" w:hAnsi="Times New Roman" w:cs="Times New Roman"/>
-                <w:sz w:val="24"/>
-                <w:szCs w:val="24"/>
-              </w:rPr>
-              <w:fldChar w:fldCharType="begin"/>
-            </w:r>
-            <w:r>
-              <w:rPr>
-                <w:rFonts w:ascii="Times New Roman" w:hAnsi="Times New Roman" w:cs="Times New Roman"/>
-                <w:sz w:val="24"/>
-                <w:szCs w:val="24"/>
-              </w:rPr>
-              <w:instrText xml:space="preserve"> MERGEFIELD  ${LQ03.IMDEUD()}  \* MERGEFORMAT </w:instrText>
-            </w:r>
-            <w:r>
-              <w:rPr>
-                <w:rFonts w:ascii="Times New Roman" w:hAnsi="Times New Roman" w:cs="Times New Roman"/>
-                <w:sz w:val="24"/>
-                <w:szCs w:val="24"/>
-              </w:rPr>
-              <w:fldChar w:fldCharType="separate"/>
-            </w:r>
-            <w:r>
-              <w:rPr>
-                <w:rFonts w:ascii="Times New Roman" w:hAnsi="Times New Roman" w:cs="Times New Roman"/>
-                <w:sz w:val="24"/>
-                <w:szCs w:val="24"/>
-              </w:rPr>
-              <w:t>«${LQ03.IMDEUD()}»</w:t>
-            </w:r>
-            <w:r>
-              <w:rPr>
-                <w:rFonts w:ascii="Times New Roman" w:hAnsi="Times New Roman" w:cs="Times New Roman"/>
-                <w:sz w:val="24"/>
-                <w:szCs w:val="24"/>
-              </w:rPr>
-              <w:fldChar w:fldCharType="end"/>
-            </w:r>
-            <w:r>
-              <w:rPr>
-                <w:rFonts w:ascii="Times New Roman" w:hAnsi="Times New Roman" w:cs="Times New Roman"/>
-                <w:sz w:val="24"/>
-                <w:szCs w:val="24"/>
-              </w:rPr>
-              <w:t xml:space="preserve">) a favor de </w:t>
-            </w:r>
-            <w:proofErr w:type="spellStart"/>
-            <w:r>
-              <w:rPr>
-                <w:rFonts w:ascii="Times New Roman" w:hAnsi="Times New Roman" w:cs="Times New Roman"/>
-                <w:sz w:val="24"/>
-                <w:szCs w:val="24"/>
-              </w:rPr>
-              <w:t>Bankia</w:t>
-            </w:r>
-            <w:proofErr w:type="spellEnd"/>
-            <w:r>
-              <w:rPr>
-                <w:rFonts w:ascii="Times New Roman" w:hAnsi="Times New Roman" w:cs="Times New Roman"/>
-                <w:sz w:val="24"/>
-                <w:szCs w:val="24"/>
-              </w:rPr>
-              <w:t>, S.A. .</w:t>
-            </w:r>
-          </w:p>
-          <w:p>
-            <w:pPr>
-              <w:jc w:val="both"/>
-              <w:rPr>
-                <w:rFonts w:ascii="Times New Roman" w:hAnsi="Times New Roman" w:cs="Times New Roman"/>
-                <w:sz w:val="24"/>
-                <w:szCs w:val="24"/>
-              </w:rPr>
-            </w:pPr>
-          </w:p>
-        </w:tc>
-      </w:tr>
-    </w:tbl>
-    <w:p>
-      <w:pPr>
+        <w:ind w:left="708" w:hanging="708"/>
         <w:jc w:val="both"/>
         <w:rPr>
           <w:rFonts w:ascii="Times New Roman" w:hAnsi="Times New Roman" w:cs="Times New Roman"/>
@@ -690,7 +29,7 @@
           <w:sz w:val="24"/>
           <w:szCs w:val="24"/>
         </w:rPr>
-        <w:t xml:space="preserve">Y para que conste a los efectos oportunos, expido este certificado en </w:t>
+        <w:t xml:space="preserve">D(a) </w:t>
       </w:r>
       <w:r>
         <w:rPr>
@@ -706,7 +45,7 @@
           <w:sz w:val="24"/>
           <w:szCs w:val="24"/>
         </w:rPr>
-        <w:instrText xml:space="preserve"> MERGEFIELD  ${CIUDAD_FIRMA}  \* MERGEFORMAT </w:instrText>
+        <w:instrText xml:space="preserve"> MERGEFIELD  ${NOMBRE_APODERADO}  \* MERGEFORMAT </w:instrText>
       </w:r>
       <w:r>
         <w:rPr>
@@ -723,7 +62,7 @@
           <w:sz w:val="24"/>
           <w:szCs w:val="24"/>
         </w:rPr>
-        <w:t>«${CIUDAD_FIRMA}»</w:t>
+        <w:t>«${NOMBRE_APODERADO}»</w:t>
       </w:r>
       <w:r>
         <w:rPr>
@@ -739,15 +78,15 @@
           <w:sz w:val="24"/>
           <w:szCs w:val="24"/>
         </w:rPr>
-        <w:t>, a</w:t>
-      </w:r>
-      <w:r>
-        <w:rPr>
-          <w:rFonts w:ascii="Times New Roman" w:hAnsi="Times New Roman" w:cs="Times New Roman"/>
-          <w:sz w:val="24"/>
-          <w:szCs w:val="24"/>
-        </w:rPr>
-        <w:t xml:space="preserve"> </w:t>
+        <w:t xml:space="preserve">, </w:t>
+      </w:r>
+      <w:r>
+        <w:rPr>
+          <w:rFonts w:ascii="Times New Roman" w:hAnsi="Times New Roman" w:cs="Times New Roman"/>
+          <w:sz w:val="24"/>
+          <w:szCs w:val="24"/>
+        </w:rPr>
+        <w:t xml:space="preserve">apoderado(a) </w:t>
       </w:r>
       <w:r>
         <w:rPr>
@@ -763,7 +102,7 @@
           <w:sz w:val="24"/>
           <w:szCs w:val="24"/>
         </w:rPr>
-        <w:instrText xml:space="preserve"> MERGEFIELD  ${FECHA_FIRMA}  \* MERGEFORMAT </w:instrText>
+        <w:instrText xml:space="preserve"> MERGEFIELD  ${INFO_ENTIDAD}  \* MERGEFORMAT </w:instrText>
       </w:r>
       <w:r>
         <w:rPr>
@@ -780,7 +119,7 @@
           <w:sz w:val="24"/>
           <w:szCs w:val="24"/>
         </w:rPr>
-        <w:t>«${FECHA_FIRMA}»</w:t>
+        <w:t>«${INFO_ENTIDAD}»</w:t>
       </w:r>
       <w:r>
         <w:rPr>
@@ -797,122 +136,6 @@
           <w:szCs w:val="24"/>
         </w:rPr>
         <w:t>.</w:t>
-      </w:r>
-    </w:p>
-    <w:p>
-      <w:pPr>
-        <w:rPr>
-          <w:rFonts w:ascii="Times New Roman" w:hAnsi="Times New Roman" w:cs="Times New Roman"/>
-          <w:sz w:val="24"/>
-          <w:szCs w:val="24"/>
-        </w:rPr>
-      </w:pPr>
-    </w:p>
-    <w:p>
-      <w:pPr>
-        <w:pageBreakBefore/>
-        <w:jc w:val="both"/>
-        <w:rPr>
-          <w:rFonts w:ascii="Times New Roman" w:hAnsi="Times New Roman" w:cs="Times New Roman"/>
-          <w:sz w:val="24"/>
-          <w:szCs w:val="24"/>
-        </w:rPr>
-      </w:pPr>
-    </w:p>
-    <w:p>
-      <w:pPr>
-        <w:jc w:val="both"/>
-        <w:rPr>
-          <w:rFonts w:ascii="Times New Roman" w:hAnsi="Times New Roman" w:cs="Times New Roman"/>
-          <w:sz w:val="24"/>
-          <w:szCs w:val="24"/>
-        </w:rPr>
-      </w:pPr>
-    </w:p>
-    <w:p>
-      <w:pPr>
-        <w:ind w:firstLine="708"/>
-        <w:jc w:val="both"/>
-        <w:rPr>
-          <w:rFonts w:ascii="Times New Roman" w:hAnsi="Times New Roman" w:cs="Times New Roman"/>
-          <w:sz w:val="24"/>
-          <w:szCs w:val="24"/>
-        </w:rPr>
-      </w:pPr>
-      <w:r>
-        <w:rPr>
-          <w:rFonts w:ascii="Times New Roman" w:hAnsi="Times New Roman" w:cs="Times New Roman"/>
-          <w:sz w:val="24"/>
-          <w:szCs w:val="24"/>
-        </w:rPr>
-        <w:t xml:space="preserve">D(a) </w:t>
-      </w:r>
-      <w:r>
-        <w:rPr>
-          <w:rFonts w:ascii="Times New Roman" w:hAnsi="Times New Roman" w:cs="Times New Roman"/>
-          <w:sz w:val="24"/>
-          <w:szCs w:val="24"/>
-        </w:rPr>
-        <w:fldChar w:fldCharType="begin"/>
-      </w:r>
-      <w:r>
-        <w:rPr>
-          <w:rFonts w:ascii="Times New Roman" w:hAnsi="Times New Roman" w:cs="Times New Roman"/>
-          <w:sz w:val="24"/>
-          <w:szCs w:val="24"/>
-        </w:rPr>
-        <w:instrText xml:space="preserve"> MERGEFIELD  ${NOMBRE_APODERADO}  \* MERGEFORMAT </w:instrText>
-      </w:r>
-      <w:r>
-        <w:rPr>
-          <w:rFonts w:ascii="Times New Roman" w:hAnsi="Times New Roman" w:cs="Times New Roman"/>
-          <w:sz w:val="24"/>
-          <w:szCs w:val="24"/>
-        </w:rPr>
-        <w:fldChar w:fldCharType="separate"/>
-      </w:r>
-      <w:r>
-        <w:rPr>
-          <w:rFonts w:ascii="Times New Roman" w:hAnsi="Times New Roman" w:cs="Times New Roman"/>
-          <w:noProof/>
-          <w:sz w:val="24"/>
-          <w:szCs w:val="24"/>
-        </w:rPr>
-        <w:t>«${NOMBRE_APODERADO}»</w:t>
-      </w:r>
-      <w:r>
-        <w:rPr>
-          <w:rFonts w:ascii="Times New Roman" w:hAnsi="Times New Roman" w:cs="Times New Roman"/>
-          <w:sz w:val="24"/>
-          <w:szCs w:val="24"/>
-        </w:rPr>
-        <w:fldChar w:fldCharType="end"/>
-      </w:r>
-      <w:r>
-        <w:rPr>
-          <w:rFonts w:ascii="Times New Roman" w:hAnsi="Times New Roman" w:cs="Times New Roman"/>
-          <w:sz w:val="24"/>
-          <w:szCs w:val="24"/>
-        </w:rPr>
-        <w:t xml:space="preserve">, apoderado(a) de </w:t>
-      </w:r>
-      <w:proofErr w:type="spellStart"/>
-      <w:r>
-        <w:rPr>
-          <w:rFonts w:ascii="Times New Roman" w:hAnsi="Times New Roman" w:cs="Times New Roman"/>
-          <w:sz w:val="24"/>
-          <w:szCs w:val="24"/>
-        </w:rPr>
-        <w:t>Bankia</w:t>
-      </w:r>
-      <w:proofErr w:type="spellEnd"/>
-      <w:r>
-        <w:rPr>
-          <w:rFonts w:ascii="Times New Roman" w:hAnsi="Times New Roman" w:cs="Times New Roman"/>
-          <w:sz w:val="24"/>
-          <w:szCs w:val="24"/>
-        </w:rPr>
-        <w:t>, S.A. con NIF A-14010342, domiciliada en c/ Pintor Sorolla, 8 – 46002 Valencia.</w:t>
       </w:r>
     </w:p>
     <w:tbl>
@@ -1051,7 +274,15 @@
                 <w:sz w:val="24"/>
                 <w:szCs w:val="24"/>
               </w:rPr>
-              <w:t xml:space="preserve">la liquidación en la forma pactada en la póliza de crédito número </w:t>
+              <w:t>la liquidación en la forma pactada en la estipulación 2, y concordante</w:t>
+            </w:r>
+            <w:r>
+              <w:rPr>
+                <w:rFonts w:ascii="Times New Roman" w:hAnsi="Times New Roman" w:cs="Times New Roman"/>
+                <w:sz w:val="24"/>
+                <w:szCs w:val="24"/>
+              </w:rPr>
+              <w:t xml:space="preserve">s de la póliza de CREDITO número </w:t>
             </w:r>
             <w:r>
               <w:rPr>
@@ -1080,6 +311,7 @@
             <w:r>
               <w:rPr>
                 <w:rFonts w:ascii="Times New Roman" w:hAnsi="Times New Roman" w:cs="Times New Roman"/>
+                <w:noProof/>
                 <w:sz w:val="24"/>
                 <w:szCs w:val="24"/>
               </w:rPr>
@@ -1099,7 +331,15 @@
                 <w:sz w:val="24"/>
                 <w:szCs w:val="24"/>
               </w:rPr>
-              <w:t xml:space="preserve">, formalizada con fecha </w:t>
+              <w:t>, formalizada co</w:t>
+            </w:r>
+            <w:r>
+              <w:rPr>
+                <w:rFonts w:ascii="Times New Roman" w:hAnsi="Times New Roman" w:cs="Times New Roman"/>
+                <w:sz w:val="24"/>
+                <w:szCs w:val="24"/>
+              </w:rPr>
+              <w:t xml:space="preserve">n fecha </w:t>
             </w:r>
             <w:r>
               <w:rPr>
@@ -1148,15 +388,31 @@
                 <w:sz w:val="24"/>
                 <w:szCs w:val="24"/>
               </w:rPr>
-              <w:t xml:space="preserve"> ante el Notario </w:t>
-            </w:r>
-            <w:r>
-              <w:rPr>
-                <w:rFonts w:ascii="Times New Roman" w:hAnsi="Times New Roman" w:cs="Times New Roman"/>
-                <w:sz w:val="24"/>
-                <w:szCs w:val="24"/>
-              </w:rPr>
-              <w:t xml:space="preserve">D(a) </w:t>
+              <w:t xml:space="preserve"> </w:t>
+            </w:r>
+            <w:r>
+              <w:rPr>
+                <w:rFonts w:ascii="Times New Roman" w:hAnsi="Times New Roman" w:cs="Times New Roman"/>
+                <w:sz w:val="24"/>
+                <w:szCs w:val="24"/>
+              </w:rPr>
+              <w:t>a favor de</w:t>
+            </w:r>
+            <w:r>
+              <w:rPr>
+                <w:rFonts w:ascii="Times New Roman" w:hAnsi="Times New Roman" w:cs="Times New Roman"/>
+                <w:sz w:val="24"/>
+                <w:szCs w:val="24"/>
+              </w:rPr>
+              <w:t xml:space="preserve">l mismo, </w:t>
+            </w:r>
+            <w:r>
+              <w:rPr>
+                <w:rFonts w:ascii="Times New Roman" w:hAnsi="Times New Roman" w:cs="Times New Roman"/>
+                <w:sz w:val="24"/>
+                <w:szCs w:val="24"/>
+              </w:rPr>
+              <w:t xml:space="preserve"> </w:t>
             </w:r>
             <w:r>
               <w:rPr>
@@ -1172,6 +428,71 @@
                 <w:sz w:val="24"/>
                 <w:szCs w:val="24"/>
               </w:rPr>
+              <w:instrText xml:space="preserve"> MERGEFIELD  ${NOMBRES_FIADORES_C}  \* MERGEFORMAT </w:instrText>
+            </w:r>
+            <w:r>
+              <w:rPr>
+                <w:rFonts w:ascii="Times New Roman" w:hAnsi="Times New Roman" w:cs="Times New Roman"/>
+                <w:sz w:val="24"/>
+                <w:szCs w:val="24"/>
+              </w:rPr>
+              <w:fldChar w:fldCharType="separate"/>
+            </w:r>
+            <w:r>
+              <w:rPr>
+                <w:rFonts w:ascii="Times New Roman" w:hAnsi="Times New Roman" w:cs="Times New Roman"/>
+                <w:noProof/>
+                <w:sz w:val="24"/>
+                <w:szCs w:val="24"/>
+              </w:rPr>
+              <w:t>«${NOMBRES_FIADORES_C}»</w:t>
+            </w:r>
+            <w:r>
+              <w:rPr>
+                <w:rFonts w:ascii="Times New Roman" w:hAnsi="Times New Roman" w:cs="Times New Roman"/>
+                <w:sz w:val="24"/>
+                <w:szCs w:val="24"/>
+              </w:rPr>
+              <w:fldChar w:fldCharType="end"/>
+            </w:r>
+            <w:r>
+              <w:rPr>
+                <w:rFonts w:ascii="Times New Roman" w:hAnsi="Times New Roman" w:cs="Times New Roman"/>
+                <w:sz w:val="24"/>
+                <w:szCs w:val="24"/>
+              </w:rPr>
+              <w:t xml:space="preserve"> </w:t>
+            </w:r>
+            <w:r>
+              <w:rPr>
+                <w:rFonts w:ascii="Times New Roman" w:hAnsi="Times New Roman" w:cs="Times New Roman"/>
+                <w:sz w:val="24"/>
+                <w:szCs w:val="24"/>
+              </w:rPr>
+              <w:t>e intervenida con la misma fech</w:t>
+            </w:r>
+            <w:r>
+              <w:rPr>
+                <w:rFonts w:ascii="Times New Roman" w:hAnsi="Times New Roman" w:cs="Times New Roman"/>
+                <w:sz w:val="24"/>
+                <w:szCs w:val="24"/>
+              </w:rPr>
+              <w:t xml:space="preserve">a por el Fedatario Público D(a) </w:t>
+            </w:r>
+            <w:r>
+              <w:rPr>
+                <w:rFonts w:ascii="Times New Roman" w:hAnsi="Times New Roman" w:cs="Times New Roman"/>
+                <w:sz w:val="24"/>
+                <w:szCs w:val="24"/>
+              </w:rPr>
+              <w:fldChar w:fldCharType="begin"/>
+            </w:r>
+            <w:r>
+              <w:rPr>
+                <w:rFonts w:ascii="Times New Roman" w:hAnsi="Times New Roman" w:cs="Times New Roman"/>
+                <w:sz w:val="24"/>
+                <w:szCs w:val="24"/>
+              </w:rPr>
               <w:instrText xml:space="preserve"> MERGEFIELD  ${LQ03.NOMFED1()}  \* MERGEFORMAT </w:instrText>
             </w:r>
             <w:r>
@@ -1185,6 +506,7 @@
             <w:r>
               <w:rPr>
                 <w:rFonts w:ascii="Times New Roman" w:hAnsi="Times New Roman" w:cs="Times New Roman"/>
+                <w:noProof/>
                 <w:sz w:val="24"/>
                 <w:szCs w:val="24"/>
               </w:rPr>
@@ -1204,7 +526,15 @@
                 <w:sz w:val="24"/>
                 <w:szCs w:val="24"/>
               </w:rPr>
-              <w:t xml:space="preserve">, aparece el día </w:t>
+              <w:t>, aparece el día</w:t>
+            </w:r>
+            <w:r>
+              <w:rPr>
+                <w:rFonts w:ascii="Times New Roman" w:hAnsi="Times New Roman" w:cs="Times New Roman"/>
+                <w:sz w:val="24"/>
+                <w:szCs w:val="24"/>
+              </w:rPr>
+              <w:t xml:space="preserve"> </w:t>
             </w:r>
             <w:r>
               <w:rPr>
@@ -1253,11 +583,20 @@
                 <w:sz w:val="24"/>
                 <w:szCs w:val="24"/>
               </w:rPr>
-              <w:t xml:space="preserve"> un saldo deudor de </w:t>
-            </w:r>
-            <w:r>
-              <w:rPr>
-                <w:rFonts w:ascii="Times New Roman" w:hAnsi="Times New Roman" w:cs="Times New Roman"/>
+              <w:t xml:space="preserve"> </w:t>
+            </w:r>
+            <w:r>
+              <w:rPr>
+                <w:rFonts w:ascii="Times New Roman" w:hAnsi="Times New Roman" w:cs="Times New Roman"/>
+                <w:sz w:val="24"/>
+                <w:szCs w:val="24"/>
+              </w:rPr>
+              <w:t xml:space="preserve">un saldo deudor de </w:t>
+            </w:r>
+            <w:r>
+              <w:rPr>
+                <w:rFonts w:ascii="Times New Roman" w:hAnsi="Times New Roman" w:cs="Times New Roman"/>
+                <w:b/>
                 <w:sz w:val="24"/>
                 <w:szCs w:val="24"/>
               </w:rPr>
@@ -1266,6 +605,7 @@
             <w:r>
               <w:rPr>
                 <w:rFonts w:ascii="Times New Roman" w:hAnsi="Times New Roman" w:cs="Times New Roman"/>
+                <w:b/>
                 <w:sz w:val="24"/>
                 <w:szCs w:val="24"/>
               </w:rPr>
@@ -1274,6 +614,7 @@
             <w:r>
               <w:rPr>
                 <w:rFonts w:ascii="Times New Roman" w:hAnsi="Times New Roman" w:cs="Times New Roman"/>
+                <w:b/>
                 <w:sz w:val="24"/>
                 <w:szCs w:val="24"/>
               </w:rPr>
@@ -1282,6 +623,7 @@
             <w:r>
               <w:rPr>
                 <w:rFonts w:ascii="Times New Roman" w:hAnsi="Times New Roman" w:cs="Times New Roman"/>
+                <w:b/>
                 <w:noProof/>
                 <w:sz w:val="24"/>
                 <w:szCs w:val="24"/>
@@ -1291,6 +633,7 @@
             <w:r>
               <w:rPr>
                 <w:rFonts w:ascii="Times New Roman" w:hAnsi="Times New Roman" w:cs="Times New Roman"/>
+                <w:b/>
                 <w:sz w:val="24"/>
                 <w:szCs w:val="24"/>
               </w:rPr>
@@ -1302,15 +645,7 @@
                 <w:sz w:val="24"/>
                 <w:szCs w:val="24"/>
               </w:rPr>
-              <w:t xml:space="preserve"> </w:t>
-            </w:r>
-            <w:r>
-              <w:rPr>
-                <w:rFonts w:ascii="Times New Roman" w:hAnsi="Times New Roman" w:cs="Times New Roman"/>
-                <w:sz w:val="24"/>
-                <w:szCs w:val="24"/>
-              </w:rPr>
-              <w:t>(</w:t>
+              <w:t xml:space="preserve"> (</w:t>
             </w:r>
             <w:r>
               <w:rPr>
@@ -1359,25 +694,64 @@
                 <w:sz w:val="24"/>
                 <w:szCs w:val="24"/>
               </w:rPr>
-              <w:t xml:space="preserve">)  a favor de </w:t>
-            </w:r>
-            <w:proofErr w:type="spellStart"/>
-            <w:r>
-              <w:rPr>
-                <w:rFonts w:ascii="Times New Roman" w:hAnsi="Times New Roman" w:cs="Times New Roman"/>
-                <w:sz w:val="24"/>
-                <w:szCs w:val="24"/>
-              </w:rPr>
-              <w:t>Bankia</w:t>
-            </w:r>
-            <w:proofErr w:type="spellEnd"/>
-            <w:r>
-              <w:rPr>
-                <w:rFonts w:ascii="Times New Roman" w:hAnsi="Times New Roman" w:cs="Times New Roman"/>
-                <w:sz w:val="24"/>
-                <w:szCs w:val="24"/>
-              </w:rPr>
-              <w:t>, S.A. .</w:t>
+              <w:t xml:space="preserve">) </w:t>
+            </w:r>
+            <w:r>
+              <w:rPr>
+                <w:rFonts w:ascii="Times New Roman" w:hAnsi="Times New Roman" w:cs="Times New Roman"/>
+                <w:sz w:val="24"/>
+                <w:szCs w:val="24"/>
+              </w:rPr>
+              <w:t xml:space="preserve">a favor de </w:t>
+            </w:r>
+            <w:r>
+              <w:rPr>
+                <w:rFonts w:ascii="Times New Roman" w:hAnsi="Times New Roman" w:cs="Times New Roman"/>
+                <w:sz w:val="24"/>
+                <w:szCs w:val="24"/>
+              </w:rPr>
+              <w:fldChar w:fldCharType="begin"/>
+            </w:r>
+            <w:r>
+              <w:rPr>
+                <w:rFonts w:ascii="Times New Roman" w:hAnsi="Times New Roman" w:cs="Times New Roman"/>
+                <w:sz w:val="24"/>
+                <w:szCs w:val="24"/>
+              </w:rPr>
+              <w:instrText xml:space="preserve"> MERGEFIELD  ${NOMBRE_ENTIDAD}  \* MERGEFORMAT </w:instrText>
+            </w:r>
+            <w:r>
+              <w:rPr>
+                <w:rFonts w:ascii="Times New Roman" w:hAnsi="Times New Roman" w:cs="Times New Roman"/>
+                <w:sz w:val="24"/>
+                <w:szCs w:val="24"/>
+              </w:rPr>
+              <w:fldChar w:fldCharType="separate"/>
+            </w:r>
+            <w:r>
+              <w:rPr>
+                <w:rFonts w:ascii="Times New Roman" w:hAnsi="Times New Roman" w:cs="Times New Roman"/>
+                <w:noProof/>
+                <w:sz w:val="24"/>
+                <w:szCs w:val="24"/>
+              </w:rPr>
+              <w:t>«${NOMBRE_ENTIDAD}»</w:t>
+            </w:r>
+            <w:r>
+              <w:rPr>
+                <w:rFonts w:ascii="Times New Roman" w:hAnsi="Times New Roman" w:cs="Times New Roman"/>
+                <w:sz w:val="24"/>
+                <w:szCs w:val="24"/>
+              </w:rPr>
+              <w:fldChar w:fldCharType="end"/>
+            </w:r>
+            <w:r>
+              <w:rPr>
+                <w:rFonts w:ascii="Times New Roman" w:hAnsi="Times New Roman" w:cs="Times New Roman"/>
+                <w:sz w:val="24"/>
+                <w:szCs w:val="24"/>
+              </w:rPr>
+              <w:t>.</w:t>
             </w:r>
           </w:p>
           <w:p>
@@ -1420,7 +794,15 @@
           <w:sz w:val="24"/>
           <w:szCs w:val="24"/>
         </w:rPr>
-        <w:t xml:space="preserve">Y para que conste a los efectos oportunos, expido este certificado en </w:t>
+        <w:t>Y para que conste a los efectos oportu</w:t>
+      </w:r>
+      <w:r>
+        <w:rPr>
+          <w:rFonts w:ascii="Times New Roman" w:hAnsi="Times New Roman" w:cs="Times New Roman"/>
+          <w:sz w:val="24"/>
+          <w:szCs w:val="24"/>
+        </w:rPr>
+        <w:t xml:space="preserve">nos, expido este certificado en </w:t>
       </w:r>
       <w:r>
         <w:rPr>
@@ -1543,6 +925,7 @@
     </w:p>
     <w:p>
       <w:pPr>
+        <w:ind w:firstLine="708"/>
         <w:jc w:val="both"/>
         <w:rPr>
           <w:rFonts w:ascii="Times New Roman" w:hAnsi="Times New Roman" w:cs="Times New Roman"/>
@@ -1616,25 +999,64 @@
           <w:sz w:val="24"/>
           <w:szCs w:val="24"/>
         </w:rPr>
-        <w:t xml:space="preserve">, apoderado(a) de </w:t>
-      </w:r>
-      <w:proofErr w:type="spellStart"/>
-      <w:r>
-        <w:rPr>
-          <w:rFonts w:ascii="Times New Roman" w:hAnsi="Times New Roman" w:cs="Times New Roman"/>
-          <w:sz w:val="24"/>
-          <w:szCs w:val="24"/>
-        </w:rPr>
-        <w:t>Bankia</w:t>
-      </w:r>
-      <w:proofErr w:type="spellEnd"/>
-      <w:r>
-        <w:rPr>
-          <w:rFonts w:ascii="Times New Roman" w:hAnsi="Times New Roman" w:cs="Times New Roman"/>
-          <w:sz w:val="24"/>
-          <w:szCs w:val="24"/>
-        </w:rPr>
-        <w:t>, S.A. con NIF A-14010342, domiciliada en c/ Pintor Sorolla, 8 – 46002 Valencia.</w:t>
+        <w:t xml:space="preserve">, </w:t>
+      </w:r>
+      <w:r>
+        <w:rPr>
+          <w:rFonts w:ascii="Times New Roman" w:hAnsi="Times New Roman" w:cs="Times New Roman"/>
+          <w:sz w:val="24"/>
+          <w:szCs w:val="24"/>
+        </w:rPr>
+        <w:t xml:space="preserve">apoderado(a) </w:t>
+      </w:r>
+      <w:r>
+        <w:rPr>
+          <w:rFonts w:ascii="Times New Roman" w:hAnsi="Times New Roman" w:cs="Times New Roman"/>
+          <w:sz w:val="24"/>
+          <w:szCs w:val="24"/>
+        </w:rPr>
+        <w:fldChar w:fldCharType="begin"/>
+      </w:r>
+      <w:r>
+        <w:rPr>
+          <w:rFonts w:ascii="Times New Roman" w:hAnsi="Times New Roman" w:cs="Times New Roman"/>
+          <w:sz w:val="24"/>
+          <w:szCs w:val="24"/>
+        </w:rPr>
+        <w:instrText xml:space="preserve"> MERGEFIELD  ${INFO_ENTIDAD}  \* MERGEFORMAT </w:instrText>
+      </w:r>
+      <w:r>
+        <w:rPr>
+          <w:rFonts w:ascii="Times New Roman" w:hAnsi="Times New Roman" w:cs="Times New Roman"/>
+          <w:sz w:val="24"/>
+          <w:szCs w:val="24"/>
+        </w:rPr>
+        <w:fldChar w:fldCharType="separate"/>
+      </w:r>
+      <w:r>
+        <w:rPr>
+          <w:rFonts w:ascii="Times New Roman" w:hAnsi="Times New Roman" w:cs="Times New Roman"/>
+          <w:noProof/>
+          <w:sz w:val="24"/>
+          <w:szCs w:val="24"/>
+        </w:rPr>
+        <w:t>«${INFO_ENTIDAD}»</w:t>
+      </w:r>
+      <w:r>
+        <w:rPr>
+          <w:rFonts w:ascii="Times New Roman" w:hAnsi="Times New Roman" w:cs="Times New Roman"/>
+          <w:sz w:val="24"/>
+          <w:szCs w:val="24"/>
+        </w:rPr>
+        <w:fldChar w:fldCharType="end"/>
+      </w:r>
+      <w:r>
+        <w:rPr>
+          <w:rFonts w:ascii="Times New Roman" w:hAnsi="Times New Roman" w:cs="Times New Roman"/>
+          <w:sz w:val="24"/>
+          <w:szCs w:val="24"/>
+        </w:rPr>
+        <w:t>.</w:t>
       </w:r>
     </w:p>
     <w:tbl>
@@ -1649,12 +1071,11 @@
           <w:insideH w:val="nil"/>
           <w:insideV w:val="nil"/>
         </w:tblBorders>
-        <w:tblLayout w:type="fixed"/>
         <w:tblLook w:val="04A0" w:firstRow="1" w:lastRow="0" w:firstColumn="1" w:lastColumn="0" w:noHBand="0" w:noVBand="1"/>
       </w:tblPr>
       <w:tblGrid>
-        <w:gridCol w:w="1700"/>
-        <w:gridCol w:w="6911"/>
+        <w:gridCol w:w="1841"/>
+        <w:gridCol w:w="6344"/>
       </w:tblGrid>
       <w:tr>
         <w:trPr>
@@ -1662,7 +1083,7 @@
         </w:trPr>
         <w:tc>
           <w:tcPr>
-            <w:tcW w:w="1700" w:type="dxa"/>
+            <w:tcW w:w="1841" w:type="dxa"/>
             <w:tcBorders>
               <w:top w:val="nil"/>
               <w:left w:val="nil"/>
@@ -1692,7 +1113,7 @@
         </w:tc>
         <w:tc>
           <w:tcPr>
-            <w:tcW w:w="6911" w:type="dxa"/>
+            <w:tcW w:w="6344" w:type="dxa"/>
             <w:tcBorders>
               <w:top w:val="nil"/>
               <w:left w:val="nil"/>
@@ -1717,7 +1138,7 @@
                 <w:sz w:val="24"/>
                 <w:szCs w:val="24"/>
               </w:rPr>
-              <w:t xml:space="preserve">Que, según los datos contables que obran en esta entidad, los tipos de interés aplicados a la operación de Cuenta de Crédito número </w:t>
+              <w:t xml:space="preserve">Que practicada en la cuenta abierta a nombre de </w:t>
             </w:r>
             <w:r>
               <w:rPr>
@@ -1733,6 +1154,71 @@
                 <w:sz w:val="24"/>
                 <w:szCs w:val="24"/>
               </w:rPr>
+              <w:instrText xml:space="preserve"> MERGEFIELD  ${NOMBRE_TITULAR_PRINCIPAL}  \* MERGEFORMAT </w:instrText>
+            </w:r>
+            <w:r>
+              <w:rPr>
+                <w:rFonts w:ascii="Times New Roman" w:hAnsi="Times New Roman" w:cs="Times New Roman"/>
+                <w:sz w:val="24"/>
+                <w:szCs w:val="24"/>
+              </w:rPr>
+              <w:fldChar w:fldCharType="separate"/>
+            </w:r>
+            <w:r>
+              <w:rPr>
+                <w:rFonts w:ascii="Times New Roman" w:hAnsi="Times New Roman" w:cs="Times New Roman"/>
+                <w:noProof/>
+                <w:sz w:val="24"/>
+                <w:szCs w:val="24"/>
+              </w:rPr>
+              <w:t>«${NOMBRE_TITULAR_PRINCIPAL}»</w:t>
+            </w:r>
+            <w:r>
+              <w:rPr>
+                <w:rFonts w:ascii="Times New Roman" w:hAnsi="Times New Roman" w:cs="Times New Roman"/>
+                <w:sz w:val="24"/>
+                <w:szCs w:val="24"/>
+              </w:rPr>
+              <w:fldChar w:fldCharType="end"/>
+            </w:r>
+            <w:r>
+              <w:rPr>
+                <w:rFonts w:ascii="Times New Roman" w:hAnsi="Times New Roman" w:cs="Times New Roman"/>
+                <w:sz w:val="24"/>
+                <w:szCs w:val="24"/>
+              </w:rPr>
+              <w:t xml:space="preserve"> </w:t>
+            </w:r>
+            <w:r>
+              <w:rPr>
+                <w:rFonts w:ascii="Times New Roman" w:hAnsi="Times New Roman" w:cs="Times New Roman"/>
+                <w:sz w:val="24"/>
+                <w:szCs w:val="24"/>
+              </w:rPr>
+              <w:t>la liquidación en la forma pactada</w:t>
+            </w:r>
+            <w:r>
+              <w:rPr>
+                <w:rFonts w:ascii="Times New Roman" w:hAnsi="Times New Roman" w:cs="Times New Roman"/>
+                <w:sz w:val="24"/>
+                <w:szCs w:val="24"/>
+              </w:rPr>
+              <w:t xml:space="preserve"> en la póliza de crédito número </w:t>
+            </w:r>
+            <w:r>
+              <w:rPr>
+                <w:rFonts w:ascii="Times New Roman" w:hAnsi="Times New Roman" w:cs="Times New Roman"/>
+                <w:sz w:val="24"/>
+                <w:szCs w:val="24"/>
+              </w:rPr>
+              <w:fldChar w:fldCharType="begin"/>
+            </w:r>
+            <w:r>
+              <w:rPr>
+                <w:rFonts w:ascii="Times New Roman" w:hAnsi="Times New Roman" w:cs="Times New Roman"/>
+                <w:sz w:val="24"/>
+                <w:szCs w:val="24"/>
+              </w:rPr>
               <w:instrText xml:space="preserve"> MERGEFIELD  ${LQ03.IDPRIG()}  \* MERGEFORMAT </w:instrText>
             </w:r>
             <w:r>
@@ -1746,6 +1232,7 @@
             <w:r>
               <w:rPr>
                 <w:rFonts w:ascii="Times New Roman" w:hAnsi="Times New Roman" w:cs="Times New Roman"/>
+                <w:noProof/>
                 <w:sz w:val="24"/>
                 <w:szCs w:val="24"/>
               </w:rPr>
@@ -1765,7 +1252,15 @@
                 <w:sz w:val="24"/>
                 <w:szCs w:val="24"/>
               </w:rPr>
-              <w:t xml:space="preserve">, formalizada mediante póliza el día </w:t>
+              <w:t xml:space="preserve"> , </w:t>
+            </w:r>
+            <w:r>
+              <w:rPr>
+                <w:rFonts w:ascii="Times New Roman" w:hAnsi="Times New Roman" w:cs="Times New Roman"/>
+                <w:sz w:val="24"/>
+                <w:szCs w:val="24"/>
+              </w:rPr>
+              <w:t xml:space="preserve">formalizada con fecha </w:t>
             </w:r>
             <w:r>
               <w:rPr>
@@ -1814,7 +1309,23 @@
                 <w:sz w:val="24"/>
                 <w:szCs w:val="24"/>
               </w:rPr>
-              <w:t xml:space="preserve"> e intervenida por el Fedatario Público D(a) </w:t>
+              <w:t xml:space="preserve"> </w:t>
+            </w:r>
+            <w:r>
+              <w:rPr>
+                <w:rFonts w:ascii="Times New Roman" w:hAnsi="Times New Roman" w:cs="Times New Roman"/>
+                <w:sz w:val="24"/>
+                <w:szCs w:val="24"/>
+              </w:rPr>
+              <w:t>ante el Notario D(a)</w:t>
+            </w:r>
+            <w:r>
+              <w:rPr>
+                <w:rFonts w:ascii="Times New Roman" w:hAnsi="Times New Roman" w:cs="Times New Roman"/>
+                <w:sz w:val="24"/>
+                <w:szCs w:val="24"/>
+              </w:rPr>
+              <w:t xml:space="preserve"> </w:t>
             </w:r>
             <w:r>
               <w:rPr>
@@ -1843,6 +1354,7 @@
             <w:r>
               <w:rPr>
                 <w:rFonts w:ascii="Times New Roman" w:hAnsi="Times New Roman" w:cs="Times New Roman"/>
+                <w:noProof/>
                 <w:sz w:val="24"/>
                 <w:szCs w:val="24"/>
               </w:rPr>
@@ -1862,6 +1374,55 @@
                 <w:sz w:val="24"/>
                 <w:szCs w:val="24"/>
               </w:rPr>
+              <w:t xml:space="preserve">, aparece el día </w:t>
+            </w:r>
+            <w:r>
+              <w:rPr>
+                <w:rFonts w:ascii="Times New Roman" w:hAnsi="Times New Roman" w:cs="Times New Roman"/>
+                <w:sz w:val="24"/>
+                <w:szCs w:val="24"/>
+              </w:rPr>
+              <w:fldChar w:fldCharType="begin"/>
+            </w:r>
+            <w:r>
+              <w:rPr>
+                <w:rFonts w:ascii="Times New Roman" w:hAnsi="Times New Roman" w:cs="Times New Roman"/>
+                <w:sz w:val="24"/>
+                <w:szCs w:val="24"/>
+              </w:rPr>
+              <w:instrText xml:space="preserve"> MERGEFIELD  ${LQ03.FEVACM()}  \* MERGEFORMAT </w:instrText>
+            </w:r>
+            <w:r>
+              <w:rPr>
+                <w:rFonts w:ascii="Times New Roman" w:hAnsi="Times New Roman" w:cs="Times New Roman"/>
+                <w:sz w:val="24"/>
+                <w:szCs w:val="24"/>
+              </w:rPr>
+              <w:fldChar w:fldCharType="separate"/>
+            </w:r>
+            <w:r>
+              <w:rPr>
+                <w:rFonts w:ascii="Times New Roman" w:hAnsi="Times New Roman" w:cs="Times New Roman"/>
+                <w:noProof/>
+                <w:sz w:val="24"/>
+                <w:szCs w:val="24"/>
+              </w:rPr>
+              <w:t>«${LQ03.FEVACM()}»</w:t>
+            </w:r>
+            <w:r>
+              <w:rPr>
+                <w:rFonts w:ascii="Times New Roman" w:hAnsi="Times New Roman" w:cs="Times New Roman"/>
+                <w:sz w:val="24"/>
+                <w:szCs w:val="24"/>
+              </w:rPr>
+              <w:fldChar w:fldCharType="end"/>
+            </w:r>
+            <w:r>
+              <w:rPr>
+                <w:rFonts w:ascii="Times New Roman" w:hAnsi="Times New Roman" w:cs="Times New Roman"/>
+                <w:sz w:val="24"/>
+                <w:szCs w:val="24"/>
+              </w:rPr>
               <w:t xml:space="preserve"> </w:t>
             </w:r>
             <w:r>
@@ -1870,6 +1431,61 @@
                 <w:sz w:val="24"/>
                 <w:szCs w:val="24"/>
               </w:rPr>
+              <w:t xml:space="preserve">un saldo deudor de </w:t>
+            </w:r>
+            <w:r>
+              <w:rPr>
+                <w:rFonts w:ascii="Times New Roman" w:hAnsi="Times New Roman" w:cs="Times New Roman"/>
+                <w:b/>
+                <w:sz w:val="24"/>
+                <w:szCs w:val="24"/>
+              </w:rPr>
+              <w:fldChar w:fldCharType="begin"/>
+            </w:r>
+            <w:r>
+              <w:rPr>
+                <w:rFonts w:ascii="Times New Roman" w:hAnsi="Times New Roman" w:cs="Times New Roman"/>
+                <w:b/>
+                <w:sz w:val="24"/>
+                <w:szCs w:val="24"/>
+              </w:rPr>
+              <w:instrText xml:space="preserve"> MERGEFIELD  ${LQ03.IMDEUD_LETRAS()}  \* MERGEFORMAT </w:instrText>
+            </w:r>
+            <w:r>
+              <w:rPr>
+                <w:rFonts w:ascii="Times New Roman" w:hAnsi="Times New Roman" w:cs="Times New Roman"/>
+                <w:b/>
+                <w:sz w:val="24"/>
+                <w:szCs w:val="24"/>
+              </w:rPr>
+              <w:fldChar w:fldCharType="separate"/>
+            </w:r>
+            <w:r>
+              <w:rPr>
+                <w:rFonts w:ascii="Times New Roman" w:hAnsi="Times New Roman" w:cs="Times New Roman"/>
+                <w:b/>
+                <w:noProof/>
+                <w:sz w:val="24"/>
+                <w:szCs w:val="24"/>
+              </w:rPr>
+              <w:t>«${LQ03.IMDEUD_LETRAS()}»</w:t>
+            </w:r>
+            <w:r>
+              <w:rPr>
+                <w:rFonts w:ascii="Times New Roman" w:hAnsi="Times New Roman" w:cs="Times New Roman"/>
+                <w:b/>
+                <w:sz w:val="24"/>
+                <w:szCs w:val="24"/>
+              </w:rPr>
+              <w:fldChar w:fldCharType="end"/>
+            </w:r>
+            <w:r>
+              <w:rPr>
+                <w:rFonts w:ascii="Times New Roman" w:hAnsi="Times New Roman" w:cs="Times New Roman"/>
+                <w:b/>
+                <w:sz w:val="24"/>
+                <w:szCs w:val="24"/>
+              </w:rPr>
               <w:t xml:space="preserve"> </w:t>
             </w:r>
             <w:r>
@@ -1878,7 +1494,113 @@
                 <w:sz w:val="24"/>
                 <w:szCs w:val="24"/>
               </w:rPr>
-              <w:t xml:space="preserve">han sido los que detallamos a continuación y en los periodos de tiempo establecidos: </w:t>
+              <w:t>(</w:t>
+            </w:r>
+            <w:r>
+              <w:rPr>
+                <w:rFonts w:ascii="Times New Roman" w:hAnsi="Times New Roman" w:cs="Times New Roman"/>
+                <w:sz w:val="24"/>
+                <w:szCs w:val="24"/>
+              </w:rPr>
+              <w:fldChar w:fldCharType="begin"/>
+            </w:r>
+            <w:r>
+              <w:rPr>
+                <w:rFonts w:ascii="Times New Roman" w:hAnsi="Times New Roman" w:cs="Times New Roman"/>
+                <w:sz w:val="24"/>
+                <w:szCs w:val="24"/>
+              </w:rPr>
+              <w:instrText xml:space="preserve"> MERGEFIELD  ${LQ03.IMDEUD()}  \* MERGEFORMAT </w:instrText>
+            </w:r>
+            <w:r>
+              <w:rPr>
+                <w:rFonts w:ascii="Times New Roman" w:hAnsi="Times New Roman" w:cs="Times New Roman"/>
+                <w:sz w:val="24"/>
+                <w:szCs w:val="24"/>
+              </w:rPr>
+              <w:fldChar w:fldCharType="separate"/>
+            </w:r>
+            <w:r>
+              <w:rPr>
+                <w:rFonts w:ascii="Times New Roman" w:hAnsi="Times New Roman" w:cs="Times New Roman"/>
+                <w:noProof/>
+                <w:sz w:val="24"/>
+                <w:szCs w:val="24"/>
+              </w:rPr>
+              <w:t>«${LQ03.IMDEUD()}»</w:t>
+            </w:r>
+            <w:r>
+              <w:rPr>
+                <w:rFonts w:ascii="Times New Roman" w:hAnsi="Times New Roman" w:cs="Times New Roman"/>
+                <w:sz w:val="24"/>
+                <w:szCs w:val="24"/>
+              </w:rPr>
+              <w:fldChar w:fldCharType="end"/>
+            </w:r>
+            <w:r>
+              <w:rPr>
+                <w:rFonts w:ascii="Times New Roman" w:hAnsi="Times New Roman" w:cs="Times New Roman"/>
+                <w:sz w:val="24"/>
+                <w:szCs w:val="24"/>
+              </w:rPr>
+              <w:t xml:space="preserve">) </w:t>
+            </w:r>
+            <w:r>
+              <w:rPr>
+                <w:rFonts w:ascii="Times New Roman" w:hAnsi="Times New Roman" w:cs="Times New Roman"/>
+                <w:sz w:val="24"/>
+                <w:szCs w:val="24"/>
+              </w:rPr>
+              <w:t xml:space="preserve">a favor de </w:t>
+            </w:r>
+            <w:r>
+              <w:rPr>
+                <w:rFonts w:ascii="Times New Roman" w:hAnsi="Times New Roman" w:cs="Times New Roman"/>
+                <w:sz w:val="24"/>
+                <w:szCs w:val="24"/>
+              </w:rPr>
+              <w:fldChar w:fldCharType="begin"/>
+            </w:r>
+            <w:r>
+              <w:rPr>
+                <w:rFonts w:ascii="Times New Roman" w:hAnsi="Times New Roman" w:cs="Times New Roman"/>
+                <w:sz w:val="24"/>
+                <w:szCs w:val="24"/>
+              </w:rPr>
+              <w:instrText xml:space="preserve"> MERGEFIELD  ${NOMBRE_ENTIDAD}  \* MERGEFORMAT </w:instrText>
+            </w:r>
+            <w:r>
+              <w:rPr>
+                <w:rFonts w:ascii="Times New Roman" w:hAnsi="Times New Roman" w:cs="Times New Roman"/>
+                <w:sz w:val="24"/>
+                <w:szCs w:val="24"/>
+              </w:rPr>
+              <w:fldChar w:fldCharType="separate"/>
+            </w:r>
+            <w:r>
+              <w:rPr>
+                <w:rFonts w:ascii="Times New Roman" w:hAnsi="Times New Roman" w:cs="Times New Roman"/>
+                <w:noProof/>
+                <w:sz w:val="24"/>
+                <w:szCs w:val="24"/>
+              </w:rPr>
+              <w:t>«${NOMBRE_ENTIDAD}»</w:t>
+            </w:r>
+            <w:r>
+              <w:rPr>
+                <w:rFonts w:ascii="Times New Roman" w:hAnsi="Times New Roman" w:cs="Times New Roman"/>
+                <w:sz w:val="24"/>
+                <w:szCs w:val="24"/>
+              </w:rPr>
+              <w:fldChar w:fldCharType="end"/>
+            </w:r>
+            <w:r>
+              <w:rPr>
+                <w:rFonts w:ascii="Times New Roman" w:hAnsi="Times New Roman" w:cs="Times New Roman"/>
+                <w:sz w:val="24"/>
+                <w:szCs w:val="24"/>
+              </w:rPr>
+              <w:t>.</w:t>
             </w:r>
           </w:p>
           <w:p>
@@ -1892,10 +1614,575 @@
               </w:rPr>
             </w:pPr>
           </w:p>
+        </w:tc>
+      </w:tr>
+    </w:tbl>
+    <w:p>
+      <w:pPr>
+        <w:jc w:val="both"/>
+        <w:rPr>
+          <w:rFonts w:ascii="Times New Roman" w:hAnsi="Times New Roman" w:cs="Times New Roman"/>
+          <w:sz w:val="24"/>
+          <w:szCs w:val="24"/>
+        </w:rPr>
+      </w:pPr>
+    </w:p>
+    <w:p>
+      <w:pPr>
+        <w:ind w:firstLine="708"/>
+        <w:jc w:val="both"/>
+        <w:rPr>
+          <w:rFonts w:ascii="Times New Roman" w:hAnsi="Times New Roman" w:cs="Times New Roman"/>
+          <w:sz w:val="24"/>
+          <w:szCs w:val="24"/>
+        </w:rPr>
+      </w:pPr>
+      <w:r>
+        <w:rPr>
+          <w:rFonts w:ascii="Times New Roman" w:hAnsi="Times New Roman" w:cs="Times New Roman"/>
+          <w:sz w:val="24"/>
+          <w:szCs w:val="24"/>
+        </w:rPr>
+        <w:t xml:space="preserve">Y para que conste a los efectos oportunos, expido este certificado en </w:t>
+      </w:r>
+      <w:r>
+        <w:rPr>
+          <w:rFonts w:ascii="Times New Roman" w:hAnsi="Times New Roman" w:cs="Times New Roman"/>
+          <w:sz w:val="24"/>
+          <w:szCs w:val="24"/>
+        </w:rPr>
+        <w:fldChar w:fldCharType="begin"/>
+      </w:r>
+      <w:r>
+        <w:rPr>
+          <w:rFonts w:ascii="Times New Roman" w:hAnsi="Times New Roman" w:cs="Times New Roman"/>
+          <w:sz w:val="24"/>
+          <w:szCs w:val="24"/>
+        </w:rPr>
+        <w:instrText xml:space="preserve"> MERGEFIELD  ${CIUDAD_FIRMA}  \* MERGEFORMAT </w:instrText>
+      </w:r>
+      <w:r>
+        <w:rPr>
+          <w:rFonts w:ascii="Times New Roman" w:hAnsi="Times New Roman" w:cs="Times New Roman"/>
+          <w:sz w:val="24"/>
+          <w:szCs w:val="24"/>
+        </w:rPr>
+        <w:fldChar w:fldCharType="separate"/>
+      </w:r>
+      <w:r>
+        <w:rPr>
+          <w:rFonts w:ascii="Times New Roman" w:hAnsi="Times New Roman" w:cs="Times New Roman"/>
+          <w:noProof/>
+          <w:sz w:val="24"/>
+          <w:szCs w:val="24"/>
+        </w:rPr>
+        <w:t>«${CIUDAD_FIRMA}»</w:t>
+      </w:r>
+      <w:r>
+        <w:rPr>
+          <w:rFonts w:ascii="Times New Roman" w:hAnsi="Times New Roman" w:cs="Times New Roman"/>
+          <w:sz w:val="24"/>
+          <w:szCs w:val="24"/>
+        </w:rPr>
+        <w:fldChar w:fldCharType="end"/>
+      </w:r>
+      <w:r>
+        <w:rPr>
+          <w:rFonts w:ascii="Times New Roman" w:hAnsi="Times New Roman" w:cs="Times New Roman"/>
+          <w:sz w:val="24"/>
+          <w:szCs w:val="24"/>
+        </w:rPr>
+        <w:t xml:space="preserve">, a </w:t>
+      </w:r>
+      <w:r>
+        <w:rPr>
+          <w:rFonts w:ascii="Times New Roman" w:hAnsi="Times New Roman" w:cs="Times New Roman"/>
+          <w:sz w:val="24"/>
+          <w:szCs w:val="24"/>
+        </w:rPr>
+        <w:fldChar w:fldCharType="begin"/>
+      </w:r>
+      <w:r>
+        <w:rPr>
+          <w:rFonts w:ascii="Times New Roman" w:hAnsi="Times New Roman" w:cs="Times New Roman"/>
+          <w:sz w:val="24"/>
+          <w:szCs w:val="24"/>
+        </w:rPr>
+        <w:instrText xml:space="preserve"> MERGEFIELD  ${FECHA_FIRMA}  \* MERGEFORMAT </w:instrText>
+      </w:r>
+      <w:r>
+        <w:rPr>
+          <w:rFonts w:ascii="Times New Roman" w:hAnsi="Times New Roman" w:cs="Times New Roman"/>
+          <w:sz w:val="24"/>
+          <w:szCs w:val="24"/>
+        </w:rPr>
+        <w:fldChar w:fldCharType="separate"/>
+      </w:r>
+      <w:r>
+        <w:rPr>
+          <w:rFonts w:ascii="Times New Roman" w:hAnsi="Times New Roman" w:cs="Times New Roman"/>
+          <w:noProof/>
+          <w:sz w:val="24"/>
+          <w:szCs w:val="24"/>
+        </w:rPr>
+        <w:t>«${FECHA_FIRMA}»</w:t>
+      </w:r>
+      <w:r>
+        <w:rPr>
+          <w:rFonts w:ascii="Times New Roman" w:hAnsi="Times New Roman" w:cs="Times New Roman"/>
+          <w:sz w:val="24"/>
+          <w:szCs w:val="24"/>
+        </w:rPr>
+        <w:fldChar w:fldCharType="end"/>
+      </w:r>
+      <w:r>
+        <w:rPr>
+          <w:rFonts w:ascii="Times New Roman" w:hAnsi="Times New Roman" w:cs="Times New Roman"/>
+          <w:sz w:val="24"/>
+          <w:szCs w:val="24"/>
+        </w:rPr>
+        <w:t>.</w:t>
+      </w:r>
+    </w:p>
+    <w:p>
+      <w:pPr>
+        <w:rPr>
+          <w:rFonts w:ascii="Times New Roman" w:hAnsi="Times New Roman" w:cs="Times New Roman"/>
+          <w:sz w:val="24"/>
+          <w:szCs w:val="24"/>
+        </w:rPr>
+      </w:pPr>
+    </w:p>
+    <w:p>
+      <w:pPr>
+        <w:pageBreakBefore/>
+        <w:jc w:val="both"/>
+        <w:rPr>
+          <w:rFonts w:ascii="Times New Roman" w:hAnsi="Times New Roman" w:cs="Times New Roman"/>
+          <w:sz w:val="24"/>
+          <w:szCs w:val="24"/>
+        </w:rPr>
+      </w:pPr>
+    </w:p>
+    <w:p>
+      <w:pPr>
+        <w:jc w:val="both"/>
+        <w:rPr>
+          <w:rFonts w:ascii="Times New Roman" w:hAnsi="Times New Roman" w:cs="Times New Roman"/>
+          <w:sz w:val="24"/>
+          <w:szCs w:val="24"/>
+        </w:rPr>
+      </w:pPr>
+    </w:p>
+    <w:p>
+      <w:pPr>
+        <w:ind w:firstLine="708"/>
+        <w:jc w:val="both"/>
+        <w:rPr>
+          <w:rFonts w:ascii="Times New Roman" w:hAnsi="Times New Roman" w:cs="Times New Roman"/>
+          <w:sz w:val="24"/>
+          <w:szCs w:val="24"/>
+        </w:rPr>
+      </w:pPr>
+      <w:r>
+        <w:rPr>
+          <w:rFonts w:ascii="Times New Roman" w:hAnsi="Times New Roman" w:cs="Times New Roman"/>
+          <w:sz w:val="24"/>
+          <w:szCs w:val="24"/>
+        </w:rPr>
+        <w:t xml:space="preserve">D(a) </w:t>
+      </w:r>
+      <w:r>
+        <w:rPr>
+          <w:rFonts w:ascii="Times New Roman" w:hAnsi="Times New Roman" w:cs="Times New Roman"/>
+          <w:sz w:val="24"/>
+          <w:szCs w:val="24"/>
+        </w:rPr>
+        <w:fldChar w:fldCharType="begin"/>
+      </w:r>
+      <w:r>
+        <w:rPr>
+          <w:rFonts w:ascii="Times New Roman" w:hAnsi="Times New Roman" w:cs="Times New Roman"/>
+          <w:sz w:val="24"/>
+          <w:szCs w:val="24"/>
+        </w:rPr>
+        <w:instrText xml:space="preserve"> MERGEFIELD  ${NOMBRE_APODERADO}  \* MERGEFORMAT </w:instrText>
+      </w:r>
+      <w:r>
+        <w:rPr>
+          <w:rFonts w:ascii="Times New Roman" w:hAnsi="Times New Roman" w:cs="Times New Roman"/>
+          <w:sz w:val="24"/>
+          <w:szCs w:val="24"/>
+        </w:rPr>
+        <w:fldChar w:fldCharType="separate"/>
+      </w:r>
+      <w:r>
+        <w:rPr>
+          <w:rFonts w:ascii="Times New Roman" w:hAnsi="Times New Roman" w:cs="Times New Roman"/>
+          <w:noProof/>
+          <w:sz w:val="24"/>
+          <w:szCs w:val="24"/>
+        </w:rPr>
+        <w:t>«${NOMBRE_APODERADO}»</w:t>
+      </w:r>
+      <w:r>
+        <w:rPr>
+          <w:rFonts w:ascii="Times New Roman" w:hAnsi="Times New Roman" w:cs="Times New Roman"/>
+          <w:sz w:val="24"/>
+          <w:szCs w:val="24"/>
+        </w:rPr>
+        <w:fldChar w:fldCharType="end"/>
+      </w:r>
+      <w:r>
+        <w:rPr>
+          <w:rFonts w:ascii="Times New Roman" w:hAnsi="Times New Roman" w:cs="Times New Roman"/>
+          <w:sz w:val="24"/>
+          <w:szCs w:val="24"/>
+        </w:rPr>
+        <w:t xml:space="preserve">, </w:t>
+      </w:r>
+      <w:r>
+        <w:rPr>
+          <w:rFonts w:ascii="Times New Roman" w:hAnsi="Times New Roman" w:cs="Times New Roman"/>
+          <w:sz w:val="24"/>
+          <w:szCs w:val="24"/>
+        </w:rPr>
+        <w:t xml:space="preserve">apoderado(a) </w:t>
+      </w:r>
+      <w:r>
+        <w:rPr>
+          <w:rFonts w:ascii="Times New Roman" w:hAnsi="Times New Roman" w:cs="Times New Roman"/>
+          <w:sz w:val="24"/>
+          <w:szCs w:val="24"/>
+        </w:rPr>
+        <w:fldChar w:fldCharType="begin"/>
+      </w:r>
+      <w:r>
+        <w:rPr>
+          <w:rFonts w:ascii="Times New Roman" w:hAnsi="Times New Roman" w:cs="Times New Roman"/>
+          <w:sz w:val="24"/>
+          <w:szCs w:val="24"/>
+        </w:rPr>
+        <w:instrText xml:space="preserve"> MERGEFIELD  ${INFO_ENTIDAD}  \* MERGEFORMAT </w:instrText>
+      </w:r>
+      <w:r>
+        <w:rPr>
+          <w:rFonts w:ascii="Times New Roman" w:hAnsi="Times New Roman" w:cs="Times New Roman"/>
+          <w:sz w:val="24"/>
+          <w:szCs w:val="24"/>
+        </w:rPr>
+        <w:fldChar w:fldCharType="separate"/>
+      </w:r>
+      <w:r>
+        <w:rPr>
+          <w:rFonts w:ascii="Times New Roman" w:hAnsi="Times New Roman" w:cs="Times New Roman"/>
+          <w:noProof/>
+          <w:sz w:val="24"/>
+          <w:szCs w:val="24"/>
+        </w:rPr>
+        <w:t>«${INFO_ENTIDAD}»</w:t>
+      </w:r>
+      <w:r>
+        <w:rPr>
+          <w:rFonts w:ascii="Times New Roman" w:hAnsi="Times New Roman" w:cs="Times New Roman"/>
+          <w:sz w:val="24"/>
+          <w:szCs w:val="24"/>
+        </w:rPr>
+        <w:fldChar w:fldCharType="end"/>
+      </w:r>
+      <w:r>
+        <w:rPr>
+          <w:rFonts w:ascii="Times New Roman" w:hAnsi="Times New Roman" w:cs="Times New Roman"/>
+          <w:sz w:val="24"/>
+          <w:szCs w:val="24"/>
+        </w:rPr>
+        <w:t>.</w:t>
+      </w:r>
+    </w:p>
+    <w:tbl>
+      <w:tblPr>
+        <w:tblW w:w="0" w:type="auto"/>
+        <w:tblInd w:w="109" w:type="dxa"/>
+        <w:tblBorders>
+          <w:top w:val="nil"/>
+          <w:left w:val="nil"/>
+          <w:bottom w:val="nil"/>
+          <w:right w:val="nil"/>
+          <w:insideH w:val="nil"/>
+          <w:insideV w:val="nil"/>
+        </w:tblBorders>
+        <w:tblLook w:val="04A0" w:firstRow="1" w:lastRow="0" w:firstColumn="1" w:lastColumn="0" w:noHBand="0" w:noVBand="1"/>
+      </w:tblPr>
+      <w:tblGrid>
+        <w:gridCol w:w="1238"/>
+        <w:gridCol w:w="7373"/>
+      </w:tblGrid>
+      <w:tr>
+        <w:trPr>
+          <w:trHeight w:val="2225"/>
+        </w:trPr>
+        <w:tc>
+          <w:tcPr>
+            <w:tcW w:w="1841" w:type="dxa"/>
+            <w:tcBorders>
+              <w:top w:val="nil"/>
+              <w:left w:val="nil"/>
+              <w:bottom w:val="nil"/>
+              <w:right w:val="nil"/>
+            </w:tcBorders>
+            <w:shd w:val="clear" w:color="auto" w:fill="auto"/>
+          </w:tcPr>
+          <w:p>
+            <w:pPr>
+              <w:spacing w:after="0"/>
+              <w:rPr>
+                <w:rFonts w:ascii="Times New Roman" w:hAnsi="Times New Roman" w:cs="Times New Roman"/>
+                <w:sz w:val="24"/>
+                <w:szCs w:val="24"/>
+              </w:rPr>
+            </w:pPr>
+            <w:r>
+              <w:rPr>
+                <w:rFonts w:ascii="Times New Roman" w:hAnsi="Times New Roman" w:cs="Times New Roman"/>
+                <w:sz w:val="24"/>
+                <w:szCs w:val="24"/>
+              </w:rPr>
+              <w:t>CERTIFICA:</w:t>
+            </w:r>
+          </w:p>
+        </w:tc>
+        <w:tc>
+          <w:tcPr>
+            <w:tcW w:w="6663" w:type="dxa"/>
+            <w:tcBorders>
+              <w:top w:val="nil"/>
+              <w:left w:val="nil"/>
+              <w:bottom w:val="nil"/>
+              <w:right w:val="nil"/>
+            </w:tcBorders>
+            <w:shd w:val="clear" w:color="auto" w:fill="auto"/>
+          </w:tcPr>
+          <w:p>
+            <w:pPr>
+              <w:spacing w:after="0"/>
+              <w:jc w:val="both"/>
+              <w:rPr>
+                <w:rFonts w:ascii="Times New Roman" w:hAnsi="Times New Roman" w:cs="Times New Roman"/>
+                <w:sz w:val="24"/>
+                <w:szCs w:val="24"/>
+              </w:rPr>
+            </w:pPr>
+            <w:r>
+              <w:rPr>
+                <w:rFonts w:ascii="Times New Roman" w:hAnsi="Times New Roman" w:cs="Times New Roman"/>
+                <w:sz w:val="24"/>
+                <w:szCs w:val="24"/>
+              </w:rPr>
+              <w:t xml:space="preserve">Que, según los datos contables que obran en esta entidad, los tipos de interés aplicados a la operación de Cuenta de Crédito número </w:t>
+            </w:r>
+            <w:r>
+              <w:rPr>
+                <w:rFonts w:ascii="Times New Roman" w:hAnsi="Times New Roman" w:cs="Times New Roman"/>
+                <w:sz w:val="24"/>
+                <w:szCs w:val="24"/>
+              </w:rPr>
+              <w:fldChar w:fldCharType="begin"/>
+            </w:r>
+            <w:r>
+              <w:rPr>
+                <w:rFonts w:ascii="Times New Roman" w:hAnsi="Times New Roman" w:cs="Times New Roman"/>
+                <w:sz w:val="24"/>
+                <w:szCs w:val="24"/>
+              </w:rPr>
+              <w:instrText xml:space="preserve"> MERGEFIELD  ${LQ03.IDPRIG()}  \* MERGEFORMAT </w:instrText>
+            </w:r>
+            <w:r>
+              <w:rPr>
+                <w:rFonts w:ascii="Times New Roman" w:hAnsi="Times New Roman" w:cs="Times New Roman"/>
+                <w:sz w:val="24"/>
+                <w:szCs w:val="24"/>
+              </w:rPr>
+              <w:fldChar w:fldCharType="separate"/>
+            </w:r>
+            <w:r>
+              <w:rPr>
+                <w:rFonts w:ascii="Times New Roman" w:hAnsi="Times New Roman" w:cs="Times New Roman"/>
+                <w:noProof/>
+                <w:sz w:val="24"/>
+                <w:szCs w:val="24"/>
+              </w:rPr>
+              <w:t>«${LQ03.IDPRIG()}»</w:t>
+            </w:r>
+            <w:r>
+              <w:rPr>
+                <w:rFonts w:ascii="Times New Roman" w:hAnsi="Times New Roman" w:cs="Times New Roman"/>
+                <w:sz w:val="24"/>
+                <w:szCs w:val="24"/>
+              </w:rPr>
+              <w:fldChar w:fldCharType="end"/>
+            </w:r>
+            <w:r>
+              <w:rPr>
+                <w:rFonts w:ascii="Times New Roman" w:hAnsi="Times New Roman" w:cs="Times New Roman"/>
+                <w:sz w:val="24"/>
+                <w:szCs w:val="24"/>
+              </w:rPr>
+              <w:t xml:space="preserve">, </w:t>
+            </w:r>
+            <w:r>
+              <w:rPr>
+                <w:rFonts w:ascii="Times New Roman" w:hAnsi="Times New Roman" w:cs="Times New Roman"/>
+                <w:sz w:val="24"/>
+                <w:szCs w:val="24"/>
+              </w:rPr>
+              <w:t>formalizada</w:t>
+            </w:r>
+            <w:r>
+              <w:rPr>
+                <w:rFonts w:ascii="Times New Roman" w:hAnsi="Times New Roman" w:cs="Times New Roman"/>
+                <w:sz w:val="24"/>
+                <w:szCs w:val="24"/>
+              </w:rPr>
+              <w:t xml:space="preserve"> mediante póliza el </w:t>
+            </w:r>
+            <w:r>
+              <w:rPr>
+                <w:rFonts w:ascii="Times New Roman" w:hAnsi="Times New Roman" w:cs="Times New Roman"/>
+                <w:sz w:val="24"/>
+                <w:szCs w:val="24"/>
+              </w:rPr>
+              <w:fldChar w:fldCharType="begin"/>
+            </w:r>
+            <w:r>
+              <w:rPr>
+                <w:rFonts w:ascii="Times New Roman" w:hAnsi="Times New Roman" w:cs="Times New Roman"/>
+                <w:sz w:val="24"/>
+                <w:szCs w:val="24"/>
+              </w:rPr>
+              <w:instrText xml:space="preserve"> MERGEFIELD  ${LQ03.FEFOEZ()}  \* MERGEFORMAT </w:instrText>
+            </w:r>
+            <w:r>
+              <w:rPr>
+                <w:rFonts w:ascii="Times New Roman" w:hAnsi="Times New Roman" w:cs="Times New Roman"/>
+                <w:sz w:val="24"/>
+                <w:szCs w:val="24"/>
+              </w:rPr>
+              <w:fldChar w:fldCharType="separate"/>
+            </w:r>
+            <w:r>
+              <w:rPr>
+                <w:rFonts w:ascii="Times New Roman" w:hAnsi="Times New Roman" w:cs="Times New Roman"/>
+                <w:noProof/>
+                <w:sz w:val="24"/>
+                <w:szCs w:val="24"/>
+              </w:rPr>
+              <w:t>«${LQ03.FEFOEZ()}»</w:t>
+            </w:r>
+            <w:r>
+              <w:rPr>
+                <w:rFonts w:ascii="Times New Roman" w:hAnsi="Times New Roman" w:cs="Times New Roman"/>
+                <w:sz w:val="24"/>
+                <w:szCs w:val="24"/>
+              </w:rPr>
+              <w:fldChar w:fldCharType="end"/>
+            </w:r>
+            <w:r>
+              <w:rPr>
+                <w:rFonts w:ascii="Times New Roman" w:hAnsi="Times New Roman" w:cs="Times New Roman"/>
+                <w:sz w:val="24"/>
+                <w:szCs w:val="24"/>
+              </w:rPr>
+              <w:t xml:space="preserve"> </w:t>
+            </w:r>
+            <w:r>
+              <w:rPr>
+                <w:rFonts w:ascii="Times New Roman" w:hAnsi="Times New Roman" w:cs="Times New Roman"/>
+                <w:sz w:val="24"/>
+                <w:szCs w:val="24"/>
+              </w:rPr>
+              <w:t xml:space="preserve">e intervenida por el Fedatario Público D(a) </w:t>
+            </w:r>
+            <w:r>
+              <w:rPr>
+                <w:rFonts w:ascii="Times New Roman" w:hAnsi="Times New Roman" w:cs="Times New Roman"/>
+                <w:sz w:val="24"/>
+                <w:szCs w:val="24"/>
+              </w:rPr>
+              <w:fldChar w:fldCharType="begin"/>
+            </w:r>
+            <w:r>
+              <w:rPr>
+                <w:rFonts w:ascii="Times New Roman" w:hAnsi="Times New Roman" w:cs="Times New Roman"/>
+                <w:sz w:val="24"/>
+                <w:szCs w:val="24"/>
+              </w:rPr>
+              <w:instrText xml:space="preserve"> MERGEFIELD  ${LQ03.NOMFED1()}  \* MERGEFORMAT </w:instrText>
+            </w:r>
+            <w:r>
+              <w:rPr>
+                <w:rFonts w:ascii="Times New Roman" w:hAnsi="Times New Roman" w:cs="Times New Roman"/>
+                <w:sz w:val="24"/>
+                <w:szCs w:val="24"/>
+              </w:rPr>
+              <w:fldChar w:fldCharType="separate"/>
+            </w:r>
+            <w:r>
+              <w:rPr>
+                <w:rFonts w:ascii="Times New Roman" w:hAnsi="Times New Roman" w:cs="Times New Roman"/>
+                <w:noProof/>
+                <w:sz w:val="24"/>
+                <w:szCs w:val="24"/>
+              </w:rPr>
+              <w:t>«${LQ03.NOMFED1()}»</w:t>
+            </w:r>
+            <w:r>
+              <w:rPr>
+                <w:rFonts w:ascii="Times New Roman" w:hAnsi="Times New Roman" w:cs="Times New Roman"/>
+                <w:sz w:val="24"/>
+                <w:szCs w:val="24"/>
+              </w:rPr>
+              <w:fldChar w:fldCharType="end"/>
+            </w:r>
+            <w:r>
+              <w:rPr>
+                <w:rFonts w:ascii="Times New Roman" w:hAnsi="Times New Roman" w:cs="Times New Roman"/>
+                <w:sz w:val="24"/>
+                <w:szCs w:val="24"/>
+              </w:rPr>
+              <w:t xml:space="preserve"> </w:t>
+            </w:r>
+            <w:r>
+              <w:rPr>
+                <w:rFonts w:ascii="Times New Roman" w:hAnsi="Times New Roman" w:cs="Times New Roman"/>
+                <w:sz w:val="24"/>
+                <w:szCs w:val="24"/>
+              </w:rPr>
+              <w:t>han</w:t>
+            </w:r>
+            <w:r>
+              <w:rPr>
+                <w:rFonts w:ascii="Times New Roman" w:hAnsi="Times New Roman" w:cs="Times New Roman"/>
+                <w:sz w:val="24"/>
+                <w:szCs w:val="24"/>
+              </w:rPr>
+              <w:t xml:space="preserve"> sido los que detallamos a continuación y en los periodos de tiempo establecidos: </w:t>
+            </w:r>
+          </w:p>
+          <w:p>
+            <w:pPr>
+              <w:spacing w:after="0"/>
+              <w:jc w:val="both"/>
+              <w:rPr>
+                <w:rFonts w:ascii="Times New Roman" w:hAnsi="Times New Roman" w:cs="Times New Roman"/>
+                <w:sz w:val="24"/>
+                <w:szCs w:val="24"/>
+              </w:rPr>
+            </w:pPr>
+          </w:p>
           <w:tbl>
             <w:tblPr>
-              <w:tblW w:w="6625" w:type="dxa"/>
-              <w:tblInd w:w="178" w:type="dxa"/>
+              <w:tblW w:w="0" w:type="auto"/>
+              <w:jc w:val="right"/>
               <w:tblBorders>
                 <w:top w:val="single" w:sz="4" w:space="0" w:color="00000A"/>
                 <w:left w:val="single" w:sz="4" w:space="0" w:color="00000A"/>
@@ -1904,21 +2191,23 @@
                 <w:insideH w:val="single" w:sz="4" w:space="0" w:color="00000A"/>
                 <w:insideV w:val="single" w:sz="4" w:space="0" w:color="00000A"/>
               </w:tblBorders>
-              <w:tblLayout w:type="fixed"/>
               <w:tblCellMar>
                 <w:left w:w="103" w:type="dxa"/>
               </w:tblCellMar>
               <w:tblLook w:val="04A0" w:firstRow="1" w:lastRow="0" w:firstColumn="1" w:lastColumn="0" w:noHBand="0" w:noVBand="1"/>
             </w:tblPr>
             <w:tblGrid>
-              <w:gridCol w:w="2403"/>
-              <w:gridCol w:w="1984"/>
-              <w:gridCol w:w="2238"/>
+              <w:gridCol w:w="3364"/>
+              <w:gridCol w:w="1760"/>
+              <w:gridCol w:w="2023"/>
             </w:tblGrid>
             <w:tr>
+              <w:trPr>
+                <w:jc w:val="right"/>
+              </w:trPr>
               <w:tc>
                 <w:tcPr>
-                  <w:tcW w:w="6625" w:type="dxa"/>
+                  <w:tcW w:w="6993" w:type="dxa"/>
                   <w:gridSpan w:val="3"/>
                   <w:tcBorders>
                     <w:top w:val="single" w:sz="4" w:space="0" w:color="00000A"/>
@@ -1955,9 +2244,13 @@
               </w:tc>
             </w:tr>
             <w:tr>
+              <w:trPr>
+                <w:trHeight w:val="439"/>
+                <w:jc w:val="right"/>
+              </w:trPr>
               <w:tc>
                 <w:tcPr>
-                  <w:tcW w:w="2403" w:type="dxa"/>
+                  <w:tcW w:w="2038" w:type="dxa"/>
                   <w:tcBorders>
                     <w:top w:val="single" w:sz="4" w:space="0" w:color="00000A"/>
                     <w:left w:val="single" w:sz="4" w:space="0" w:color="00000A"/>
@@ -1993,7 +2286,7 @@
               </w:tc>
               <w:tc>
                 <w:tcPr>
-                  <w:tcW w:w="1984" w:type="dxa"/>
+                  <w:tcW w:w="2975" w:type="dxa"/>
                   <w:tcBorders>
                     <w:top w:val="single" w:sz="4" w:space="0" w:color="00000A"/>
                     <w:left w:val="single" w:sz="4" w:space="0" w:color="00000A"/>
@@ -2029,7 +2322,7 @@
               </w:tc>
               <w:tc>
                 <w:tcPr>
-                  <w:tcW w:w="2238" w:type="dxa"/>
+                  <w:tcW w:w="1980" w:type="dxa"/>
                   <w:tcBorders>
                     <w:top w:val="single" w:sz="4" w:space="0" w:color="00000A"/>
                     <w:left w:val="single" w:sz="4" w:space="0" w:color="00000A"/>
@@ -2065,9 +2358,12 @@
               </w:tc>
             </w:tr>
             <w:tr>
+              <w:trPr>
+                <w:jc w:val="right"/>
+              </w:trPr>
               <w:tc>
                 <w:tcPr>
-                  <w:tcW w:w="2403" w:type="dxa"/>
+                  <w:tcW w:w="2038" w:type="dxa"/>
                   <w:tcBorders>
                     <w:top w:val="single" w:sz="4" w:space="0" w:color="00000A"/>
                     <w:left w:val="single" w:sz="4" w:space="0" w:color="00000A"/>
@@ -2081,10 +2377,13 @@
                 </w:tcPr>
                 <w:p>
                   <w:pPr>
+                    <w:spacing w:after="0"/>
+                    <w:jc w:val="both"/>
                     <w:rPr>
                       <w:rFonts w:ascii="Times New Roman" w:hAnsi="Times New Roman" w:cs="Times New Roman"/>
                       <w:sz w:val="24"/>
                       <w:szCs w:val="24"/>
+                      <w:shd w:val="clear" w:color="auto" w:fill="FFFF00"/>
                       <w:lang w:val="en-US"/>
                     </w:rPr>
                   </w:pPr>
@@ -2093,6 +2392,7 @@
                       <w:rFonts w:ascii="Times New Roman" w:hAnsi="Times New Roman" w:cs="Times New Roman"/>
                       <w:sz w:val="24"/>
                       <w:szCs w:val="24"/>
+                      <w:lang w:val="en-US"/>
                     </w:rPr>
                     <w:fldChar w:fldCharType="begin"/>
                   </w:r>
@@ -2110,12 +2410,14 @@
                       <w:rFonts w:ascii="Times New Roman" w:hAnsi="Times New Roman" w:cs="Times New Roman"/>
                       <w:sz w:val="24"/>
                       <w:szCs w:val="24"/>
+                      <w:lang w:val="en-US"/>
                     </w:rPr>
                     <w:fldChar w:fldCharType="separate"/>
                   </w:r>
                   <w:r>
                     <w:rPr>
                       <w:rFonts w:ascii="Times New Roman" w:hAnsi="Times New Roman" w:cs="Times New Roman"/>
+                      <w:noProof/>
                       <w:sz w:val="24"/>
                       <w:szCs w:val="24"/>
                       <w:lang w:val="en-US"/>
@@ -2127,6 +2429,7 @@
                       <w:rFonts w:ascii="Times New Roman" w:hAnsi="Times New Roman" w:cs="Times New Roman"/>
                       <w:sz w:val="24"/>
                       <w:szCs w:val="24"/>
+                      <w:lang w:val="en-US"/>
                     </w:rPr>
                     <w:fldChar w:fldCharType="end"/>
                   </w:r>
@@ -2135,6 +2438,7 @@
                       <w:rFonts w:ascii="Times New Roman" w:hAnsi="Times New Roman" w:cs="Times New Roman"/>
                       <w:sz w:val="24"/>
                       <w:szCs w:val="24"/>
+                      <w:lang w:val="en-US"/>
                     </w:rPr>
                     <w:fldChar w:fldCharType="begin"/>
                   </w:r>
@@ -2152,12 +2456,14 @@
                       <w:rFonts w:ascii="Times New Roman" w:hAnsi="Times New Roman" w:cs="Times New Roman"/>
                       <w:sz w:val="24"/>
                       <w:szCs w:val="24"/>
+                      <w:lang w:val="en-US"/>
                     </w:rPr>
                     <w:fldChar w:fldCharType="separate"/>
                   </w:r>
                   <w:r>
                     <w:rPr>
                       <w:rFonts w:ascii="Times New Roman" w:hAnsi="Times New Roman" w:cs="Times New Roman"/>
+                      <w:noProof/>
                       <w:sz w:val="24"/>
                       <w:szCs w:val="24"/>
                       <w:lang w:val="en-US"/>
@@ -2169,6 +2475,7 @@
                       <w:rFonts w:ascii="Times New Roman" w:hAnsi="Times New Roman" w:cs="Times New Roman"/>
                       <w:sz w:val="24"/>
                       <w:szCs w:val="24"/>
+                      <w:lang w:val="en-US"/>
                     </w:rPr>
                     <w:fldChar w:fldCharType="end"/>
                   </w:r>
@@ -2177,6 +2484,7 @@
                       <w:rFonts w:ascii="Times New Roman" w:hAnsi="Times New Roman" w:cs="Times New Roman"/>
                       <w:sz w:val="24"/>
                       <w:szCs w:val="24"/>
+                      <w:lang w:val="en-US"/>
                     </w:rPr>
                     <w:fldChar w:fldCharType="begin"/>
                   </w:r>
@@ -2194,12 +2502,14 @@
                       <w:rFonts w:ascii="Times New Roman" w:hAnsi="Times New Roman" w:cs="Times New Roman"/>
                       <w:sz w:val="24"/>
                       <w:szCs w:val="24"/>
+                      <w:lang w:val="en-US"/>
                     </w:rPr>
                     <w:fldChar w:fldCharType="separate"/>
                   </w:r>
                   <w:r>
                     <w:rPr>
                       <w:rFonts w:ascii="Times New Roman" w:hAnsi="Times New Roman" w:cs="Times New Roman"/>
+                      <w:noProof/>
                       <w:sz w:val="24"/>
                       <w:szCs w:val="24"/>
                       <w:lang w:val="en-US"/>
@@ -2211,6 +2521,7 @@
                       <w:rFonts w:ascii="Times New Roman" w:hAnsi="Times New Roman" w:cs="Times New Roman"/>
                       <w:sz w:val="24"/>
                       <w:szCs w:val="24"/>
+                      <w:lang w:val="en-US"/>
                     </w:rPr>
                     <w:fldChar w:fldCharType="end"/>
                   </w:r>
@@ -2218,7 +2529,32 @@
               </w:tc>
               <w:tc>
                 <w:tcPr>
-                  <w:tcW w:w="1984" w:type="dxa"/>
+                  <w:tcW w:w="2975" w:type="dxa"/>
+                  <w:tcBorders>
+                    <w:top w:val="single" w:sz="4" w:space="0" w:color="00000A"/>
+                    <w:left w:val="single" w:sz="4" w:space="0" w:color="00000A"/>
+                    <w:bottom w:val="single" w:sz="4" w:space="0" w:color="00000A"/>
+                    <w:right w:val="single" w:sz="4" w:space="0" w:color="00000A"/>
+                  </w:tcBorders>
+                  <w:shd w:val="clear" w:color="auto" w:fill="auto"/>
+                  <w:tcMar>
+                    <w:left w:w="103" w:type="dxa"/>
+                  </w:tcMar>
+                </w:tcPr>
+                <w:p>
+                  <w:fldSimple w:instr=" MERGEFIELD  ${interes.FEPTHA()}  \* MERGEFORMAT ">
+                    <w:r>
+                      <w:rPr>
+                        <w:noProof/>
+                      </w:rPr>
+                      <w:t>«${interes.FEPTHA()}»</w:t>
+                    </w:r>
+                  </w:fldSimple>
+                </w:p>
+              </w:tc>
+              <w:tc>
+                <w:tcPr>
+                  <w:tcW w:w="1980" w:type="dxa"/>
                   <w:tcBorders>
                     <w:top w:val="single" w:sz="4" w:space="0" w:color="00000A"/>
                     <w:left w:val="single" w:sz="4" w:space="0" w:color="00000A"/>
@@ -2232,10 +2568,13 @@
                 </w:tcPr>
                 <w:p>
                   <w:pPr>
+                    <w:spacing w:after="0"/>
+                    <w:jc w:val="both"/>
                     <w:rPr>
                       <w:rFonts w:ascii="Times New Roman" w:hAnsi="Times New Roman" w:cs="Times New Roman"/>
                       <w:sz w:val="24"/>
                       <w:szCs w:val="24"/>
+                      <w:shd w:val="clear" w:color="auto" w:fill="FFFF00"/>
                     </w:rPr>
                   </w:pPr>
                   <w:r>
@@ -2252,23 +2591,7 @@
                       <w:sz w:val="24"/>
                       <w:szCs w:val="24"/>
                     </w:rPr>
-                    <w:instrText xml:space="preserve"> MERGEFIELD  ${interes.FEPTHA()}  \* MERGEFORMAT </w:instrText>
-                  </w:r>
-                  <w:r>
-                    <w:rPr>
-                      <w:rFonts w:ascii="Times New Roman" w:hAnsi="Times New Roman" w:cs="Times New Roman"/>
-                      <w:sz w:val="24"/>
-                      <w:szCs w:val="24"/>
-                    </w:rPr>
-                    <w:fldChar w:fldCharType="separate"/>
-                  </w:r>
-                  <w:r>
-                    <w:rPr>
-                      <w:rFonts w:ascii="Times New Roman" w:hAnsi="Times New Roman" w:cs="Times New Roman"/>
-                      <w:sz w:val="24"/>
-                      <w:szCs w:val="24"/>
-                    </w:rPr>
-                    <w:t>«${interes.FEPTHA()}»</w:t>
+                    <w:instrText xml:space="preserve"> MERGEFIELD  ${interes.CDINTS()}  \* MERGEFORMAT </w:instrText>
                   </w:r>
                   <w:r>
                     <w:rPr>
@@ -2278,30 +2601,6 @@
                     </w:rPr>
                     <w:fldChar w:fldCharType="end"/>
                   </w:r>
-                </w:p>
-              </w:tc>
-              <w:tc>
-                <w:tcPr>
-                  <w:tcW w:w="2238" w:type="dxa"/>
-                  <w:tcBorders>
-                    <w:top w:val="single" w:sz="4" w:space="0" w:color="00000A"/>
-                    <w:left w:val="single" w:sz="4" w:space="0" w:color="00000A"/>
-                    <w:bottom w:val="single" w:sz="4" w:space="0" w:color="00000A"/>
-                    <w:right w:val="single" w:sz="4" w:space="0" w:color="00000A"/>
-                  </w:tcBorders>
-                  <w:shd w:val="clear" w:color="auto" w:fill="auto"/>
-                  <w:tcMar>
-                    <w:left w:w="103" w:type="dxa"/>
-                  </w:tcMar>
-                </w:tcPr>
-                <w:p>
-                  <w:pPr>
-                    <w:rPr>
-                      <w:rFonts w:ascii="Times New Roman" w:hAnsi="Times New Roman" w:cs="Times New Roman"/>
-                      <w:sz w:val="24"/>
-                      <w:szCs w:val="24"/>
-                    </w:rPr>
-                  </w:pPr>
                   <w:r>
                     <w:rPr>
                       <w:rFonts w:ascii="Times New Roman" w:hAnsi="Times New Roman" w:cs="Times New Roman"/>
@@ -2329,6 +2628,7 @@
                   <w:r>
                     <w:rPr>
                       <w:rFonts w:ascii="Times New Roman" w:hAnsi="Times New Roman" w:cs="Times New Roman"/>
+                      <w:noProof/>
                       <w:sz w:val="24"/>
                       <w:szCs w:val="24"/>
                     </w:rPr>
@@ -2346,9 +2646,12 @@
               </w:tc>
             </w:tr>
             <w:tr>
+              <w:trPr>
+                <w:jc w:val="right"/>
+              </w:trPr>
               <w:tc>
                 <w:tcPr>
-                  <w:tcW w:w="2403" w:type="dxa"/>
+                  <w:tcW w:w="2038" w:type="dxa"/>
                   <w:tcBorders>
                     <w:top w:val="single" w:sz="4" w:space="0" w:color="00000A"/>
                     <w:left w:val="single" w:sz="4" w:space="0" w:color="00000A"/>
@@ -2374,7 +2677,7 @@
               </w:tc>
               <w:tc>
                 <w:tcPr>
-                  <w:tcW w:w="1984" w:type="dxa"/>
+                  <w:tcW w:w="2975" w:type="dxa"/>
                   <w:tcBorders>
                     <w:top w:val="single" w:sz="4" w:space="0" w:color="00000A"/>
                     <w:left w:val="single" w:sz="4" w:space="0" w:color="00000A"/>
@@ -2400,7 +2703,7 @@
               </w:tc>
               <w:tc>
                 <w:tcPr>
-                  <w:tcW w:w="2238" w:type="dxa"/>
+                  <w:tcW w:w="1980" w:type="dxa"/>
                   <w:tcBorders>
                     <w:top w:val="single" w:sz="4" w:space="0" w:color="00000A"/>
                     <w:left w:val="single" w:sz="4" w:space="0" w:color="00000A"/>
@@ -2797,6 +3100,7 @@
       <w:r>
         <w:rPr>
           <w:rFonts w:ascii="Times New Roman" w:hAnsi="Times New Roman" w:cs="Times New Roman"/>
+          <w:noProof/>
           <w:sz w:val="24"/>
           <w:szCs w:val="24"/>
         </w:rPr>
@@ -2860,56 +3164,6 @@
     <w:p>
       <w:pPr>
         <w:ind w:left="1416" w:firstLine="708"/>
-        <w:rPr>
-          <w:rFonts w:ascii="Times New Roman" w:hAnsi="Times New Roman" w:cs="Times New Roman"/>
-          <w:sz w:val="24"/>
-          <w:szCs w:val="24"/>
-        </w:rPr>
-      </w:pPr>
-      <w:r>
-        <w:rPr>
-          <w:rFonts w:ascii="Times New Roman" w:hAnsi="Times New Roman" w:cs="Times New Roman"/>
-          <w:sz w:val="24"/>
-          <w:szCs w:val="24"/>
-        </w:rPr>
-        <w:fldChar w:fldCharType="begin"/>
-      </w:r>
-      <w:r>
-        <w:rPr>
-          <w:rFonts w:ascii="Times New Roman" w:hAnsi="Times New Roman" w:cs="Times New Roman"/>
-          <w:sz w:val="24"/>
-          <w:szCs w:val="24"/>
-        </w:rPr>
-        <w:instrText xml:space="preserve"> MERGEFIELD  ${SUCURSAL_MAYOR_DEUDA}  \* MERGEFORMAT </w:instrText>
-      </w:r>
-      <w:r>
-        <w:rPr>
-          <w:rFonts w:ascii="Times New Roman" w:hAnsi="Times New Roman" w:cs="Times New Roman"/>
-          <w:sz w:val="24"/>
-          <w:szCs w:val="24"/>
-        </w:rPr>
-        <w:fldChar w:fldCharType="separate"/>
-      </w:r>
-      <w:r>
-        <w:rPr>
-          <w:rFonts w:ascii="Times New Roman" w:hAnsi="Times New Roman" w:cs="Times New Roman"/>
-          <w:sz w:val="24"/>
-          <w:szCs w:val="24"/>
-        </w:rPr>
-        <w:t>«${SUCURSAL_MAYOR_DEUDA}»</w:t>
-      </w:r>
-      <w:r>
-        <w:rPr>
-          <w:rFonts w:ascii="Times New Roman" w:hAnsi="Times New Roman" w:cs="Times New Roman"/>
-          <w:sz w:val="24"/>
-          <w:szCs w:val="24"/>
-        </w:rPr>
-        <w:fldChar w:fldCharType="end"/>
-      </w:r>
-    </w:p>
-    <w:p>
-      <w:pPr>
-        <w:pageBreakBefore/>
         <w:jc w:val="both"/>
         <w:rPr>
           <w:rFonts w:ascii="Times New Roman" w:hAnsi="Times New Roman" w:cs="Times New Roman"/>
@@ -2920,6 +3174,7 @@
     </w:p>
     <w:p>
       <w:pPr>
+        <w:ind w:left="1416" w:firstLine="708"/>
         <w:jc w:val="both"/>
         <w:rPr>
           <w:rFonts w:ascii="Times New Roman" w:hAnsi="Times New Roman" w:cs="Times New Roman"/>
@@ -2927,423 +3182,54 @@
           <w:szCs w:val="24"/>
         </w:rPr>
       </w:pPr>
+      <w:r>
+        <w:rPr>
+          <w:rFonts w:ascii="Times New Roman" w:hAnsi="Times New Roman" w:cs="Times New Roman"/>
+          <w:sz w:val="24"/>
+          <w:szCs w:val="24"/>
+        </w:rPr>
+        <w:fldChar w:fldCharType="begin"/>
+      </w:r>
+      <w:r>
+        <w:rPr>
+          <w:rFonts w:ascii="Times New Roman" w:hAnsi="Times New Roman" w:cs="Times New Roman"/>
+          <w:sz w:val="24"/>
+          <w:szCs w:val="24"/>
+        </w:rPr>
+        <w:instrText xml:space="preserve"> MERGEFIELD  ${SUCURSAL_MAYOR_DEUDA}  \* MERGEFORMAT </w:instrText>
+      </w:r>
+      <w:r>
+        <w:rPr>
+          <w:rFonts w:ascii="Times New Roman" w:hAnsi="Times New Roman" w:cs="Times New Roman"/>
+          <w:sz w:val="24"/>
+          <w:szCs w:val="24"/>
+        </w:rPr>
+        <w:fldChar w:fldCharType="separate"/>
+      </w:r>
+      <w:r>
+        <w:rPr>
+          <w:rFonts w:ascii="Times New Roman" w:hAnsi="Times New Roman" w:cs="Times New Roman"/>
+          <w:noProof/>
+          <w:sz w:val="24"/>
+          <w:szCs w:val="24"/>
+        </w:rPr>
+        <w:t>«${SUCURSAL_MAYOR_DEUDA}»</w:t>
+      </w:r>
+      <w:r>
+        <w:rPr>
+          <w:rFonts w:ascii="Times New Roman" w:hAnsi="Times New Roman" w:cs="Times New Roman"/>
+          <w:sz w:val="24"/>
+          <w:szCs w:val="24"/>
+        </w:rPr>
+        <w:fldChar w:fldCharType="end"/>
+      </w:r>
     </w:p>
     <w:p>
       <w:pPr>
-        <w:jc w:val="both"/>
-        <w:rPr>
-          <w:rFonts w:ascii="Times New Roman" w:hAnsi="Times New Roman" w:cs="Times New Roman"/>
-          <w:sz w:val="24"/>
-          <w:szCs w:val="24"/>
-        </w:rPr>
-      </w:pPr>
-    </w:p>
-    <w:p>
-      <w:pPr>
-        <w:jc w:val="both"/>
-        <w:rPr>
-          <w:rFonts w:ascii="Times New Roman" w:hAnsi="Times New Roman" w:cs="Times New Roman"/>
-          <w:sz w:val="24"/>
-          <w:szCs w:val="24"/>
-        </w:rPr>
-      </w:pPr>
-      <w:r>
-        <w:rPr>
-          <w:rFonts w:ascii="Times New Roman" w:hAnsi="Times New Roman" w:cs="Times New Roman"/>
-          <w:sz w:val="24"/>
-          <w:szCs w:val="24"/>
-        </w:rPr>
-        <w:t xml:space="preserve">D. </w:t>
-      </w:r>
-      <w:r>
-        <w:rPr>
-          <w:rFonts w:ascii="Times New Roman" w:hAnsi="Times New Roman" w:cs="Times New Roman"/>
-          <w:sz w:val="24"/>
-          <w:szCs w:val="24"/>
-        </w:rPr>
-        <w:fldChar w:fldCharType="begin"/>
-      </w:r>
-      <w:r>
-        <w:rPr>
-          <w:rFonts w:ascii="Times New Roman" w:hAnsi="Times New Roman" w:cs="Times New Roman"/>
-          <w:sz w:val="24"/>
-          <w:szCs w:val="24"/>
-        </w:rPr>
-        <w:instrText xml:space="preserve"> MERGEFIELD  ${NOMBRE_APODERADO}  \* MERGEFORMAT </w:instrText>
-      </w:r>
-      <w:r>
-        <w:rPr>
-          <w:rFonts w:ascii="Times New Roman" w:hAnsi="Times New Roman" w:cs="Times New Roman"/>
-          <w:sz w:val="24"/>
-          <w:szCs w:val="24"/>
-        </w:rPr>
-        <w:fldChar w:fldCharType="separate"/>
-      </w:r>
-      <w:r>
-        <w:rPr>
-          <w:rFonts w:ascii="Times New Roman" w:hAnsi="Times New Roman" w:cs="Times New Roman"/>
-          <w:noProof/>
-          <w:sz w:val="24"/>
-          <w:szCs w:val="24"/>
-        </w:rPr>
-        <w:t>«${NOMBRE_APODERADO}»</w:t>
-      </w:r>
-      <w:r>
-        <w:rPr>
-          <w:rFonts w:ascii="Times New Roman" w:hAnsi="Times New Roman" w:cs="Times New Roman"/>
-          <w:sz w:val="24"/>
-          <w:szCs w:val="24"/>
-        </w:rPr>
-        <w:fldChar w:fldCharType="end"/>
-      </w:r>
-      <w:r>
-        <w:rPr>
-          <w:rFonts w:ascii="Times New Roman" w:hAnsi="Times New Roman" w:cs="Times New Roman"/>
-          <w:sz w:val="24"/>
-          <w:szCs w:val="24"/>
-        </w:rPr>
-        <w:t xml:space="preserve"> </w:t>
-      </w:r>
-      <w:r>
-        <w:rPr>
-          <w:rFonts w:ascii="Times New Roman" w:hAnsi="Times New Roman" w:cs="Times New Roman"/>
-          <w:sz w:val="24"/>
-          <w:szCs w:val="24"/>
-        </w:rPr>
-        <w:t>en nombre y representación de BANKIA y actuando en uso de las facultades conferidas en virtud de la escrit</w:t>
-      </w:r>
-      <w:r>
-        <w:rPr>
-          <w:rFonts w:ascii="Times New Roman" w:hAnsi="Times New Roman" w:cs="Times New Roman"/>
-          <w:sz w:val="24"/>
-          <w:szCs w:val="24"/>
-        </w:rPr>
-        <w:t xml:space="preserve">ura de apoderamiento número       </w:t>
-      </w:r>
-      <w:r>
-        <w:rPr>
-          <w:rFonts w:ascii="Times New Roman" w:hAnsi="Times New Roman" w:cs="Times New Roman"/>
-          <w:sz w:val="24"/>
-          <w:szCs w:val="24"/>
-        </w:rPr>
-        <w:t xml:space="preserve">  </w:t>
-      </w:r>
-      <w:r>
-        <w:rPr>
-          <w:rFonts w:ascii="Times New Roman" w:hAnsi="Times New Roman" w:cs="Times New Roman"/>
-          <w:sz w:val="24"/>
-          <w:szCs w:val="24"/>
-        </w:rPr>
-        <w:t xml:space="preserve">de protocolo, autorizada el </w:t>
-      </w:r>
-      <w:r>
-        <w:rPr>
-          <w:rFonts w:ascii="Times New Roman" w:hAnsi="Times New Roman" w:cs="Times New Roman"/>
-          <w:sz w:val="24"/>
-          <w:szCs w:val="24"/>
-        </w:rPr>
-        <w:t xml:space="preserve">                           </w:t>
-      </w:r>
-      <w:r>
-        <w:rPr>
-          <w:rFonts w:ascii="Times New Roman" w:hAnsi="Times New Roman" w:cs="Times New Roman"/>
-          <w:sz w:val="24"/>
-          <w:szCs w:val="24"/>
-        </w:rPr>
-        <w:t xml:space="preserve">ante el notario de                     </w:t>
-      </w:r>
-      <w:r>
-        <w:rPr>
-          <w:rFonts w:ascii="Times New Roman" w:hAnsi="Times New Roman" w:cs="Times New Roman"/>
-          <w:sz w:val="24"/>
-          <w:szCs w:val="24"/>
-        </w:rPr>
-        <w:t>, D</w:t>
-      </w:r>
-      <w:r>
-        <w:rPr>
-          <w:rFonts w:ascii="Times New Roman" w:hAnsi="Times New Roman" w:cs="Times New Roman"/>
-          <w:sz w:val="24"/>
-          <w:szCs w:val="24"/>
-        </w:rPr>
-        <w:t xml:space="preserve">. </w:t>
-      </w:r>
-      <w:r>
-        <w:rPr>
-          <w:rFonts w:ascii="Times New Roman" w:hAnsi="Times New Roman" w:cs="Times New Roman"/>
-          <w:sz w:val="24"/>
-          <w:szCs w:val="24"/>
-        </w:rPr>
-        <w:t xml:space="preserve">                 </w:t>
-      </w:r>
-      <w:r>
-        <w:rPr>
-          <w:rFonts w:ascii="Times New Roman" w:hAnsi="Times New Roman" w:cs="Times New Roman"/>
-          <w:sz w:val="24"/>
-          <w:szCs w:val="24"/>
-        </w:rPr>
-        <w:t xml:space="preserve">   </w:t>
-      </w:r>
-      <w:r>
-        <w:rPr>
-          <w:rFonts w:ascii="Times New Roman" w:hAnsi="Times New Roman" w:cs="Times New Roman"/>
-          <w:sz w:val="24"/>
-          <w:szCs w:val="24"/>
-        </w:rPr>
-        <w:t xml:space="preserve"> ,</w:t>
-      </w:r>
-      <w:r>
-        <w:rPr>
-          <w:rFonts w:ascii="Times New Roman" w:hAnsi="Times New Roman" w:cs="Times New Roman"/>
-          <w:sz w:val="24"/>
-          <w:szCs w:val="24"/>
-        </w:rPr>
-        <w:t xml:space="preserve"> por la presente</w:t>
-      </w:r>
-    </w:p>
-    <w:p>
-      <w:pPr>
-        <w:jc w:val="both"/>
-        <w:rPr>
-          <w:rFonts w:ascii="Times New Roman" w:hAnsi="Times New Roman" w:cs="Times New Roman"/>
-          <w:sz w:val="24"/>
-          <w:szCs w:val="24"/>
-        </w:rPr>
-      </w:pPr>
-      <w:r>
-        <w:rPr>
-          <w:rFonts w:ascii="Times New Roman" w:hAnsi="Times New Roman" w:cs="Times New Roman"/>
-          <w:sz w:val="24"/>
-          <w:szCs w:val="24"/>
-        </w:rPr>
-        <w:t>REQUIERE</w:t>
-      </w:r>
-    </w:p>
-    <w:p>
-      <w:pPr>
-        <w:jc w:val="both"/>
-        <w:rPr>
-          <w:rFonts w:ascii="Times New Roman" w:hAnsi="Times New Roman" w:cs="Times New Roman"/>
-          <w:sz w:val="24"/>
-          <w:szCs w:val="24"/>
-          <w:shd w:val="clear" w:color="auto" w:fill="00FF00"/>
-        </w:rPr>
-      </w:pPr>
-      <w:r>
-        <w:rPr>
-          <w:rFonts w:ascii="Times New Roman" w:hAnsi="Times New Roman" w:cs="Times New Roman"/>
-          <w:sz w:val="24"/>
-          <w:szCs w:val="24"/>
-        </w:rPr>
-        <w:t xml:space="preserve">Al notario de  </w:t>
-      </w:r>
-    </w:p>
-    <w:p>
-      <w:pPr>
-        <w:jc w:val="both"/>
-        <w:rPr>
-          <w:rFonts w:ascii="Times New Roman" w:hAnsi="Times New Roman" w:cs="Times New Roman"/>
-          <w:sz w:val="24"/>
-          <w:szCs w:val="24"/>
-        </w:rPr>
-      </w:pPr>
-      <w:r>
-        <w:rPr>
-          <w:rFonts w:ascii="Times New Roman" w:hAnsi="Times New Roman" w:cs="Times New Roman"/>
-          <w:sz w:val="24"/>
-          <w:szCs w:val="24"/>
-        </w:rPr>
-        <w:t xml:space="preserve">A fin de levantar Acta sobre DOCUMENTO FEHACIENTE DE LIQUIDACIÓN a que se refiere el art. 218 o 219 según proceda, del reglamento Notarial, en relación con la operación número </w:t>
-      </w:r>
-      <w:r>
-        <w:rPr>
-          <w:rFonts w:ascii="Times New Roman" w:hAnsi="Times New Roman" w:cs="Times New Roman"/>
-          <w:sz w:val="24"/>
-          <w:szCs w:val="24"/>
-        </w:rPr>
-        <w:fldChar w:fldCharType="begin"/>
-      </w:r>
-      <w:r>
-        <w:rPr>
-          <w:rFonts w:ascii="Times New Roman" w:hAnsi="Times New Roman" w:cs="Times New Roman"/>
-          <w:sz w:val="24"/>
-          <w:szCs w:val="24"/>
-        </w:rPr>
-        <w:instrText xml:space="preserve"> MERGEFIELD  ${LQ03.IDPRIG()}  \* MERGEFORMAT </w:instrText>
-      </w:r>
-      <w:r>
-        <w:rPr>
-          <w:rFonts w:ascii="Times New Roman" w:hAnsi="Times New Roman" w:cs="Times New Roman"/>
-          <w:sz w:val="24"/>
-          <w:szCs w:val="24"/>
-        </w:rPr>
-        <w:fldChar w:fldCharType="separate"/>
-      </w:r>
-      <w:r>
-        <w:rPr>
-          <w:rFonts w:ascii="Times New Roman" w:hAnsi="Times New Roman" w:cs="Times New Roman"/>
-          <w:sz w:val="24"/>
-          <w:szCs w:val="24"/>
-        </w:rPr>
-        <w:t>«${LQ03.IDPRIG()}»</w:t>
-      </w:r>
-      <w:r>
-        <w:rPr>
-          <w:rFonts w:ascii="Times New Roman" w:hAnsi="Times New Roman" w:cs="Times New Roman"/>
-          <w:sz w:val="24"/>
-          <w:szCs w:val="24"/>
-        </w:rPr>
-        <w:fldChar w:fldCharType="end"/>
-      </w:r>
-      <w:r>
-        <w:rPr>
-          <w:rFonts w:ascii="Times New Roman" w:hAnsi="Times New Roman" w:cs="Times New Roman"/>
-          <w:sz w:val="24"/>
-          <w:szCs w:val="24"/>
-        </w:rPr>
-        <w:t xml:space="preserve"> </w:t>
-      </w:r>
-      <w:r>
-        <w:rPr>
-          <w:rFonts w:ascii="Times New Roman" w:hAnsi="Times New Roman" w:cs="Times New Roman"/>
-          <w:sz w:val="24"/>
-          <w:szCs w:val="24"/>
-        </w:rPr>
-        <w:t>a tenor de la documentación que se acompaña.</w:t>
-      </w:r>
-    </w:p>
-    <w:p>
-      <w:pPr>
-        <w:jc w:val="both"/>
-        <w:rPr>
-          <w:rFonts w:ascii="Times New Roman" w:hAnsi="Times New Roman" w:cs="Times New Roman"/>
-          <w:sz w:val="24"/>
-          <w:szCs w:val="24"/>
-          <w:shd w:val="clear" w:color="auto" w:fill="00FF00"/>
-        </w:rPr>
-      </w:pPr>
-      <w:r>
-        <w:rPr>
-          <w:rFonts w:ascii="Times New Roman" w:hAnsi="Times New Roman" w:cs="Times New Roman"/>
-          <w:sz w:val="24"/>
-          <w:szCs w:val="24"/>
-        </w:rPr>
-        <w:t xml:space="preserve">En </w:t>
-      </w:r>
-      <w:r>
-        <w:rPr>
-          <w:rFonts w:ascii="Times New Roman" w:hAnsi="Times New Roman" w:cs="Times New Roman"/>
-          <w:sz w:val="24"/>
-          <w:szCs w:val="24"/>
-        </w:rPr>
-        <w:fldChar w:fldCharType="begin"/>
-      </w:r>
-      <w:r>
-        <w:rPr>
-          <w:rFonts w:ascii="Times New Roman" w:hAnsi="Times New Roman" w:cs="Times New Roman"/>
-          <w:sz w:val="24"/>
-          <w:szCs w:val="24"/>
-        </w:rPr>
-        <w:instrText xml:space="preserve"> MERGEFIELD  ${CIUDAD_FIRMA}  \* MERGEFORMAT </w:instrText>
-      </w:r>
-      <w:r>
-        <w:rPr>
-          <w:rFonts w:ascii="Times New Roman" w:hAnsi="Times New Roman" w:cs="Times New Roman"/>
-          <w:sz w:val="24"/>
-          <w:szCs w:val="24"/>
-        </w:rPr>
-        <w:fldChar w:fldCharType="separate"/>
-      </w:r>
-      <w:r>
-        <w:rPr>
-          <w:rFonts w:ascii="Times New Roman" w:hAnsi="Times New Roman" w:cs="Times New Roman"/>
-          <w:noProof/>
-          <w:sz w:val="24"/>
-          <w:szCs w:val="24"/>
-        </w:rPr>
-        <w:t>«${CIUDAD_FIRMA}»</w:t>
-      </w:r>
-      <w:r>
-        <w:rPr>
-          <w:rFonts w:ascii="Times New Roman" w:hAnsi="Times New Roman" w:cs="Times New Roman"/>
-          <w:sz w:val="24"/>
-          <w:szCs w:val="24"/>
-        </w:rPr>
-        <w:fldChar w:fldCharType="end"/>
-      </w:r>
-      <w:r>
-        <w:rPr>
-          <w:rFonts w:ascii="Times New Roman" w:hAnsi="Times New Roman" w:cs="Times New Roman"/>
-          <w:sz w:val="24"/>
-          <w:szCs w:val="24"/>
-        </w:rPr>
-        <w:t xml:space="preserve"> </w:t>
-      </w:r>
-      <w:r>
-        <w:rPr>
-          <w:rFonts w:ascii="Times New Roman" w:hAnsi="Times New Roman" w:cs="Times New Roman"/>
-          <w:sz w:val="24"/>
-          <w:szCs w:val="24"/>
-        </w:rPr>
-        <w:t xml:space="preserve">a </w:t>
-      </w:r>
-      <w:r>
-        <w:rPr>
-          <w:rFonts w:ascii="Times New Roman" w:hAnsi="Times New Roman" w:cs="Times New Roman"/>
-          <w:sz w:val="24"/>
-          <w:szCs w:val="24"/>
-        </w:rPr>
-        <w:fldChar w:fldCharType="begin"/>
-      </w:r>
-      <w:r>
-        <w:rPr>
-          <w:rFonts w:ascii="Times New Roman" w:hAnsi="Times New Roman" w:cs="Times New Roman"/>
-          <w:sz w:val="24"/>
-          <w:szCs w:val="24"/>
-        </w:rPr>
-        <w:instrText xml:space="preserve"> MERGEFIELD  ${FECHA_FIRMA}  \* MERGEFORMAT </w:instrText>
-      </w:r>
-      <w:r>
-        <w:rPr>
-          <w:rFonts w:ascii="Times New Roman" w:hAnsi="Times New Roman" w:cs="Times New Roman"/>
-          <w:sz w:val="24"/>
-          <w:szCs w:val="24"/>
-        </w:rPr>
-        <w:fldChar w:fldCharType="separate"/>
-      </w:r>
-      <w:r>
-        <w:rPr>
-          <w:rFonts w:ascii="Times New Roman" w:hAnsi="Times New Roman" w:cs="Times New Roman"/>
-          <w:noProof/>
-          <w:sz w:val="24"/>
-          <w:szCs w:val="24"/>
-        </w:rPr>
-        <w:t>«${FECHA_FIRMA}»</w:t>
-      </w:r>
-      <w:r>
-        <w:rPr>
-          <w:rFonts w:ascii="Times New Roman" w:hAnsi="Times New Roman" w:cs="Times New Roman"/>
-          <w:sz w:val="24"/>
-          <w:szCs w:val="24"/>
-        </w:rPr>
-        <w:fldChar w:fldCharType="end"/>
-      </w:r>
-      <w:r>
-        <w:rPr>
-          <w:rFonts w:ascii="Times New Roman" w:hAnsi="Times New Roman" w:cs="Times New Roman"/>
-          <w:sz w:val="24"/>
-          <w:szCs w:val="24"/>
-        </w:rPr>
-        <w:t>.</w:t>
-      </w:r>
-    </w:p>
-    <w:p>
-      <w:pPr>
-        <w:rPr>
-          <w:rFonts w:ascii="Times New Roman" w:hAnsi="Times New Roman" w:cs="Times New Roman"/>
-          <w:sz w:val="24"/>
-          <w:szCs w:val="24"/>
-          <w:shd w:val="clear" w:color="auto" w:fill="00FF00"/>
+        <w:rPr>
+          <w:rFonts w:ascii="Times New Roman" w:hAnsi="Times New Roman" w:cs="Times New Roman"/>
+          <w:sz w:val="24"/>
+          <w:szCs w:val="24"/>
         </w:rPr>
       </w:pPr>
     </w:p>
@@ -3360,6 +3246,496 @@
     </w:p>
     <w:p>
       <w:pPr>
+        <w:jc w:val="both"/>
+        <w:rPr>
+          <w:rFonts w:ascii="Times New Roman" w:hAnsi="Times New Roman" w:cs="Times New Roman"/>
+          <w:sz w:val="24"/>
+          <w:szCs w:val="24"/>
+        </w:rPr>
+      </w:pPr>
+    </w:p>
+    <w:p>
+      <w:pPr>
+        <w:jc w:val="both"/>
+        <w:rPr>
+          <w:rFonts w:ascii="Times New Roman" w:hAnsi="Times New Roman" w:cs="Times New Roman"/>
+          <w:sz w:val="24"/>
+          <w:szCs w:val="24"/>
+        </w:rPr>
+      </w:pPr>
+    </w:p>
+    <w:p>
+      <w:pPr>
+        <w:jc w:val="both"/>
+        <w:rPr>
+          <w:rFonts w:ascii="Times New Roman" w:hAnsi="Times New Roman" w:cs="Times New Roman"/>
+          <w:sz w:val="24"/>
+          <w:szCs w:val="24"/>
+        </w:rPr>
+      </w:pPr>
+      <w:r>
+        <w:rPr>
+          <w:rFonts w:ascii="Times New Roman" w:hAnsi="Times New Roman" w:cs="Times New Roman"/>
+          <w:sz w:val="24"/>
+          <w:szCs w:val="24"/>
+        </w:rPr>
+        <w:t xml:space="preserve">D. </w:t>
+      </w:r>
+      <w:r>
+        <w:rPr>
+          <w:rFonts w:ascii="Times New Roman" w:hAnsi="Times New Roman" w:cs="Times New Roman"/>
+          <w:sz w:val="24"/>
+          <w:szCs w:val="24"/>
+        </w:rPr>
+        <w:fldChar w:fldCharType="begin"/>
+      </w:r>
+      <w:r>
+        <w:rPr>
+          <w:rFonts w:ascii="Times New Roman" w:hAnsi="Times New Roman" w:cs="Times New Roman"/>
+          <w:sz w:val="24"/>
+          <w:szCs w:val="24"/>
+        </w:rPr>
+        <w:instrText xml:space="preserve"> MERGEFIELD  ${NOMBRE_APODERADO}  \* MERGEFORMAT </w:instrText>
+      </w:r>
+      <w:r>
+        <w:rPr>
+          <w:rFonts w:ascii="Times New Roman" w:hAnsi="Times New Roman" w:cs="Times New Roman"/>
+          <w:sz w:val="24"/>
+          <w:szCs w:val="24"/>
+        </w:rPr>
+        <w:fldChar w:fldCharType="separate"/>
+      </w:r>
+      <w:r>
+        <w:rPr>
+          <w:rFonts w:ascii="Times New Roman" w:hAnsi="Times New Roman" w:cs="Times New Roman"/>
+          <w:noProof/>
+          <w:sz w:val="24"/>
+          <w:szCs w:val="24"/>
+        </w:rPr>
+        <w:t>«${NOMBRE_APODERADO}»</w:t>
+      </w:r>
+      <w:r>
+        <w:rPr>
+          <w:rFonts w:ascii="Times New Roman" w:hAnsi="Times New Roman" w:cs="Times New Roman"/>
+          <w:sz w:val="24"/>
+          <w:szCs w:val="24"/>
+        </w:rPr>
+        <w:fldChar w:fldCharType="end"/>
+      </w:r>
+      <w:r>
+        <w:rPr>
+          <w:rFonts w:ascii="Times New Roman" w:hAnsi="Times New Roman" w:cs="Times New Roman"/>
+          <w:sz w:val="24"/>
+          <w:szCs w:val="24"/>
+        </w:rPr>
+        <w:t xml:space="preserve"> </w:t>
+      </w:r>
+      <w:r>
+        <w:rPr>
+          <w:rFonts w:ascii="Times New Roman" w:hAnsi="Times New Roman" w:cs="Times New Roman"/>
+          <w:sz w:val="24"/>
+          <w:szCs w:val="24"/>
+        </w:rPr>
+        <w:t xml:space="preserve">en nombre y representación de </w:t>
+      </w:r>
+      <w:r>
+        <w:rPr>
+          <w:rFonts w:ascii="Times New Roman" w:hAnsi="Times New Roman" w:cs="Times New Roman"/>
+          <w:sz w:val="24"/>
+          <w:szCs w:val="24"/>
+        </w:rPr>
+        <w:fldChar w:fldCharType="begin"/>
+      </w:r>
+      <w:r>
+        <w:rPr>
+          <w:rFonts w:ascii="Times New Roman" w:hAnsi="Times New Roman" w:cs="Times New Roman"/>
+          <w:sz w:val="24"/>
+          <w:szCs w:val="24"/>
+        </w:rPr>
+        <w:instrText xml:space="preserve"> MERGEFIELD  ${SUCURSAL_MAYOR_DEUDA}  \* MERGEFORMAT </w:instrText>
+      </w:r>
+      <w:r>
+        <w:rPr>
+          <w:rFonts w:ascii="Times New Roman" w:hAnsi="Times New Roman" w:cs="Times New Roman"/>
+          <w:sz w:val="24"/>
+          <w:szCs w:val="24"/>
+        </w:rPr>
+        <w:fldChar w:fldCharType="separate"/>
+      </w:r>
+      <w:r>
+        <w:rPr>
+          <w:rFonts w:ascii="Times New Roman" w:hAnsi="Times New Roman" w:cs="Times New Roman"/>
+          <w:noProof/>
+          <w:sz w:val="24"/>
+          <w:szCs w:val="24"/>
+        </w:rPr>
+        <w:t>«${SUCURSAL_MAYOR_DEUDA}»</w:t>
+      </w:r>
+      <w:r>
+        <w:rPr>
+          <w:rFonts w:ascii="Times New Roman" w:hAnsi="Times New Roman" w:cs="Times New Roman"/>
+          <w:sz w:val="24"/>
+          <w:szCs w:val="24"/>
+        </w:rPr>
+        <w:fldChar w:fldCharType="end"/>
+      </w:r>
+      <w:r>
+        <w:rPr>
+          <w:rFonts w:ascii="Times New Roman" w:hAnsi="Times New Roman" w:cs="Times New Roman"/>
+          <w:sz w:val="24"/>
+          <w:szCs w:val="24"/>
+        </w:rPr>
+        <w:t xml:space="preserve"> </w:t>
+      </w:r>
+      <w:r>
+        <w:rPr>
+          <w:rFonts w:ascii="Times New Roman" w:hAnsi="Times New Roman" w:cs="Times New Roman"/>
+          <w:sz w:val="24"/>
+          <w:szCs w:val="24"/>
+        </w:rPr>
+        <w:t xml:space="preserve">y actuando en uso de las facultades conferidas en virtud de la escritura de apoderamiento número </w:t>
+      </w:r>
+      <w:r>
+        <w:rPr>
+          <w:rFonts w:ascii="Times New Roman" w:hAnsi="Times New Roman" w:cs="Times New Roman"/>
+          <w:sz w:val="24"/>
+          <w:szCs w:val="24"/>
+        </w:rPr>
+        <w:t xml:space="preserve">      </w:t>
+      </w:r>
+      <w:r>
+        <w:rPr>
+          <w:rFonts w:ascii="Times New Roman" w:hAnsi="Times New Roman" w:cs="Times New Roman"/>
+          <w:sz w:val="24"/>
+          <w:szCs w:val="24"/>
+        </w:rPr>
+        <w:t xml:space="preserve"> de protocolo, autorizada el </w:t>
+      </w:r>
+      <w:r>
+        <w:rPr>
+          <w:rFonts w:ascii="Times New Roman" w:hAnsi="Times New Roman" w:cs="Times New Roman"/>
+          <w:sz w:val="24"/>
+          <w:szCs w:val="24"/>
+        </w:rPr>
+        <w:t xml:space="preserve">                          </w:t>
+      </w:r>
+      <w:r>
+        <w:rPr>
+          <w:rFonts w:ascii="Times New Roman" w:hAnsi="Times New Roman" w:cs="Times New Roman"/>
+          <w:sz w:val="24"/>
+          <w:szCs w:val="24"/>
+        </w:rPr>
+        <w:t>ante el notario de</w:t>
+      </w:r>
+      <w:r>
+        <w:rPr>
+          <w:rFonts w:ascii="Times New Roman" w:hAnsi="Times New Roman" w:cs="Times New Roman"/>
+          <w:sz w:val="24"/>
+          <w:szCs w:val="24"/>
+        </w:rPr>
+        <w:t xml:space="preserve">                     </w:t>
+      </w:r>
+      <w:r>
+        <w:rPr>
+          <w:rFonts w:ascii="Times New Roman" w:hAnsi="Times New Roman" w:cs="Times New Roman"/>
+          <w:sz w:val="24"/>
+          <w:szCs w:val="24"/>
+        </w:rPr>
+        <w:t>, D.</w:t>
+      </w:r>
+      <w:r>
+        <w:rPr>
+          <w:rFonts w:ascii="Times New Roman" w:hAnsi="Times New Roman" w:cs="Times New Roman"/>
+          <w:sz w:val="24"/>
+          <w:szCs w:val="24"/>
+        </w:rPr>
+        <w:t xml:space="preserve">                 </w:t>
+      </w:r>
+      <w:r>
+        <w:rPr>
+          <w:rFonts w:ascii="Times New Roman" w:hAnsi="Times New Roman" w:cs="Times New Roman"/>
+          <w:sz w:val="24"/>
+          <w:szCs w:val="24"/>
+        </w:rPr>
+        <w:t>, por la presente</w:t>
+      </w:r>
+    </w:p>
+    <w:p>
+      <w:pPr>
+        <w:jc w:val="both"/>
+        <w:rPr>
+          <w:rFonts w:ascii="Times New Roman" w:hAnsi="Times New Roman" w:cs="Times New Roman"/>
+          <w:sz w:val="24"/>
+          <w:szCs w:val="24"/>
+        </w:rPr>
+      </w:pPr>
+      <w:r>
+        <w:rPr>
+          <w:rFonts w:ascii="Times New Roman" w:hAnsi="Times New Roman" w:cs="Times New Roman"/>
+          <w:sz w:val="24"/>
+          <w:szCs w:val="24"/>
+        </w:rPr>
+        <w:t>REQUIERE</w:t>
+      </w:r>
+    </w:p>
+    <w:p>
+      <w:pPr>
+        <w:jc w:val="both"/>
+        <w:rPr>
+          <w:rFonts w:ascii="Times New Roman" w:hAnsi="Times New Roman" w:cs="Times New Roman"/>
+          <w:sz w:val="24"/>
+          <w:szCs w:val="24"/>
+          <w:shd w:val="clear" w:color="auto" w:fill="00FF00"/>
+        </w:rPr>
+      </w:pPr>
+      <w:r>
+        <w:rPr>
+          <w:rFonts w:ascii="Times New Roman" w:hAnsi="Times New Roman" w:cs="Times New Roman"/>
+          <w:sz w:val="24"/>
+          <w:szCs w:val="24"/>
+        </w:rPr>
+        <w:t xml:space="preserve">Al notario de </w:t>
+      </w:r>
+    </w:p>
+    <w:p>
+      <w:pPr>
+        <w:jc w:val="both"/>
+        <w:rPr>
+          <w:rFonts w:ascii="Times New Roman" w:hAnsi="Times New Roman" w:cs="Times New Roman"/>
+          <w:sz w:val="24"/>
+          <w:szCs w:val="24"/>
+        </w:rPr>
+      </w:pPr>
+      <w:r>
+        <w:rPr>
+          <w:rFonts w:ascii="Times New Roman" w:hAnsi="Times New Roman" w:cs="Times New Roman"/>
+          <w:sz w:val="24"/>
+          <w:szCs w:val="24"/>
+        </w:rPr>
+        <w:t>A fin de levantar Acta sobre DOCUMENTO FEHACIENTE DE LIQUIDACIÓN a que se refiere el art. 218 o 219 según proceda, del reglamento Notarial, en r</w:t>
+      </w:r>
+      <w:r>
+        <w:rPr>
+          <w:rFonts w:ascii="Times New Roman" w:hAnsi="Times New Roman" w:cs="Times New Roman"/>
+          <w:sz w:val="24"/>
+          <w:szCs w:val="24"/>
+        </w:rPr>
+        <w:t xml:space="preserve">elación con la operación número </w:t>
+      </w:r>
+      <w:r>
+        <w:rPr>
+          <w:rFonts w:ascii="Times New Roman" w:hAnsi="Times New Roman" w:cs="Times New Roman"/>
+          <w:sz w:val="24"/>
+          <w:szCs w:val="24"/>
+        </w:rPr>
+        <w:fldChar w:fldCharType="begin"/>
+      </w:r>
+      <w:r>
+        <w:rPr>
+          <w:rFonts w:ascii="Times New Roman" w:hAnsi="Times New Roman" w:cs="Times New Roman"/>
+          <w:sz w:val="24"/>
+          <w:szCs w:val="24"/>
+        </w:rPr>
+        <w:instrText xml:space="preserve"> MERGEFIELD  ${LQ03.IDPRIG()}  \* MERGEFORMAT </w:instrText>
+      </w:r>
+      <w:r>
+        <w:rPr>
+          <w:rFonts w:ascii="Times New Roman" w:hAnsi="Times New Roman" w:cs="Times New Roman"/>
+          <w:sz w:val="24"/>
+          <w:szCs w:val="24"/>
+        </w:rPr>
+        <w:fldChar w:fldCharType="separate"/>
+      </w:r>
+      <w:r>
+        <w:rPr>
+          <w:rFonts w:ascii="Times New Roman" w:hAnsi="Times New Roman" w:cs="Times New Roman"/>
+          <w:noProof/>
+          <w:sz w:val="24"/>
+          <w:szCs w:val="24"/>
+        </w:rPr>
+        <w:t>«${LQ03.IDPRIG()}»</w:t>
+      </w:r>
+      <w:r>
+        <w:rPr>
+          <w:rFonts w:ascii="Times New Roman" w:hAnsi="Times New Roman" w:cs="Times New Roman"/>
+          <w:sz w:val="24"/>
+          <w:szCs w:val="24"/>
+        </w:rPr>
+        <w:fldChar w:fldCharType="end"/>
+      </w:r>
+      <w:r>
+        <w:rPr>
+          <w:rFonts w:ascii="Times New Roman" w:hAnsi="Times New Roman" w:cs="Times New Roman"/>
+          <w:sz w:val="24"/>
+          <w:szCs w:val="24"/>
+        </w:rPr>
+        <w:t>,</w:t>
+      </w:r>
+      <w:r>
+        <w:rPr>
+          <w:rFonts w:ascii="Times New Roman" w:hAnsi="Times New Roman" w:cs="Times New Roman"/>
+          <w:sz w:val="24"/>
+          <w:szCs w:val="24"/>
+        </w:rPr>
+        <w:t xml:space="preserve"> </w:t>
+      </w:r>
+      <w:r>
+        <w:rPr>
+          <w:rFonts w:ascii="Times New Roman" w:hAnsi="Times New Roman" w:cs="Times New Roman"/>
+          <w:sz w:val="24"/>
+          <w:szCs w:val="24"/>
+        </w:rPr>
+        <w:t>a tenor de la documentación que se acompaña.</w:t>
+      </w:r>
+    </w:p>
+    <w:p>
+      <w:pPr>
+        <w:jc w:val="both"/>
+        <w:rPr>
+          <w:rFonts w:ascii="Times New Roman" w:hAnsi="Times New Roman" w:cs="Times New Roman"/>
+          <w:sz w:val="24"/>
+          <w:szCs w:val="24"/>
+          <w:shd w:val="clear" w:color="auto" w:fill="00FF00"/>
+        </w:rPr>
+      </w:pPr>
+      <w:r>
+        <w:rPr>
+          <w:rFonts w:ascii="Times New Roman" w:hAnsi="Times New Roman" w:cs="Times New Roman"/>
+          <w:sz w:val="24"/>
+          <w:szCs w:val="24"/>
+        </w:rPr>
+        <w:t xml:space="preserve">En </w:t>
+      </w:r>
+      <w:r>
+        <w:rPr>
+          <w:rFonts w:ascii="Times New Roman" w:hAnsi="Times New Roman" w:cs="Times New Roman"/>
+          <w:sz w:val="24"/>
+          <w:szCs w:val="24"/>
+        </w:rPr>
+        <w:fldChar w:fldCharType="begin"/>
+      </w:r>
+      <w:r>
+        <w:rPr>
+          <w:rFonts w:ascii="Times New Roman" w:hAnsi="Times New Roman" w:cs="Times New Roman"/>
+          <w:sz w:val="24"/>
+          <w:szCs w:val="24"/>
+        </w:rPr>
+        <w:instrText xml:space="preserve"> MERGEFIELD  ${CIUDAD_FIRMA}  \* MERGEFORMAT </w:instrText>
+      </w:r>
+      <w:r>
+        <w:rPr>
+          <w:rFonts w:ascii="Times New Roman" w:hAnsi="Times New Roman" w:cs="Times New Roman"/>
+          <w:sz w:val="24"/>
+          <w:szCs w:val="24"/>
+        </w:rPr>
+        <w:fldChar w:fldCharType="separate"/>
+      </w:r>
+      <w:r>
+        <w:rPr>
+          <w:rFonts w:ascii="Times New Roman" w:hAnsi="Times New Roman" w:cs="Times New Roman"/>
+          <w:noProof/>
+          <w:sz w:val="24"/>
+          <w:szCs w:val="24"/>
+        </w:rPr>
+        <w:t>«${CIUDAD_FIRMA}»</w:t>
+      </w:r>
+      <w:r>
+        <w:rPr>
+          <w:rFonts w:ascii="Times New Roman" w:hAnsi="Times New Roman" w:cs="Times New Roman"/>
+          <w:sz w:val="24"/>
+          <w:szCs w:val="24"/>
+        </w:rPr>
+        <w:fldChar w:fldCharType="end"/>
+      </w:r>
+      <w:r>
+        <w:rPr>
+          <w:rFonts w:ascii="Times New Roman" w:hAnsi="Times New Roman" w:cs="Times New Roman"/>
+          <w:sz w:val="24"/>
+          <w:szCs w:val="24"/>
+        </w:rPr>
+        <w:t xml:space="preserve"> </w:t>
+      </w:r>
+      <w:r>
+        <w:rPr>
+          <w:rFonts w:ascii="Times New Roman" w:hAnsi="Times New Roman" w:cs="Times New Roman"/>
+          <w:sz w:val="24"/>
+          <w:szCs w:val="24"/>
+        </w:rPr>
+        <w:t xml:space="preserve">a </w:t>
+      </w:r>
+      <w:r>
+        <w:rPr>
+          <w:rFonts w:ascii="Times New Roman" w:hAnsi="Times New Roman" w:cs="Times New Roman"/>
+          <w:sz w:val="24"/>
+          <w:szCs w:val="24"/>
+        </w:rPr>
+        <w:fldChar w:fldCharType="begin"/>
+      </w:r>
+      <w:r>
+        <w:rPr>
+          <w:rFonts w:ascii="Times New Roman" w:hAnsi="Times New Roman" w:cs="Times New Roman"/>
+          <w:sz w:val="24"/>
+          <w:szCs w:val="24"/>
+        </w:rPr>
+        <w:instrText xml:space="preserve"> MERGEFIELD  ${FECHA_FIRMA}  \* MERGEFORMAT </w:instrText>
+      </w:r>
+      <w:r>
+        <w:rPr>
+          <w:rFonts w:ascii="Times New Roman" w:hAnsi="Times New Roman" w:cs="Times New Roman"/>
+          <w:sz w:val="24"/>
+          <w:szCs w:val="24"/>
+        </w:rPr>
+        <w:fldChar w:fldCharType="separate"/>
+      </w:r>
+      <w:r>
+        <w:rPr>
+          <w:rFonts w:ascii="Times New Roman" w:hAnsi="Times New Roman" w:cs="Times New Roman"/>
+          <w:noProof/>
+          <w:sz w:val="24"/>
+          <w:szCs w:val="24"/>
+        </w:rPr>
+        <w:t>«${FECHA_FIRMA}»</w:t>
+      </w:r>
+      <w:r>
+        <w:rPr>
+          <w:rFonts w:ascii="Times New Roman" w:hAnsi="Times New Roman" w:cs="Times New Roman"/>
+          <w:sz w:val="24"/>
+          <w:szCs w:val="24"/>
+        </w:rPr>
+        <w:fldChar w:fldCharType="end"/>
+      </w:r>
+      <w:r>
+        <w:rPr>
+          <w:rFonts w:ascii="Times New Roman" w:hAnsi="Times New Roman" w:cs="Times New Roman"/>
+          <w:sz w:val="24"/>
+          <w:szCs w:val="24"/>
+        </w:rPr>
+        <w:t>.</w:t>
+      </w:r>
+    </w:p>
+    <w:p>
+      <w:pPr>
+        <w:rPr>
+          <w:rFonts w:ascii="Times New Roman" w:hAnsi="Times New Roman" w:cs="Times New Roman"/>
+          <w:sz w:val="24"/>
+          <w:szCs w:val="24"/>
+          <w:shd w:val="clear" w:color="auto" w:fill="00FF00"/>
+        </w:rPr>
+      </w:pPr>
+    </w:p>
+    <w:p>
+      <w:pPr>
+        <w:pageBreakBefore/>
+        <w:jc w:val="both"/>
+        <w:rPr>
+          <w:rFonts w:ascii="Times New Roman" w:hAnsi="Times New Roman" w:cs="Times New Roman"/>
+          <w:sz w:val="24"/>
+          <w:szCs w:val="24"/>
+        </w:rPr>
+      </w:pPr>
+    </w:p>
+    <w:p>
+      <w:pPr>
         <w:rPr>
           <w:b/>
         </w:rPr>
@@ -3428,482 +3804,124 @@
     <w:p>
       <w:pPr>
         <w:rPr>
-          <w:rFonts w:ascii="Times New Roman" w:hAnsi="Times New Roman" w:cs="Times New Roman"/>
-          <w:sz w:val="24"/>
-          <w:szCs w:val="24"/>
+          <w:shd w:val="clear" w:color="auto" w:fill="FFFF00"/>
         </w:rPr>
       </w:pPr>
       <w:r>
-        <w:rPr>
-          <w:rFonts w:ascii="Times New Roman" w:hAnsi="Times New Roman" w:cs="Times New Roman"/>
-          <w:sz w:val="24"/>
-          <w:szCs w:val="24"/>
-        </w:rPr>
         <w:t xml:space="preserve">EXPEDIENTE: </w:t>
       </w:r>
-      <w:r>
-        <w:rPr>
-          <w:rFonts w:ascii="Times New Roman" w:hAnsi="Times New Roman" w:cs="Times New Roman"/>
-          <w:sz w:val="24"/>
-          <w:szCs w:val="24"/>
-        </w:rPr>
-        <w:fldChar w:fldCharType="begin"/>
-      </w:r>
-      <w:r>
-        <w:rPr>
-          <w:rFonts w:ascii="Times New Roman" w:hAnsi="Times New Roman" w:cs="Times New Roman"/>
-          <w:sz w:val="24"/>
-          <w:szCs w:val="24"/>
-        </w:rPr>
-        <w:instrText xml:space="preserve"> MERGEFIELD  ${LQ03.IDPRIG()}  \* MERGEFORMAT </w:instrText>
-      </w:r>
-      <w:r>
-        <w:rPr>
-          <w:rFonts w:ascii="Times New Roman" w:hAnsi="Times New Roman" w:cs="Times New Roman"/>
-          <w:sz w:val="24"/>
-          <w:szCs w:val="24"/>
-        </w:rPr>
-        <w:fldChar w:fldCharType="separate"/>
-      </w:r>
-      <w:r>
-        <w:rPr>
-          <w:rFonts w:ascii="Times New Roman" w:hAnsi="Times New Roman" w:cs="Times New Roman"/>
-          <w:sz w:val="24"/>
-          <w:szCs w:val="24"/>
-        </w:rPr>
-        <w:t>«${LQ03.IDPRIG()}»</w:t>
-      </w:r>
-      <w:r>
-        <w:rPr>
-          <w:rFonts w:ascii="Times New Roman" w:hAnsi="Times New Roman" w:cs="Times New Roman"/>
-          <w:sz w:val="24"/>
-          <w:szCs w:val="24"/>
-        </w:rPr>
-        <w:fldChar w:fldCharType="end"/>
+      <w:fldSimple w:instr=" MERGEFIELD  ${LQ03.IDPRIG()}  \* MERGEFORMAT ">
+        <w:r>
+          <w:rPr>
+            <w:noProof/>
+          </w:rPr>
+          <w:t>«${LQ03.IDPRIG()}»</w:t>
+        </w:r>
+      </w:fldSimple>
+    </w:p>
+    <w:p>
+      <w:r>
+        <w:t>TITULAR: TITULAR</w:t>
       </w:r>
     </w:p>
     <w:p>
       <w:pPr>
         <w:rPr>
-          <w:rFonts w:ascii="Times New Roman" w:hAnsi="Times New Roman" w:cs="Times New Roman"/>
-          <w:sz w:val="24"/>
-          <w:szCs w:val="24"/>
+          <w:shd w:val="clear" w:color="auto" w:fill="00FF00"/>
         </w:rPr>
       </w:pPr>
-      <w:r>
-        <w:rPr>
-          <w:rFonts w:ascii="Times New Roman" w:hAnsi="Times New Roman" w:cs="Times New Roman"/>
-          <w:sz w:val="24"/>
-          <w:szCs w:val="24"/>
-        </w:rPr>
-        <w:t xml:space="preserve">TITULAR: </w:t>
-      </w:r>
-      <w:r>
-        <w:rPr>
-          <w:rFonts w:ascii="Times New Roman" w:hAnsi="Times New Roman" w:cs="Times New Roman"/>
-          <w:sz w:val="24"/>
-          <w:szCs w:val="24"/>
-        </w:rPr>
-        <w:fldChar w:fldCharType="begin"/>
-      </w:r>
-      <w:r>
-        <w:rPr>
-          <w:rFonts w:ascii="Times New Roman" w:hAnsi="Times New Roman" w:cs="Times New Roman"/>
-          <w:sz w:val="24"/>
-          <w:szCs w:val="24"/>
-        </w:rPr>
-        <w:instrText xml:space="preserve"> MERGEFIELD  ${NOMBRE_TITULAR_PRINCIPAL}  \* MERGEFORMAT </w:instrText>
-      </w:r>
-      <w:r>
-        <w:rPr>
-          <w:rFonts w:ascii="Times New Roman" w:hAnsi="Times New Roman" w:cs="Times New Roman"/>
-          <w:sz w:val="24"/>
-          <w:szCs w:val="24"/>
-        </w:rPr>
-        <w:fldChar w:fldCharType="separate"/>
-      </w:r>
-      <w:r>
-        <w:rPr>
-          <w:rFonts w:ascii="Times New Roman" w:hAnsi="Times New Roman" w:cs="Times New Roman"/>
-          <w:noProof/>
-          <w:sz w:val="24"/>
-          <w:szCs w:val="24"/>
-        </w:rPr>
-        <w:t>«${NOMBRE_TITULAR_PRINCIPAL}»</w:t>
-      </w:r>
-      <w:r>
-        <w:rPr>
-          <w:rFonts w:ascii="Times New Roman" w:hAnsi="Times New Roman" w:cs="Times New Roman"/>
-          <w:sz w:val="24"/>
-          <w:szCs w:val="24"/>
-        </w:rPr>
-        <w:fldChar w:fldCharType="end"/>
-      </w:r>
+      <w:proofErr w:type="spellStart"/>
+      <w:r>
+        <w:t>Vto</w:t>
+      </w:r>
+      <w:proofErr w:type="spellEnd"/>
+      <w:r>
+        <w:t xml:space="preserve">: </w:t>
+      </w:r>
+      <w:fldSimple w:instr=" MERGEFIELD  ${LQ03.FFCTTO()}  \* MERGEFORMAT ">
+        <w:r>
+          <w:rPr>
+            <w:noProof/>
+          </w:rPr>
+          <w:t>«${LQ03.FFCTTO()}»</w:t>
+        </w:r>
+      </w:fldSimple>
+      <w:r>
+        <w:t xml:space="preserve"> </w:t>
+      </w:r>
+      <w:proofErr w:type="spellStart"/>
+      <w:r>
+        <w:t>Int</w:t>
+      </w:r>
+      <w:proofErr w:type="spellEnd"/>
+      <w:r>
+        <w:t xml:space="preserve">. Debe: </w:t>
+      </w:r>
+      <w:fldSimple w:instr=" MERGEFIELD  ${C15_FIN_POINDB}  \* MERGEFORMAT ">
+        <w:r>
+          <w:rPr>
+            <w:noProof/>
+          </w:rPr>
+          <w:t>«${C15_FIN_POINDB}»</w:t>
+        </w:r>
+      </w:fldSimple>
+      <w:r>
+        <w:t xml:space="preserve">% Límite Máximo: </w:t>
+      </w:r>
+      <w:fldSimple w:instr=" MERGEFIELD  ${C15_FIN_IMLIAC}  \* MERGEFORMAT ">
+        <w:r>
+          <w:rPr>
+            <w:noProof/>
+          </w:rPr>
+          <w:t>«${C15_FIN_IMLIAC}»</w:t>
+        </w:r>
+      </w:fldSimple>
     </w:p>
     <w:p>
       <w:pPr>
         <w:rPr>
-          <w:rFonts w:ascii="Times New Roman" w:hAnsi="Times New Roman" w:cs="Times New Roman"/>
-          <w:sz w:val="24"/>
-          <w:szCs w:val="24"/>
+          <w:shd w:val="clear" w:color="auto" w:fill="00FF00"/>
         </w:rPr>
       </w:pPr>
-      <w:proofErr w:type="spellStart"/>
-      <w:r>
-        <w:rPr>
-          <w:rFonts w:ascii="Times New Roman" w:hAnsi="Times New Roman" w:cs="Times New Roman"/>
-          <w:sz w:val="24"/>
-          <w:szCs w:val="24"/>
-        </w:rPr>
-        <w:t>Vto</w:t>
-      </w:r>
-      <w:proofErr w:type="spellEnd"/>
-      <w:r>
-        <w:rPr>
-          <w:rFonts w:ascii="Times New Roman" w:hAnsi="Times New Roman" w:cs="Times New Roman"/>
-          <w:sz w:val="24"/>
-          <w:szCs w:val="24"/>
-        </w:rPr>
-        <w:t xml:space="preserve">: </w:t>
-      </w:r>
-      <w:r>
-        <w:rPr>
-          <w:rFonts w:ascii="Times New Roman" w:hAnsi="Times New Roman" w:cs="Times New Roman"/>
-          <w:sz w:val="24"/>
-          <w:szCs w:val="24"/>
-        </w:rPr>
-        <w:fldChar w:fldCharType="begin"/>
-      </w:r>
-      <w:r>
-        <w:rPr>
-          <w:rFonts w:ascii="Times New Roman" w:hAnsi="Times New Roman" w:cs="Times New Roman"/>
-          <w:sz w:val="24"/>
-          <w:szCs w:val="24"/>
-        </w:rPr>
-        <w:instrText xml:space="preserve"> MERGEFIELD  ${LQ03.FFCTTO()}  \* MERGEFORMAT </w:instrText>
-      </w:r>
-      <w:r>
-        <w:rPr>
-          <w:rFonts w:ascii="Times New Roman" w:hAnsi="Times New Roman" w:cs="Times New Roman"/>
-          <w:sz w:val="24"/>
-          <w:szCs w:val="24"/>
-        </w:rPr>
-        <w:fldChar w:fldCharType="separate"/>
-      </w:r>
-      <w:r>
-        <w:rPr>
-          <w:rFonts w:ascii="Times New Roman" w:hAnsi="Times New Roman" w:cs="Times New Roman"/>
-          <w:sz w:val="24"/>
-          <w:szCs w:val="24"/>
-        </w:rPr>
-        <w:t>«${LQ03.FFCTTO()}»</w:t>
-      </w:r>
-      <w:r>
-        <w:rPr>
-          <w:rFonts w:ascii="Times New Roman" w:hAnsi="Times New Roman" w:cs="Times New Roman"/>
-          <w:sz w:val="24"/>
-          <w:szCs w:val="24"/>
-        </w:rPr>
-        <w:fldChar w:fldCharType="end"/>
-      </w:r>
-      <w:r>
-        <w:rPr>
-          <w:rFonts w:ascii="Times New Roman" w:hAnsi="Times New Roman" w:cs="Times New Roman"/>
-          <w:sz w:val="24"/>
-          <w:szCs w:val="24"/>
-        </w:rPr>
+      <w:r>
+        <w:t xml:space="preserve">CTA OPERATIVA: </w:t>
+      </w:r>
+      <w:fldSimple w:instr=" MERGEFIELD  ${LQ03.COIBTQ()}  \* MERGEFORMAT ">
+        <w:r>
+          <w:rPr>
+            <w:noProof/>
+          </w:rPr>
+          <w:t>«${LQ03.COIBTQ()}»</w:t>
+        </w:r>
+      </w:fldSimple>
+      <w:r>
         <w:t xml:space="preserve"> </w:t>
       </w:r>
-      <w:proofErr w:type="spellStart"/>
-      <w:r>
-        <w:rPr>
-          <w:rFonts w:ascii="Times New Roman" w:hAnsi="Times New Roman" w:cs="Times New Roman"/>
-          <w:sz w:val="24"/>
-          <w:szCs w:val="24"/>
-        </w:rPr>
-        <w:t>Int</w:t>
-      </w:r>
-      <w:proofErr w:type="spellEnd"/>
-      <w:r>
-        <w:rPr>
-          <w:rFonts w:ascii="Times New Roman" w:hAnsi="Times New Roman" w:cs="Times New Roman"/>
-          <w:sz w:val="24"/>
-          <w:szCs w:val="24"/>
-        </w:rPr>
-        <w:t xml:space="preserve">. Debe: </w:t>
-      </w:r>
-      <w:r>
-        <w:rPr>
-          <w:rFonts w:ascii="Times New Roman" w:hAnsi="Times New Roman" w:cs="Times New Roman"/>
-          <w:sz w:val="24"/>
-          <w:szCs w:val="24"/>
-        </w:rPr>
-        <w:fldChar w:fldCharType="begin"/>
-      </w:r>
-      <w:r>
-        <w:rPr>
-          <w:rFonts w:ascii="Times New Roman" w:hAnsi="Times New Roman" w:cs="Times New Roman"/>
-          <w:sz w:val="24"/>
-          <w:szCs w:val="24"/>
-        </w:rPr>
-        <w:instrText xml:space="preserve"> MERGEFIELD  ${INI_LQ07_CDINTS}  \* MERGEFORMAT </w:instrText>
-      </w:r>
-      <w:r>
-        <w:rPr>
-          <w:rFonts w:ascii="Times New Roman" w:hAnsi="Times New Roman" w:cs="Times New Roman"/>
-          <w:sz w:val="24"/>
-          <w:szCs w:val="24"/>
-        </w:rPr>
-        <w:fldChar w:fldCharType="separate"/>
-      </w:r>
-      <w:r>
-        <w:rPr>
-          <w:rFonts w:ascii="Times New Roman" w:hAnsi="Times New Roman" w:cs="Times New Roman"/>
-          <w:sz w:val="24"/>
-          <w:szCs w:val="24"/>
-        </w:rPr>
-        <w:t>«${INI_LQ07_CDINTS}»</w:t>
-      </w:r>
-      <w:r>
-        <w:rPr>
-          <w:rFonts w:ascii="Times New Roman" w:hAnsi="Times New Roman" w:cs="Times New Roman"/>
-          <w:sz w:val="24"/>
-          <w:szCs w:val="24"/>
-        </w:rPr>
-        <w:fldChar w:fldCharType="end"/>
-      </w:r>
-      <w:r>
-        <w:rPr>
-          <w:rFonts w:ascii="Times New Roman" w:hAnsi="Times New Roman" w:cs="Times New Roman"/>
-          <w:sz w:val="24"/>
-          <w:szCs w:val="24"/>
-        </w:rPr>
+      <w:r>
+        <w:t xml:space="preserve">PERIODO DEL </w:t>
+      </w:r>
+      <w:fldSimple w:instr=" MERGEFIELD  ${C15_FIN_FANTLQ}  \* MERGEFORMAT ">
+        <w:r>
+          <w:rPr>
+            <w:noProof/>
+          </w:rPr>
+          <w:t>«${C15_FIN_FANTLQ}»</w:t>
+        </w:r>
+      </w:fldSimple>
+      <w:r>
         <w:t xml:space="preserve"> </w:t>
       </w:r>
       <w:r>
-        <w:rPr>
-          <w:rFonts w:ascii="Times New Roman" w:hAnsi="Times New Roman" w:cs="Times New Roman"/>
-          <w:sz w:val="24"/>
-          <w:szCs w:val="24"/>
-        </w:rPr>
-        <w:t>% Límite Máximo:</w:t>
-      </w:r>
-      <w:r>
-        <w:rPr>
-          <w:rFonts w:ascii="Times New Roman" w:hAnsi="Times New Roman" w:cs="Times New Roman"/>
-          <w:sz w:val="24"/>
-          <w:szCs w:val="24"/>
-        </w:rPr>
-        <w:fldChar w:fldCharType="begin"/>
-      </w:r>
-      <w:r>
-        <w:rPr>
-          <w:rFonts w:ascii="Times New Roman" w:hAnsi="Times New Roman" w:cs="Times New Roman"/>
-          <w:sz w:val="24"/>
-          <w:szCs w:val="24"/>
-        </w:rPr>
-        <w:instrText xml:space="preserve"> MERGEFIELD  ${C15_FIN_IMLIAC}  \* MERGEFORMAT </w:instrText>
-      </w:r>
-      <w:r>
-        <w:rPr>
-          <w:rFonts w:ascii="Times New Roman" w:hAnsi="Times New Roman" w:cs="Times New Roman"/>
-          <w:sz w:val="24"/>
-          <w:szCs w:val="24"/>
-        </w:rPr>
-        <w:fldChar w:fldCharType="separate"/>
-      </w:r>
-      <w:r>
-        <w:rPr>
-          <w:rFonts w:ascii="Times New Roman" w:hAnsi="Times New Roman" w:cs="Times New Roman"/>
-          <w:noProof/>
-          <w:sz w:val="24"/>
-          <w:szCs w:val="24"/>
-        </w:rPr>
-        <w:t>«${C15_FIN_IMLIAC}»</w:t>
-      </w:r>
-      <w:r>
-        <w:rPr>
-          <w:rFonts w:ascii="Times New Roman" w:hAnsi="Times New Roman" w:cs="Times New Roman"/>
-          <w:sz w:val="24"/>
-          <w:szCs w:val="24"/>
-        </w:rPr>
-        <w:fldChar w:fldCharType="end"/>
-      </w:r>
-    </w:p>
-    <w:p>
-      <w:pPr>
-        <w:rPr>
-          <w:rFonts w:ascii="Times New Roman" w:hAnsi="Times New Roman" w:cs="Times New Roman"/>
-          <w:sz w:val="24"/>
-          <w:szCs w:val="24"/>
-          <w:shd w:val="clear" w:color="auto" w:fill="00FF00"/>
-        </w:rPr>
-      </w:pPr>
-      <w:r>
-        <w:rPr>
-          <w:rFonts w:ascii="Times New Roman" w:hAnsi="Times New Roman" w:cs="Times New Roman"/>
-          <w:sz w:val="24"/>
-          <w:szCs w:val="24"/>
-        </w:rPr>
-        <w:t>CTA OPERATIVA</w:t>
-      </w:r>
-      <w:r>
-        <w:rPr>
-          <w:rFonts w:ascii="Times New Roman" w:hAnsi="Times New Roman" w:cs="Times New Roman"/>
-          <w:sz w:val="24"/>
-          <w:szCs w:val="24"/>
-        </w:rPr>
-        <w:t xml:space="preserve"> </w:t>
-      </w:r>
-      <w:r>
-        <w:rPr>
-          <w:rFonts w:ascii="Times New Roman" w:hAnsi="Times New Roman" w:cs="Times New Roman"/>
-          <w:sz w:val="24"/>
-          <w:szCs w:val="24"/>
-        </w:rPr>
-        <w:fldChar w:fldCharType="begin"/>
-      </w:r>
-      <w:r>
-        <w:rPr>
-          <w:rFonts w:ascii="Times New Roman" w:hAnsi="Times New Roman" w:cs="Times New Roman"/>
-          <w:sz w:val="24"/>
-          <w:szCs w:val="24"/>
-        </w:rPr>
-        <w:instrText xml:space="preserve"> MERGEFIELD  ${LQ03.COIBTQ()}  \* MERGEFORMAT </w:instrText>
-      </w:r>
-      <w:r>
-        <w:rPr>
-          <w:rFonts w:ascii="Times New Roman" w:hAnsi="Times New Roman" w:cs="Times New Roman"/>
-          <w:sz w:val="24"/>
-          <w:szCs w:val="24"/>
-        </w:rPr>
-        <w:fldChar w:fldCharType="separate"/>
-      </w:r>
-      <w:r>
-        <w:rPr>
-          <w:rFonts w:ascii="Times New Roman" w:hAnsi="Times New Roman" w:cs="Times New Roman"/>
-          <w:noProof/>
-          <w:sz w:val="24"/>
-          <w:szCs w:val="24"/>
-        </w:rPr>
-        <w:t>«${LQ03.COIBTQ()}»</w:t>
-      </w:r>
-      <w:r>
-        <w:rPr>
-          <w:rFonts w:ascii="Times New Roman" w:hAnsi="Times New Roman" w:cs="Times New Roman"/>
-          <w:sz w:val="24"/>
-          <w:szCs w:val="24"/>
-        </w:rPr>
-        <w:fldChar w:fldCharType="end"/>
-      </w:r>
-      <w:r>
-        <w:rPr>
-          <w:rFonts w:ascii="Times New Roman" w:hAnsi="Times New Roman" w:cs="Times New Roman"/>
-          <w:sz w:val="24"/>
-          <w:szCs w:val="24"/>
-        </w:rPr>
-        <w:t xml:space="preserve"> </w:t>
-      </w:r>
-      <w:r>
-        <w:rPr>
-          <w:rFonts w:ascii="Times New Roman" w:hAnsi="Times New Roman" w:cs="Times New Roman"/>
-          <w:sz w:val="24"/>
-          <w:szCs w:val="24"/>
-        </w:rPr>
-        <w:t xml:space="preserve">PERIODO DEL </w:t>
-      </w:r>
-      <w:r>
-        <w:rPr>
-          <w:rFonts w:ascii="Times New Roman" w:hAnsi="Times New Roman" w:cs="Times New Roman"/>
-          <w:sz w:val="24"/>
-          <w:szCs w:val="24"/>
-        </w:rPr>
-        <w:fldChar w:fldCharType="begin"/>
-      </w:r>
-      <w:r>
-        <w:rPr>
-          <w:rFonts w:ascii="Times New Roman" w:hAnsi="Times New Roman" w:cs="Times New Roman"/>
-          <w:sz w:val="24"/>
-          <w:szCs w:val="24"/>
-        </w:rPr>
-        <w:instrText xml:space="preserve"> MERGEFIELD  ${C15_FIN_FANTLQ}  \* MERGEFORMAT </w:instrText>
-      </w:r>
-      <w:r>
-        <w:rPr>
-          <w:rFonts w:ascii="Times New Roman" w:hAnsi="Times New Roman" w:cs="Times New Roman"/>
-          <w:sz w:val="24"/>
-          <w:szCs w:val="24"/>
-        </w:rPr>
-        <w:fldChar w:fldCharType="separate"/>
-      </w:r>
-      <w:r>
-        <w:rPr>
-          <w:rFonts w:ascii="Times New Roman" w:hAnsi="Times New Roman" w:cs="Times New Roman"/>
-          <w:noProof/>
-          <w:sz w:val="24"/>
-          <w:szCs w:val="24"/>
-        </w:rPr>
-        <w:t>«${C15_FIN_FANTLQ}»</w:t>
-      </w:r>
-      <w:r>
-        <w:rPr>
-          <w:rFonts w:ascii="Times New Roman" w:hAnsi="Times New Roman" w:cs="Times New Roman"/>
-          <w:sz w:val="24"/>
-          <w:szCs w:val="24"/>
-        </w:rPr>
-        <w:fldChar w:fldCharType="end"/>
-      </w:r>
-      <w:r>
-        <w:rPr>
-          <w:rFonts w:ascii="Times New Roman" w:hAnsi="Times New Roman" w:cs="Times New Roman"/>
-          <w:sz w:val="24"/>
-          <w:szCs w:val="24"/>
-        </w:rPr>
-        <w:t xml:space="preserve"> AL </w:t>
-      </w:r>
-      <w:r>
-        <w:rPr>
-          <w:rFonts w:ascii="Times New Roman" w:hAnsi="Times New Roman" w:cs="Times New Roman"/>
-          <w:sz w:val="24"/>
-          <w:szCs w:val="24"/>
-        </w:rPr>
-        <w:fldChar w:fldCharType="begin"/>
-      </w:r>
-      <w:r>
-        <w:rPr>
-          <w:rFonts w:ascii="Times New Roman" w:hAnsi="Times New Roman" w:cs="Times New Roman"/>
-          <w:sz w:val="24"/>
-          <w:szCs w:val="24"/>
-        </w:rPr>
-        <w:instrText xml:space="preserve"> MERGEFIELD  ${C15_FIN_FEVALQ}  \* MERGEFORMAT </w:instrText>
-      </w:r>
-      <w:r>
-        <w:rPr>
-          <w:rFonts w:ascii="Times New Roman" w:hAnsi="Times New Roman" w:cs="Times New Roman"/>
-          <w:sz w:val="24"/>
-          <w:szCs w:val="24"/>
-        </w:rPr>
-        <w:fldChar w:fldCharType="separate"/>
-      </w:r>
-      <w:r>
-        <w:rPr>
-          <w:rFonts w:ascii="Times New Roman" w:hAnsi="Times New Roman" w:cs="Times New Roman"/>
-          <w:noProof/>
-          <w:sz w:val="24"/>
-          <w:szCs w:val="24"/>
-        </w:rPr>
-        <w:t>«${C15_FIN_FEVALQ}»</w:t>
-      </w:r>
-      <w:r>
-        <w:rPr>
-          <w:rFonts w:ascii="Times New Roman" w:hAnsi="Times New Roman" w:cs="Times New Roman"/>
-          <w:sz w:val="24"/>
-          <w:szCs w:val="24"/>
-        </w:rPr>
-        <w:fldChar w:fldCharType="end"/>
-      </w:r>
-      <w:bookmarkStart w:id="0" w:name="_GoBack"/>
-      <w:bookmarkEnd w:id="0"/>
+        <w:t xml:space="preserve">AL </w:t>
+      </w:r>
+      <w:fldSimple w:instr=" MERGEFIELD  ${C15_FIN_FEVALQ}  \* MERGEFORMAT ">
+        <w:r>
+          <w:rPr>
+            <w:noProof/>
+          </w:rPr>
+          <w:t>«${C15_FIN_FEVALQ}»</w:t>
+        </w:r>
+      </w:fldSimple>
     </w:p>
     <w:p>
       <w:pPr>
@@ -3922,60 +3940,109 @@
         </w:rPr>
       </w:pPr>
       <w:r>
-        <w:rPr>
-          <w:rFonts w:ascii="Times New Roman" w:hAnsi="Times New Roman" w:cs="Times New Roman"/>
-          <w:sz w:val="24"/>
-          <w:szCs w:val="24"/>
-        </w:rPr>
         <w:t xml:space="preserve">Don </w:t>
       </w:r>
-      <w:r>
-        <w:rPr>
-          <w:rFonts w:ascii="Times New Roman" w:hAnsi="Times New Roman" w:cs="Times New Roman"/>
-          <w:sz w:val="24"/>
-          <w:szCs w:val="24"/>
+      <w:fldSimple w:instr=" MERGEFIELD  ${NOMBRE_APODERADO}  \* MERGEFORMAT ">
+        <w:r>
+          <w:rPr>
+            <w:noProof/>
+          </w:rPr>
+          <w:t>«${NOMBRE_APODERADO}»</w:t>
+        </w:r>
+      </w:fldSimple>
+      <w:r>
+        <w:t xml:space="preserve">, </w:t>
+      </w:r>
+      <w:fldSimple w:instr=" MERGEFIELD  ${NOMBRE_ENTIDAD}  \* MERGEFORMAT ">
+        <w:r>
+          <w:rPr>
+            <w:noProof/>
+          </w:rPr>
+          <w:t>«${NOMBRE_ENTIDAD}»</w:t>
+        </w:r>
+      </w:fldSimple>
+      <w:r>
+        <w:t xml:space="preserve"> </w:t>
+      </w:r>
+      <w:bookmarkStart w:id="0" w:name="_GoBack"/>
+      <w:bookmarkEnd w:id="0"/>
+      <w:r>
+        <w:t>cierra la presente con un saldo de</w:t>
+      </w:r>
+      <w:r>
+        <w:t xml:space="preserve"> </w:t>
+      </w:r>
+      <w:r>
+        <w:rPr>
+          <w:b/>
         </w:rPr>
         <w:fldChar w:fldCharType="begin"/>
       </w:r>
       <w:r>
         <w:rPr>
-          <w:rFonts w:ascii="Times New Roman" w:hAnsi="Times New Roman" w:cs="Times New Roman"/>
-          <w:sz w:val="24"/>
-          <w:szCs w:val="24"/>
-        </w:rPr>
-        <w:instrText xml:space="preserve"> MERGEFIELD  ${NOMBRE_APODERADO}  \* MERGEFORMAT </w:instrText>
-      </w:r>
-      <w:r>
-        <w:rPr>
-          <w:rFonts w:ascii="Times New Roman" w:hAnsi="Times New Roman" w:cs="Times New Roman"/>
-          <w:sz w:val="24"/>
-          <w:szCs w:val="24"/>
+          <w:b/>
+        </w:rPr>
+        <w:instrText xml:space="preserve"> MERGEFIELD  ${LQ03.IMDEUD_LETRAS()}  \* MERGEFORMAT </w:instrText>
+      </w:r>
+      <w:r>
+        <w:rPr>
+          <w:b/>
         </w:rPr>
         <w:fldChar w:fldCharType="separate"/>
       </w:r>
       <w:r>
         <w:rPr>
-          <w:rFonts w:ascii="Times New Roman" w:hAnsi="Times New Roman" w:cs="Times New Roman"/>
-          <w:sz w:val="24"/>
-          <w:szCs w:val="24"/>
-        </w:rPr>
-        <w:t>«${NOMBRE_APODERADO}»</w:t>
-      </w:r>
-      <w:r>
-        <w:rPr>
-          <w:rFonts w:ascii="Times New Roman" w:hAnsi="Times New Roman" w:cs="Times New Roman"/>
-          <w:sz w:val="24"/>
-          <w:szCs w:val="24"/>
+          <w:b/>
+          <w:noProof/>
+        </w:rPr>
+        <w:t>«${LQ03.IMDEUD_LETRAS()}»</w:t>
+      </w:r>
+      <w:r>
+        <w:rPr>
+          <w:b/>
         </w:rPr>
         <w:fldChar w:fldCharType="end"/>
       </w:r>
       <w:r>
-        <w:rPr>
-          <w:rFonts w:ascii="Times New Roman" w:hAnsi="Times New Roman" w:cs="Times New Roman"/>
-          <w:sz w:val="24"/>
-          <w:szCs w:val="24"/>
-        </w:rPr>
-        <w:t xml:space="preserve">, APODERADO DE BANKIA, S.A. cierra la presente con un saldo de </w:t>
+        <w:t xml:space="preserve"> </w:t>
+      </w:r>
+      <w:r>
+        <w:t>(</w:t>
+      </w:r>
+      <w:fldSimple w:instr=" MERGEFIELD  ${LQ03.IMDEUD()}  \* MERGEFORMAT ">
+        <w:r>
+          <w:rPr>
+            <w:noProof/>
+          </w:rPr>
+          <w:t>«${LQ03.IMDEUD()}»</w:t>
+        </w:r>
+      </w:fldSimple>
+      <w:r>
+        <w:t xml:space="preserve"> </w:t>
+      </w:r>
+      <w:r>
+        <w:rPr>
+          <w:rFonts w:ascii="Times New Roman" w:hAnsi="Times New Roman" w:cs="Times New Roman"/>
+          <w:sz w:val="24"/>
+          <w:szCs w:val="24"/>
+        </w:rPr>
+        <w:t>EUROS</w:t>
+      </w:r>
+      <w:r>
+        <w:rPr>
+          <w:rFonts w:ascii="Times New Roman" w:hAnsi="Times New Roman" w:cs="Times New Roman"/>
+          <w:sz w:val="24"/>
+          <w:szCs w:val="24"/>
+        </w:rPr>
+        <w:t>)</w:t>
+      </w:r>
+      <w:r>
+        <w:rPr>
+          <w:rFonts w:ascii="Times New Roman" w:hAnsi="Times New Roman" w:cs="Times New Roman"/>
+          <w:sz w:val="24"/>
+          <w:szCs w:val="24"/>
+        </w:rPr>
+        <w:t xml:space="preserve"> a favor de esta Entidad y es el resultado al día </w:t>
       </w:r>
       <w:r>
         <w:rPr>
@@ -3991,7 +4058,7 @@
           <w:sz w:val="24"/>
           <w:szCs w:val="24"/>
         </w:rPr>
-        <w:instrText xml:space="preserve"> MERGEFIELD  ${LQ03.IMDEUD()}  \* MERGEFORMAT </w:instrText>
+        <w:instrText xml:space="preserve"> MERGEFIELD  ${LQ03.FEVACM()}  \* MERGEFORMAT </w:instrText>
       </w:r>
       <w:r>
         <w:rPr>
@@ -4008,7 +4075,7 @@
           <w:sz w:val="24"/>
           <w:szCs w:val="24"/>
         </w:rPr>
-        <w:t>«${LQ03.IMDEUD()}»</w:t>
+        <w:t>«${LQ03.FEVACM()}»</w:t>
       </w:r>
       <w:r>
         <w:rPr>
@@ -4029,19 +4096,18 @@
       <w:r>
         <w:rPr>
           <w:rFonts w:ascii="Times New Roman" w:hAnsi="Times New Roman" w:cs="Times New Roman"/>
-          <w:b/>
-          <w:sz w:val="24"/>
-          <w:szCs w:val="24"/>
-        </w:rPr>
-        <w:t>EUROS</w:t>
-      </w:r>
-      <w:r>
-        <w:rPr>
-          <w:rFonts w:ascii="Times New Roman" w:hAnsi="Times New Roman" w:cs="Times New Roman"/>
-          <w:sz w:val="24"/>
-          <w:szCs w:val="24"/>
-        </w:rPr>
-        <w:t xml:space="preserve"> a favor de esta Entidad y es el resultado al día </w:t>
+          <w:sz w:val="24"/>
+          <w:szCs w:val="24"/>
+        </w:rPr>
+        <w:t>de las anotaciones realizadas en la ficha contable, en la que se recoge el movimiento de la cuenta de crédito,</w:t>
+      </w:r>
+      <w:r>
+        <w:rPr>
+          <w:rFonts w:ascii="Times New Roman" w:hAnsi="Times New Roman" w:cs="Times New Roman"/>
+          <w:sz w:val="24"/>
+          <w:szCs w:val="24"/>
+        </w:rPr>
+        <w:t xml:space="preserve"> </w:t>
       </w:r>
       <w:r>
         <w:rPr>
@@ -4057,7 +4123,7 @@
           <w:sz w:val="24"/>
           <w:szCs w:val="24"/>
         </w:rPr>
-        <w:instrText xml:space="preserve"> MERGEFIELD  ${LQ03.FEVACM()}  \* MERGEFORMAT </w:instrText>
+        <w:instrText xml:space="preserve"> MERGEFIELD  ${LQ03.IDPRIG()}  \* MERGEFORMAT </w:instrText>
       </w:r>
       <w:r>
         <w:rPr>
@@ -4074,7 +4140,7 @@
           <w:sz w:val="24"/>
           <w:szCs w:val="24"/>
         </w:rPr>
-        <w:t>«${LQ03.FEVACM()}»</w:t>
+        <w:t>«${LQ03.IDPRIG()}»</w:t>
       </w:r>
       <w:r>
         <w:rPr>
@@ -4090,55 +4156,6 @@
           <w:sz w:val="24"/>
           <w:szCs w:val="24"/>
         </w:rPr>
-        <w:t xml:space="preserve"> de las anotaciones realizadas en la ficha contable, en la que se recoge el movimiento de la cuenta de crédito, </w:t>
-      </w:r>
-      <w:r>
-        <w:rPr>
-          <w:rFonts w:ascii="Times New Roman" w:hAnsi="Times New Roman" w:cs="Times New Roman"/>
-          <w:sz w:val="24"/>
-          <w:szCs w:val="24"/>
-        </w:rPr>
-        <w:fldChar w:fldCharType="begin"/>
-      </w:r>
-      <w:r>
-        <w:rPr>
-          <w:rFonts w:ascii="Times New Roman" w:hAnsi="Times New Roman" w:cs="Times New Roman"/>
-          <w:sz w:val="24"/>
-          <w:szCs w:val="24"/>
-        </w:rPr>
-        <w:instrText xml:space="preserve"> MERGEFIELD  ${LQ03.IDPRIG()}  \* MERGEFORMAT </w:instrText>
-      </w:r>
-      <w:r>
-        <w:rPr>
-          <w:rFonts w:ascii="Times New Roman" w:hAnsi="Times New Roman" w:cs="Times New Roman"/>
-          <w:sz w:val="24"/>
-          <w:szCs w:val="24"/>
-        </w:rPr>
-        <w:fldChar w:fldCharType="separate"/>
-      </w:r>
-      <w:r>
-        <w:rPr>
-          <w:rFonts w:ascii="Times New Roman" w:hAnsi="Times New Roman" w:cs="Times New Roman"/>
-          <w:noProof/>
-          <w:sz w:val="24"/>
-          <w:szCs w:val="24"/>
-        </w:rPr>
-        <w:t>«${LQ03.IDPRIG()}»</w:t>
-      </w:r>
-      <w:r>
-        <w:rPr>
-          <w:rFonts w:ascii="Times New Roman" w:hAnsi="Times New Roman" w:cs="Times New Roman"/>
-          <w:sz w:val="24"/>
-          <w:szCs w:val="24"/>
-        </w:rPr>
-        <w:fldChar w:fldCharType="end"/>
-      </w:r>
-      <w:r>
-        <w:rPr>
-          <w:rFonts w:ascii="Times New Roman" w:hAnsi="Times New Roman" w:cs="Times New Roman"/>
-          <w:sz w:val="24"/>
-          <w:szCs w:val="24"/>
-        </w:rPr>
         <w:t xml:space="preserve"> </w:t>
       </w:r>
       <w:r>
@@ -4148,61 +4165,12 @@
           <w:szCs w:val="24"/>
         </w:rPr>
         <w:t xml:space="preserve">a nombre de D. </w:t>
-      </w:r>
-    </w:p>
-    <w:p>
-      <w:pPr>
-        <w:ind w:firstLine="708"/>
-        <w:rPr>
-          <w:rFonts w:ascii="Times New Roman" w:hAnsi="Times New Roman" w:cs="Times New Roman"/>
-          <w:sz w:val="24"/>
-          <w:szCs w:val="24"/>
-        </w:rPr>
-      </w:pPr>
-      <w:r>
-        <w:rPr>
-          <w:rFonts w:ascii="Times New Roman" w:hAnsi="Times New Roman" w:cs="Times New Roman"/>
-          <w:sz w:val="24"/>
-          <w:szCs w:val="24"/>
-        </w:rPr>
-        <w:fldChar w:fldCharType="begin"/>
-      </w:r>
-      <w:r>
-        <w:rPr>
-          <w:rFonts w:ascii="Times New Roman" w:hAnsi="Times New Roman" w:cs="Times New Roman"/>
-          <w:sz w:val="24"/>
-          <w:szCs w:val="24"/>
-        </w:rPr>
-        <w:instrText xml:space="preserve"> MERGEFIELD  ${NOMBRE_TITULAR_PRINCIPAL}  \* MERGEFORMAT </w:instrText>
-      </w:r>
-      <w:r>
-        <w:rPr>
-          <w:rFonts w:ascii="Times New Roman" w:hAnsi="Times New Roman" w:cs="Times New Roman"/>
-          <w:sz w:val="24"/>
-          <w:szCs w:val="24"/>
-        </w:rPr>
-        <w:fldChar w:fldCharType="separate"/>
-      </w:r>
-      <w:r>
-        <w:rPr>
-          <w:rFonts w:ascii="Times New Roman" w:hAnsi="Times New Roman" w:cs="Times New Roman"/>
-          <w:sz w:val="24"/>
-          <w:szCs w:val="24"/>
-        </w:rPr>
-        <w:t>«${NOMBRE_TITULAR_PRINCIPAL}»</w:t>
-      </w:r>
-      <w:r>
-        <w:rPr>
-          <w:rFonts w:ascii="Times New Roman" w:hAnsi="Times New Roman" w:cs="Times New Roman"/>
-          <w:sz w:val="24"/>
-          <w:szCs w:val="24"/>
-        </w:rPr>
-        <w:fldChar w:fldCharType="end"/>
       </w:r>
     </w:p>
     <w:p>
       <w:pPr>
         <w:ind w:left="709"/>
+        <w:jc w:val="both"/>
         <w:rPr>
           <w:rFonts w:ascii="Times New Roman" w:hAnsi="Times New Roman" w:cs="Times New Roman"/>
           <w:sz w:val="24"/>
@@ -4215,6 +4183,53 @@
           <w:sz w:val="24"/>
           <w:szCs w:val="24"/>
         </w:rPr>
+        <w:fldChar w:fldCharType="begin"/>
+      </w:r>
+      <w:r>
+        <w:rPr>
+          <w:rFonts w:ascii="Times New Roman" w:hAnsi="Times New Roman" w:cs="Times New Roman"/>
+          <w:sz w:val="24"/>
+          <w:szCs w:val="24"/>
+        </w:rPr>
+        <w:instrText xml:space="preserve"> MERGEFIELD  ${NOMBRE_TITULAR_PRINCIPAL}  \* MERGEFORMAT </w:instrText>
+      </w:r>
+      <w:r>
+        <w:rPr>
+          <w:rFonts w:ascii="Times New Roman" w:hAnsi="Times New Roman" w:cs="Times New Roman"/>
+          <w:sz w:val="24"/>
+          <w:szCs w:val="24"/>
+        </w:rPr>
+        <w:fldChar w:fldCharType="separate"/>
+      </w:r>
+      <w:r>
+        <w:rPr>
+          <w:rFonts w:ascii="Times New Roman" w:hAnsi="Times New Roman" w:cs="Times New Roman"/>
+          <w:noProof/>
+          <w:sz w:val="24"/>
+          <w:szCs w:val="24"/>
+        </w:rPr>
+        <w:t>«${NOMBRE_TITULAR_PRINCIPAL}»</w:t>
+      </w:r>
+      <w:r>
+        <w:rPr>
+          <w:rFonts w:ascii="Times New Roman" w:hAnsi="Times New Roman" w:cs="Times New Roman"/>
+          <w:sz w:val="24"/>
+          <w:szCs w:val="24"/>
+        </w:rPr>
+        <w:fldChar w:fldCharType="end"/>
+      </w:r>
+    </w:p>
+    <w:p>
+      <w:pPr>
+        <w:ind w:left="709"/>
+        <w:jc w:val="both"/>
+        <w:rPr>
+          <w:rFonts w:ascii="Times New Roman" w:hAnsi="Times New Roman" w:cs="Times New Roman"/>
+          <w:sz w:val="24"/>
+          <w:szCs w:val="24"/>
+        </w:rPr>
+      </w:pPr>
+      <w:r>
         <w:t>En la contabilidad de esta entidad.</w:t>
       </w:r>
     </w:p>
@@ -4286,18 +4301,1016 @@
     </w:p>
     <w:p>
       <w:pPr>
+        <w:suppressAutoHyphens w:val="0"/>
+        <w:spacing w:after="0"/>
+      </w:pPr>
+      <w:r>
+        <w:br w:type="page"/>
+      </w:r>
+    </w:p>
+    <w:p>
+      <w:pPr>
+        <w:jc w:val="both"/>
+        <w:sectPr>
+          <w:headerReference w:type="default" r:id="rId7"/>
+          <w:pgSz w:w="11906" w:h="16838"/>
+          <w:pgMar w:top="1417" w:right="1701" w:bottom="1417" w:left="1701" w:header="680" w:footer="0" w:gutter="0"/>
+          <w:cols w:space="720"/>
+          <w:formProt w:val="0"/>
+          <w:docGrid w:linePitch="360" w:charSpace="-2049"/>
+        </w:sectPr>
+      </w:pPr>
+    </w:p>
+    <w:p>
+      <w:pPr>
+        <w:rPr>
+          <w:rFonts w:ascii="Times New Roman" w:hAnsi="Times New Roman" w:cs="Times New Roman"/>
+          <w:b/>
+          <w:sz w:val="24"/>
+          <w:szCs w:val="24"/>
+        </w:rPr>
+      </w:pPr>
+      <w:r>
+        <w:rPr>
+          <w:rFonts w:ascii="Times New Roman" w:hAnsi="Times New Roman" w:cs="Times New Roman"/>
+          <w:b/>
+          <w:sz w:val="24"/>
+          <w:szCs w:val="24"/>
+        </w:rPr>
+        <w:lastRenderedPageBreak/>
+        <w:t>EXTRACTO CRÉDITO.</w:t>
+      </w:r>
+    </w:p>
+    <w:tbl>
+      <w:tblPr>
+        <w:tblStyle w:val="Tablaconcuadrcula"/>
+        <w:tblW w:w="0" w:type="auto"/>
+        <w:tblBorders>
+          <w:top w:val="none" w:sz="0" w:space="0" w:color="auto"/>
+          <w:left w:val="none" w:sz="0" w:space="0" w:color="auto"/>
+          <w:bottom w:val="none" w:sz="0" w:space="0" w:color="auto"/>
+          <w:right w:val="none" w:sz="0" w:space="0" w:color="auto"/>
+          <w:insideH w:val="none" w:sz="0" w:space="0" w:color="auto"/>
+          <w:insideV w:val="none" w:sz="0" w:space="0" w:color="auto"/>
+        </w:tblBorders>
+        <w:tblLayout w:type="fixed"/>
+        <w:tblLook w:val="04A0" w:firstRow="1" w:lastRow="0" w:firstColumn="1" w:lastColumn="0" w:noHBand="0" w:noVBand="1"/>
+      </w:tblPr>
+      <w:tblGrid>
+        <w:gridCol w:w="3188"/>
+        <w:gridCol w:w="3074"/>
+        <w:gridCol w:w="4328"/>
+        <w:gridCol w:w="3630"/>
+      </w:tblGrid>
+      <w:tr>
+        <w:trPr>
+          <w:trHeight w:val="476"/>
+        </w:trPr>
+        <w:tc>
+          <w:tcPr>
+            <w:tcW w:w="6262" w:type="dxa"/>
+            <w:gridSpan w:val="2"/>
+          </w:tcPr>
+          <w:p>
+            <w:pPr>
+              <w:rPr>
+                <w:rFonts w:ascii="Times New Roman" w:hAnsi="Times New Roman" w:cs="Times New Roman"/>
+                <w:color w:val="000000"/>
+                <w:sz w:val="24"/>
+                <w:szCs w:val="24"/>
+                <w:highlight w:val="yellow"/>
+              </w:rPr>
+            </w:pPr>
+          </w:p>
+        </w:tc>
+        <w:tc>
+          <w:tcPr>
+            <w:tcW w:w="4328" w:type="dxa"/>
+          </w:tcPr>
+          <w:p>
+            <w:pPr>
+              <w:jc w:val="right"/>
+            </w:pPr>
+          </w:p>
+        </w:tc>
+        <w:tc>
+          <w:tcPr>
+            <w:tcW w:w="3630" w:type="dxa"/>
+          </w:tcPr>
+          <w:p/>
+        </w:tc>
+      </w:tr>
+      <w:tr>
+        <w:trPr>
+          <w:trHeight w:val="476"/>
+        </w:trPr>
+        <w:tc>
+          <w:tcPr>
+            <w:tcW w:w="6262" w:type="dxa"/>
+            <w:gridSpan w:val="2"/>
+            <w:vMerge w:val="restart"/>
+          </w:tcPr>
+          <w:p/>
+        </w:tc>
+        <w:tc>
+          <w:tcPr>
+            <w:tcW w:w="4328" w:type="dxa"/>
+          </w:tcPr>
+          <w:p>
+            <w:pPr>
+              <w:rPr>
+                <w:b/>
+              </w:rPr>
+            </w:pPr>
+            <w:r>
+              <w:rPr>
+                <w:b/>
+              </w:rPr>
+              <w:t>EXPEDIENTE:</w:t>
+            </w:r>
+            <w:r>
+              <w:t xml:space="preserve"> </w:t>
+            </w:r>
+            <w:fldSimple w:instr=" MERGEFIELD  ${COEXPD_GLOBAL}  \* MERGEFORMAT ">
+              <w:r>
+                <w:rPr>
+                  <w:noProof/>
+                </w:rPr>
+                <w:t>«${COEXPD_GLOBAL}»</w:t>
+              </w:r>
+            </w:fldSimple>
+          </w:p>
+        </w:tc>
+        <w:tc>
+          <w:tcPr>
+            <w:tcW w:w="3630" w:type="dxa"/>
+          </w:tcPr>
+          <w:p/>
+        </w:tc>
+      </w:tr>
+      <w:tr>
+        <w:trPr>
+          <w:trHeight w:val="144"/>
+        </w:trPr>
+        <w:tc>
+          <w:tcPr>
+            <w:tcW w:w="6262" w:type="dxa"/>
+            <w:gridSpan w:val="2"/>
+            <w:vMerge/>
+          </w:tcPr>
+          <w:p/>
+        </w:tc>
+        <w:tc>
+          <w:tcPr>
+            <w:tcW w:w="4328" w:type="dxa"/>
+          </w:tcPr>
+          <w:p>
+            <w:pPr>
+              <w:rPr>
+                <w:rFonts w:ascii="Times New Roman" w:hAnsi="Times New Roman" w:cs="Times New Roman"/>
+                <w:color w:val="000000"/>
+                <w:sz w:val="24"/>
+                <w:szCs w:val="24"/>
+              </w:rPr>
+            </w:pPr>
+            <w:r>
+              <w:rPr>
+                <w:b/>
+              </w:rPr>
+              <w:t>TITULAR:</w:t>
+            </w:r>
+            <w:r>
+              <w:rPr>
+                <w:b/>
+              </w:rPr>
+              <w:t xml:space="preserve"> </w:t>
+            </w:r>
+            <w:r>
+              <w:rPr>
+                <w:rFonts w:ascii="Times New Roman" w:hAnsi="Times New Roman" w:cs="Times New Roman"/>
+                <w:color w:val="000000"/>
+                <w:sz w:val="24"/>
+                <w:szCs w:val="24"/>
+              </w:rPr>
+              <w:fldChar w:fldCharType="begin"/>
+            </w:r>
+            <w:r>
+              <w:rPr>
+                <w:rFonts w:ascii="Times New Roman" w:hAnsi="Times New Roman" w:cs="Times New Roman"/>
+                <w:color w:val="000000"/>
+                <w:sz w:val="24"/>
+                <w:szCs w:val="24"/>
+              </w:rPr>
+              <w:instrText xml:space="preserve"> MERGEFIELD  ${NOMBRE_TITULAR_PRINCIPAL}  \* MERGEFORMAT </w:instrText>
+            </w:r>
+            <w:r>
+              <w:rPr>
+                <w:rFonts w:ascii="Times New Roman" w:hAnsi="Times New Roman" w:cs="Times New Roman"/>
+                <w:color w:val="000000"/>
+                <w:sz w:val="24"/>
+                <w:szCs w:val="24"/>
+              </w:rPr>
+              <w:fldChar w:fldCharType="separate"/>
+            </w:r>
+            <w:r>
+              <w:rPr>
+                <w:rFonts w:ascii="Times New Roman" w:hAnsi="Times New Roman" w:cs="Times New Roman"/>
+                <w:noProof/>
+                <w:color w:val="000000"/>
+                <w:sz w:val="24"/>
+                <w:szCs w:val="24"/>
+              </w:rPr>
+              <w:t>«${NOMBRE_TITULAR_PRINCIPAL}»</w:t>
+            </w:r>
+            <w:r>
+              <w:rPr>
+                <w:rFonts w:ascii="Times New Roman" w:hAnsi="Times New Roman" w:cs="Times New Roman"/>
+                <w:color w:val="000000"/>
+                <w:sz w:val="24"/>
+                <w:szCs w:val="24"/>
+              </w:rPr>
+              <w:fldChar w:fldCharType="end"/>
+            </w:r>
+          </w:p>
+          <w:p>
+            <w:pPr>
+              <w:rPr>
+                <w:b/>
+              </w:rPr>
+            </w:pPr>
+          </w:p>
+        </w:tc>
+        <w:tc>
+          <w:tcPr>
+            <w:tcW w:w="3630" w:type="dxa"/>
+          </w:tcPr>
+          <w:p/>
+        </w:tc>
+      </w:tr>
+      <w:tr>
+        <w:trPr>
+          <w:trHeight w:val="463"/>
+        </w:trPr>
+        <w:tc>
+          <w:tcPr>
+            <w:tcW w:w="3188" w:type="dxa"/>
+          </w:tcPr>
+          <w:p>
+            <w:r>
+              <w:rPr>
+                <w:b/>
+              </w:rPr>
+              <w:t>VTO:</w:t>
+            </w:r>
+            <w:r>
+              <w:t xml:space="preserve"> </w:t>
+            </w:r>
+            <w:fldSimple w:instr=" MERGEFIELD  ${C15_FIN_FEFCON}  \* MERGEFORMAT ">
+              <w:r>
+                <w:rPr>
+                  <w:noProof/>
+                </w:rPr>
+                <w:t>«${C15_FIN_FEFCON}»</w:t>
+              </w:r>
+            </w:fldSimple>
+          </w:p>
+        </w:tc>
+        <w:tc>
+          <w:tcPr>
+            <w:tcW w:w="3074" w:type="dxa"/>
+          </w:tcPr>
+          <w:p>
+            <w:r>
+              <w:rPr>
+                <w:b/>
+              </w:rPr>
+              <w:t xml:space="preserve">INT. </w:t>
+            </w:r>
+            <w:r>
+              <w:rPr>
+                <w:b/>
+              </w:rPr>
+              <w:t>DESDE:</w:t>
+            </w:r>
+            <w:fldSimple w:instr=" MERGEFIELD  ${C15_FIN_POINDB}  \* MERGEFORMAT ">
+              <w:r>
+                <w:rPr>
+                  <w:noProof/>
+                </w:rPr>
+                <w:t>«${C15_FIN_POINDB}»</w:t>
+              </w:r>
+            </w:fldSimple>
+          </w:p>
+        </w:tc>
+        <w:tc>
+          <w:tcPr>
+            <w:tcW w:w="4328" w:type="dxa"/>
+          </w:tcPr>
+          <w:p>
+            <w:r>
+              <w:rPr>
+                <w:b/>
+              </w:rPr>
+              <w:t>LÍMITE MÁXIMO:</w:t>
+            </w:r>
+            <w:r>
+              <w:t xml:space="preserve"> </w:t>
+            </w:r>
+            <w:fldSimple w:instr=" MERGEFIELD  ${C15_FIN_IMLIAC}  \* MERGEFORMAT ">
+              <w:r>
+                <w:rPr>
+                  <w:noProof/>
+                </w:rPr>
+                <w:t>«${C15_FIN_IMLIAC}»</w:t>
+              </w:r>
+            </w:fldSimple>
+          </w:p>
+        </w:tc>
+        <w:tc>
+          <w:tcPr>
+            <w:tcW w:w="3630" w:type="dxa"/>
+          </w:tcPr>
+          <w:p/>
+        </w:tc>
+      </w:tr>
+      <w:tr>
+        <w:trPr>
+          <w:trHeight w:val="552"/>
+        </w:trPr>
+        <w:tc>
+          <w:tcPr>
+            <w:tcW w:w="6262" w:type="dxa"/>
+            <w:gridSpan w:val="2"/>
+          </w:tcPr>
+          <w:p>
+            <w:r>
+              <w:rPr>
+                <w:b/>
+              </w:rPr>
+              <w:t>CTA</w:t>
+            </w:r>
+            <w:r>
+              <w:rPr>
+                <w:b/>
+              </w:rPr>
+              <w:t>.</w:t>
+            </w:r>
+            <w:r>
+              <w:rPr>
+                <w:b/>
+              </w:rPr>
+              <w:t xml:space="preserve"> OPERATIVA</w:t>
+            </w:r>
+            <w:r>
+              <w:rPr>
+                <w:b/>
+              </w:rPr>
+              <w:t>:</w:t>
+            </w:r>
+            <w:r>
+              <w:t xml:space="preserve"> </w:t>
+            </w:r>
+            <w:fldSimple w:instr=" MERGEFIELD  ${C15_FIN_NCTAOP}  \* MERGEFORMAT ">
+              <w:r>
+                <w:rPr>
+                  <w:noProof/>
+                </w:rPr>
+                <w:t>«${C15_FIN_NCTAOP}»</w:t>
+              </w:r>
+            </w:fldSimple>
+          </w:p>
+        </w:tc>
+        <w:tc>
+          <w:tcPr>
+            <w:tcW w:w="4328" w:type="dxa"/>
+          </w:tcPr>
+          <w:p>
+            <w:pPr>
+              <w:rPr>
+                <w:highlight w:val="green"/>
+              </w:rPr>
+            </w:pPr>
+            <w:fldSimple w:instr=" MERGEFIELD  ${C15_FIN_DESLIQ}  \* MERGEFORMAT ">
+              <w:r>
+                <w:rPr>
+                  <w:noProof/>
+                </w:rPr>
+                <w:t>«${C15_FIN_DESLIQ}»</w:t>
+              </w:r>
+            </w:fldSimple>
+          </w:p>
+        </w:tc>
+        <w:tc>
+          <w:tcPr>
+            <w:tcW w:w="3630" w:type="dxa"/>
+          </w:tcPr>
+          <w:p>
+            <w:r>
+              <w:rPr>
+                <w:b/>
+              </w:rPr>
+              <w:t>PERIODO</w:t>
+            </w:r>
+            <w:r>
+              <w:t xml:space="preserve"> </w:t>
+            </w:r>
+            <w:r>
+              <w:rPr>
+                <w:b/>
+              </w:rPr>
+              <w:t>DEL</w:t>
+            </w:r>
+            <w:r>
+              <w:t xml:space="preserve"> </w:t>
+            </w:r>
+            <w:fldSimple w:instr=" MERGEFIELD  ${C15_FIN_FANTLQ}  \* MERGEFORMAT ">
+              <w:r>
+                <w:rPr>
+                  <w:noProof/>
+                </w:rPr>
+                <w:t>«${C15_FIN_FANTLQ}»</w:t>
+              </w:r>
+            </w:fldSimple>
+            <w:r>
+              <w:rPr>
+                <w:b/>
+              </w:rPr>
+              <w:t>AL</w:t>
+            </w:r>
+            <w:r>
+              <w:t xml:space="preserve"> </w:t>
+            </w:r>
+            <w:fldSimple w:instr=" MERGEFIELD  ${C15_FIN_FEVALQ}  \* MERGEFORMAT ">
+              <w:r>
+                <w:rPr>
+                  <w:noProof/>
+                </w:rPr>
+                <w:t>«${C15_FIN_FEVALQ}»</w:t>
+              </w:r>
+            </w:fldSimple>
+          </w:p>
+        </w:tc>
+      </w:tr>
+    </w:tbl>
+    <w:p>
+      <w:pPr>
         <w:jc w:val="both"/>
       </w:pPr>
     </w:p>
+    <w:tbl>
+      <w:tblPr>
+        <w:tblStyle w:val="Tablaconcuadrcula"/>
+        <w:tblW w:w="0" w:type="auto"/>
+        <w:jc w:val="right"/>
+        <w:tblLayout w:type="fixed"/>
+        <w:tblLook w:val="04A0" w:firstRow="1" w:lastRow="0" w:firstColumn="1" w:lastColumn="0" w:noHBand="0" w:noVBand="1"/>
+      </w:tblPr>
+      <w:tblGrid>
+        <w:gridCol w:w="1526"/>
+        <w:gridCol w:w="1559"/>
+        <w:gridCol w:w="2392"/>
+        <w:gridCol w:w="1570"/>
+        <w:gridCol w:w="1566"/>
+        <w:gridCol w:w="709"/>
+        <w:gridCol w:w="2043"/>
+        <w:gridCol w:w="1430"/>
+        <w:gridCol w:w="1425"/>
+      </w:tblGrid>
+      <w:tr>
+        <w:trPr>
+          <w:jc w:val="right"/>
+        </w:trPr>
+        <w:tc>
+          <w:tcPr>
+            <w:tcW w:w="1526" w:type="dxa"/>
+          </w:tcPr>
+          <w:p>
+            <w:pPr>
+              <w:jc w:val="both"/>
+            </w:pPr>
+            <w:r>
+              <w:rPr>
+                <w:rFonts w:ascii="Times New Roman" w:hAnsi="Times New Roman" w:cs="Times New Roman"/>
+                <w:b/>
+                <w:sz w:val="24"/>
+                <w:szCs w:val="24"/>
+              </w:rPr>
+              <w:t>Fecha Operación</w:t>
+            </w:r>
+          </w:p>
+        </w:tc>
+        <w:tc>
+          <w:tcPr>
+            <w:tcW w:w="1559" w:type="dxa"/>
+          </w:tcPr>
+          <w:p>
+            <w:pPr>
+              <w:jc w:val="both"/>
+            </w:pPr>
+            <w:r>
+              <w:rPr>
+                <w:rFonts w:ascii="Times New Roman" w:hAnsi="Times New Roman" w:cs="Times New Roman"/>
+                <w:b/>
+                <w:sz w:val="24"/>
+                <w:szCs w:val="24"/>
+              </w:rPr>
+              <w:t>Fecha Valor</w:t>
+            </w:r>
+          </w:p>
+        </w:tc>
+        <w:tc>
+          <w:tcPr>
+            <w:tcW w:w="2392" w:type="dxa"/>
+          </w:tcPr>
+          <w:p>
+            <w:pPr>
+              <w:jc w:val="both"/>
+            </w:pPr>
+            <w:r>
+              <w:rPr>
+                <w:rFonts w:ascii="Times New Roman" w:hAnsi="Times New Roman" w:cs="Times New Roman"/>
+                <w:b/>
+                <w:sz w:val="24"/>
+                <w:szCs w:val="24"/>
+              </w:rPr>
+              <w:t>Descripción</w:t>
+            </w:r>
+          </w:p>
+        </w:tc>
+        <w:tc>
+          <w:tcPr>
+            <w:tcW w:w="1570" w:type="dxa"/>
+          </w:tcPr>
+          <w:p>
+            <w:pPr>
+              <w:jc w:val="both"/>
+            </w:pPr>
+            <w:r>
+              <w:rPr>
+                <w:rFonts w:ascii="Times New Roman" w:hAnsi="Times New Roman" w:cs="Times New Roman"/>
+                <w:b/>
+                <w:sz w:val="24"/>
+                <w:szCs w:val="24"/>
+              </w:rPr>
+              <w:t>Importe Movimiento</w:t>
+            </w:r>
+          </w:p>
+        </w:tc>
+        <w:tc>
+          <w:tcPr>
+            <w:tcW w:w="1566" w:type="dxa"/>
+          </w:tcPr>
+          <w:p>
+            <w:pPr>
+              <w:rPr>
+                <w:rFonts w:ascii="Times New Roman" w:hAnsi="Times New Roman" w:cs="Times New Roman"/>
+                <w:b/>
+                <w:sz w:val="24"/>
+                <w:szCs w:val="24"/>
+              </w:rPr>
+            </w:pPr>
+            <w:r>
+              <w:rPr>
+                <w:rFonts w:ascii="Times New Roman" w:hAnsi="Times New Roman" w:cs="Times New Roman"/>
+                <w:b/>
+                <w:sz w:val="24"/>
+                <w:szCs w:val="24"/>
+              </w:rPr>
+              <w:t>Saldo</w:t>
+            </w:r>
+          </w:p>
+        </w:tc>
+        <w:tc>
+          <w:tcPr>
+            <w:tcW w:w="709" w:type="dxa"/>
+          </w:tcPr>
+          <w:p>
+            <w:pPr>
+              <w:jc w:val="both"/>
+            </w:pPr>
+            <w:r>
+              <w:rPr>
+                <w:rFonts w:ascii="Times New Roman" w:hAnsi="Times New Roman" w:cs="Times New Roman"/>
+                <w:b/>
+                <w:sz w:val="24"/>
+                <w:szCs w:val="24"/>
+              </w:rPr>
+              <w:t>Días</w:t>
+            </w:r>
+          </w:p>
+        </w:tc>
+        <w:tc>
+          <w:tcPr>
+            <w:tcW w:w="4898" w:type="dxa"/>
+            <w:gridSpan w:val="3"/>
+          </w:tcPr>
+          <w:p>
+            <w:pPr>
+              <w:jc w:val="both"/>
+            </w:pPr>
+            <w:r>
+              <w:rPr>
+                <w:rFonts w:ascii="Times New Roman" w:hAnsi="Times New Roman" w:cs="Times New Roman"/>
+                <w:b/>
+                <w:sz w:val="24"/>
+                <w:szCs w:val="24"/>
+              </w:rPr>
+              <w:t>Números Comerciales.</w:t>
+            </w:r>
+          </w:p>
+        </w:tc>
+      </w:tr>
+      <w:tr>
+        <w:trPr>
+          <w:jc w:val="right"/>
+        </w:trPr>
+        <w:tc>
+          <w:tcPr>
+            <w:tcW w:w="1526" w:type="dxa"/>
+          </w:tcPr>
+          <w:p>
+            <w:pPr>
+              <w:jc w:val="both"/>
+              <w:rPr>
+                <w:lang w:val="en-US"/>
+              </w:rPr>
+            </w:pPr>
+            <w:r>
+              <w:fldChar w:fldCharType="begin"/>
+            </w:r>
+            <w:r>
+              <w:rPr>
+                <w:lang w:val="en-US"/>
+              </w:rPr>
+              <w:instrText xml:space="preserve"> MERGEFIELD  "@before-row[#list C17 as movimiento]"  \* MERGEFORMAT </w:instrText>
+            </w:r>
+            <w:r>
+              <w:fldChar w:fldCharType="separate"/>
+            </w:r>
+            <w:r>
+              <w:rPr>
+                <w:noProof/>
+                <w:lang w:val="en-US"/>
+              </w:rPr>
+              <w:t>«@before-row[#list C17 as movimiento]»</w:t>
+            </w:r>
+            <w:r>
+              <w:fldChar w:fldCharType="end"/>
+            </w:r>
+            <w:r>
+              <w:fldChar w:fldCharType="begin"/>
+            </w:r>
+            <w:r>
+              <w:rPr>
+                <w:lang w:val="en-US"/>
+              </w:rPr>
+              <w:instrText xml:space="preserve"> MERGEFIELD  ${movimiento.FECHAO()}  \* MERGEFORMAT </w:instrText>
+            </w:r>
+            <w:r>
+              <w:fldChar w:fldCharType="separate"/>
+            </w:r>
+            <w:r>
+              <w:rPr>
+                <w:noProof/>
+                <w:lang w:val="en-US"/>
+              </w:rPr>
+              <w:t>«${movimiento.FECHAO()}»</w:t>
+            </w:r>
+            <w:r>
+              <w:fldChar w:fldCharType="end"/>
+            </w:r>
+            <w:r>
+              <w:fldChar w:fldCharType="begin"/>
+            </w:r>
+            <w:r>
+              <w:rPr>
+                <w:lang w:val="en-US"/>
+              </w:rPr>
+              <w:instrText xml:space="preserve"> MERGEFIELD  @after-row[/#list]  \* MERGEFORMAT </w:instrText>
+            </w:r>
+            <w:r>
+              <w:fldChar w:fldCharType="separate"/>
+            </w:r>
+            <w:r>
+              <w:rPr>
+                <w:noProof/>
+                <w:lang w:val="en-US"/>
+              </w:rPr>
+              <w:t>«@after-row[/#list]»</w:t>
+            </w:r>
+            <w:r>
+              <w:fldChar w:fldCharType="end"/>
+            </w:r>
+          </w:p>
+        </w:tc>
+        <w:tc>
+          <w:tcPr>
+            <w:tcW w:w="1559" w:type="dxa"/>
+          </w:tcPr>
+          <w:p>
+            <w:pPr>
+              <w:jc w:val="both"/>
+              <w:rPr>
+                <w:lang w:val="en-US"/>
+              </w:rPr>
+            </w:pPr>
+            <w:fldSimple w:instr=" MERGEFIELD  ${movimiento.FECHAV()}  \* MERGEFORMAT ">
+              <w:r>
+                <w:rPr>
+                  <w:noProof/>
+                </w:rPr>
+                <w:t>«${movimiento.FECHAV()}»</w:t>
+              </w:r>
+            </w:fldSimple>
+          </w:p>
+        </w:tc>
+        <w:tc>
+          <w:tcPr>
+            <w:tcW w:w="2392" w:type="dxa"/>
+          </w:tcPr>
+          <w:p>
+            <w:pPr>
+              <w:jc w:val="both"/>
+              <w:rPr>
+                <w:lang w:val="en-US"/>
+              </w:rPr>
+            </w:pPr>
+            <w:fldSimple w:instr=" MERGEFIELD  ${movimiento.CNCORT()}  \* MERGEFORMAT ">
+              <w:r>
+                <w:rPr>
+                  <w:noProof/>
+                </w:rPr>
+                <w:t>«${movimiento.CNCORT()}»</w:t>
+              </w:r>
+            </w:fldSimple>
+          </w:p>
+        </w:tc>
+        <w:tc>
+          <w:tcPr>
+            <w:tcW w:w="1570" w:type="dxa"/>
+          </w:tcPr>
+          <w:p>
+            <w:pPr>
+              <w:jc w:val="both"/>
+              <w:rPr>
+                <w:lang w:val="en-US"/>
+              </w:rPr>
+            </w:pPr>
+            <w:fldSimple w:instr=" MERGEFIELD  ${movimiento.IMMOVY()}  \* MERGEFORMAT ">
+              <w:r>
+                <w:rPr>
+                  <w:noProof/>
+                </w:rPr>
+                <w:t>«${movimiento.IMMOVY()}»</w:t>
+              </w:r>
+            </w:fldSimple>
+          </w:p>
+        </w:tc>
+        <w:tc>
+          <w:tcPr>
+            <w:tcW w:w="1566" w:type="dxa"/>
+          </w:tcPr>
+          <w:p>
+            <w:pPr>
+              <w:jc w:val="both"/>
+              <w:rPr>
+                <w:lang w:val="en-US"/>
+              </w:rPr>
+            </w:pPr>
+            <w:fldSimple w:instr=" MERGEFIELD  ${movimiento.CASALY()}  \* MERGEFORMAT ">
+              <w:r>
+                <w:rPr>
+                  <w:noProof/>
+                </w:rPr>
+                <w:t>«${movimiento.CASALY()}»</w:t>
+              </w:r>
+            </w:fldSimple>
+          </w:p>
+        </w:tc>
+        <w:tc>
+          <w:tcPr>
+            <w:tcW w:w="709" w:type="dxa"/>
+          </w:tcPr>
+          <w:p>
+            <w:fldSimple w:instr=" MERGEFIELD  ${movimiento.CADISY()}  \* MERGEFORMAT ">
+              <w:r>
+                <w:rPr>
+                  <w:noProof/>
+                </w:rPr>
+                <w:t>«${movimiento.CADISY()}»</w:t>
+              </w:r>
+            </w:fldSimple>
+          </w:p>
+        </w:tc>
+        <w:tc>
+          <w:tcPr>
+            <w:tcW w:w="2043" w:type="dxa"/>
+            <w:tcBorders>
+              <w:right w:val="nil"/>
+            </w:tcBorders>
+          </w:tcPr>
+          <w:p>
+            <w:pPr>
+              <w:jc w:val="both"/>
+              <w:rPr>
+                <w:lang w:val="en-US"/>
+              </w:rPr>
+            </w:pPr>
+            <w:fldSimple w:instr=" MERGEFIELD  ${movimiento.CANUDY()}  \* MERGEFORMAT ">
+              <w:r>
+                <w:rPr>
+                  <w:noProof/>
+                </w:rPr>
+                <w:t>«${movimiento.CANUDY()}»</w:t>
+              </w:r>
+            </w:fldSimple>
+          </w:p>
+        </w:tc>
+        <w:tc>
+          <w:tcPr>
+            <w:tcW w:w="1430" w:type="dxa"/>
+            <w:tcBorders>
+              <w:left w:val="nil"/>
+              <w:right w:val="nil"/>
+            </w:tcBorders>
+          </w:tcPr>
+          <w:p>
+            <w:pPr>
+              <w:jc w:val="both"/>
+              <w:rPr>
+                <w:lang w:val="en-US"/>
+              </w:rPr>
+            </w:pPr>
+            <w:fldSimple w:instr=" MERGEFIELD  ${movimiento.CANUCY()}  \* MERGEFORMAT ">
+              <w:r>
+                <w:rPr>
+                  <w:noProof/>
+                </w:rPr>
+                <w:t>«${movimiento.CANUCY()}»</w:t>
+              </w:r>
+            </w:fldSimple>
+          </w:p>
+        </w:tc>
+        <w:tc>
+          <w:tcPr>
+            <w:tcW w:w="1425" w:type="dxa"/>
+            <w:tcBorders>
+              <w:left w:val="nil"/>
+            </w:tcBorders>
+          </w:tcPr>
+          <w:p>
+            <w:pPr>
+              <w:jc w:val="both"/>
+              <w:rPr>
+                <w:lang w:val="en-US"/>
+              </w:rPr>
+            </w:pPr>
+            <w:fldSimple w:instr=" MERGEFIELD  ${movimiento.CANUEY()}  \* MERGEFORMAT ">
+              <w:r>
+                <w:rPr>
+                  <w:noProof/>
+                </w:rPr>
+                <w:t>«${movimiento.CANUEY()}»</w:t>
+              </w:r>
+            </w:fldSimple>
+          </w:p>
+        </w:tc>
+      </w:tr>
+    </w:tbl>
+    <w:p>
+      <w:pPr>
+        <w:jc w:val="both"/>
+        <w:rPr>
+          <w:lang w:val="en-US"/>
+        </w:rPr>
+      </w:pPr>
+    </w:p>
     <w:sectPr>
-      <w:pgSz w:w="11906" w:h="16838"/>
-      <w:pgMar w:top="1417" w:right="1701" w:bottom="1417" w:left="1701" w:header="0" w:footer="0" w:gutter="0"/>
-      <w:cols w:space="720"/>
-      <w:formProt w:val="0"/>
-      <w:docGrid w:linePitch="360" w:charSpace="-2049"/>
+      <w:pgSz w:w="16838" w:h="11906" w:orient="landscape"/>
+      <w:pgMar w:top="1135" w:right="1417" w:bottom="1701" w:left="1417" w:header="708" w:footer="708" w:gutter="0"/>
+      <w:cols w:space="708"/>
+      <w:docGrid w:linePitch="360"/>
     </w:sectPr>
   </w:body>
 </w:document>
+</file>
+
+<file path=word/endnotes.xml><?xml version="1.0" encoding="utf-8"?>
+<w:endnotes xmlns:wpc="http://schemas.microsoft.com/office/word/2010/wordprocessingCanvas" xmlns:mc="http://schemas.openxmlformats.org/markup-compatibility/2006" xmlns:o="urn:schemas-microsoft-com:office:office" xmlns:r="http://schemas.openxmlformats.org/officeDocument/2006/relationships" xmlns:m="http://schemas.openxmlformats.org/officeDocument/2006/math" xmlns:v="urn:schemas-microsoft-com:vml" xmlns:wp14="http://schemas.microsoft.com/office/word/2010/wordprocessingDrawing" xmlns:wp="http://schemas.openxmlformats.org/drawingml/2006/wordprocessingDrawing" xmlns:w10="urn:schemas-microsoft-com:office:word" xmlns:w="http://schemas.openxmlformats.org/wordprocessingml/2006/main" xmlns:w14="http://schemas.microsoft.com/office/word/2010/wordml" xmlns:wpg="http://schemas.microsoft.com/office/word/2010/wordprocessingGroup" xmlns:wpi="http://schemas.microsoft.com/office/word/2010/wordprocessingInk" xmlns:wne="http://schemas.microsoft.com/office/word/2006/wordml" xmlns:wps="http://schemas.microsoft.com/office/word/2010/wordprocessingShape" mc:Ignorable="w14 wp14">
+  <w:endnote w:type="separator" w:id="-1">
+    <w:p>
+      <w:pPr>
+        <w:spacing w:after="0" w:line="240" w:lineRule="auto"/>
+      </w:pPr>
+      <w:r>
+        <w:separator/>
+      </w:r>
+    </w:p>
+  </w:endnote>
+  <w:endnote w:type="continuationSeparator" w:id="0">
+    <w:p>
+      <w:pPr>
+        <w:spacing w:after="0" w:line="240" w:lineRule="auto"/>
+      </w:pPr>
+      <w:r>
+        <w:continuationSeparator/>
+      </w:r>
+    </w:p>
+  </w:endnote>
+</w:endnotes>
+</file>
+
+<file path=word/footnotes.xml><?xml version="1.0" encoding="utf-8"?>
+<w:footnotes xmlns:wpc="http://schemas.microsoft.com/office/word/2010/wordprocessingCanvas" xmlns:mc="http://schemas.openxmlformats.org/markup-compatibility/2006" xmlns:o="urn:schemas-microsoft-com:office:office" xmlns:r="http://schemas.openxmlformats.org/officeDocument/2006/relationships" xmlns:m="http://schemas.openxmlformats.org/officeDocument/2006/math" xmlns:v="urn:schemas-microsoft-com:vml" xmlns:wp14="http://schemas.microsoft.com/office/word/2010/wordprocessingDrawing" xmlns:wp="http://schemas.openxmlformats.org/drawingml/2006/wordprocessingDrawing" xmlns:w10="urn:schemas-microsoft-com:office:word" xmlns:w="http://schemas.openxmlformats.org/wordprocessingml/2006/main" xmlns:w14="http://schemas.microsoft.com/office/word/2010/wordml" xmlns:wpg="http://schemas.microsoft.com/office/word/2010/wordprocessingGroup" xmlns:wpi="http://schemas.microsoft.com/office/word/2010/wordprocessingInk" xmlns:wne="http://schemas.microsoft.com/office/word/2006/wordml" xmlns:wps="http://schemas.microsoft.com/office/word/2010/wordprocessingShape" mc:Ignorable="w14 wp14">
+  <w:footnote w:type="separator" w:id="-1">
+    <w:p>
+      <w:pPr>
+        <w:spacing w:after="0" w:line="240" w:lineRule="auto"/>
+      </w:pPr>
+      <w:r>
+        <w:separator/>
+      </w:r>
+    </w:p>
+  </w:footnote>
+  <w:footnote w:type="continuationSeparator" w:id="0">
+    <w:p>
+      <w:pPr>
+        <w:spacing w:after="0" w:line="240" w:lineRule="auto"/>
+      </w:pPr>
+      <w:r>
+        <w:continuationSeparator/>
+      </w:r>
+    </w:p>
+  </w:footnote>
+</w:footnotes>
+</file>
+
+<file path=word/header1.xml><?xml version="1.0" encoding="utf-8"?>
+<w:hdr xmlns:wpc="http://schemas.microsoft.com/office/word/2010/wordprocessingCanvas" xmlns:mc="http://schemas.openxmlformats.org/markup-compatibility/2006" xmlns:o="urn:schemas-microsoft-com:office:office" xmlns:r="http://schemas.openxmlformats.org/officeDocument/2006/relationships" xmlns:m="http://schemas.openxmlformats.org/officeDocument/2006/math" xmlns:v="urn:schemas-microsoft-com:vml" xmlns:wp14="http://schemas.microsoft.com/office/word/2010/wordprocessingDrawing" xmlns:wp="http://schemas.openxmlformats.org/drawingml/2006/wordprocessingDrawing" xmlns:w10="urn:schemas-microsoft-com:office:word" xmlns:w="http://schemas.openxmlformats.org/wordprocessingml/2006/main" xmlns:w14="http://schemas.microsoft.com/office/word/2010/wordml" xmlns:wpg="http://schemas.microsoft.com/office/word/2010/wordprocessingGroup" xmlns:wpi="http://schemas.microsoft.com/office/word/2010/wordprocessingInk" xmlns:wne="http://schemas.microsoft.com/office/word/2006/wordml" xmlns:wps="http://schemas.microsoft.com/office/word/2010/wordprocessingShape" mc:Ignorable="w14 wp14">
+  <w:p>
+    <w:pPr>
+      <w:pStyle w:val="Encabezado"/>
+      <w:spacing w:line="276" w:lineRule="auto"/>
+      <w:jc w:val="right"/>
+    </w:pPr>
+    <w:bookmarkStart w:id="1" w:name="logo"/>
+    <w:r>
+      <w:rPr>
+        <w:noProof/>
+        <w:lang w:eastAsia="es-ES"/>
+      </w:rPr>
+      <w:drawing>
+        <wp:inline distT="0" distB="0" distL="0" distR="0" wp14:anchorId="5DA25549" wp14:editId="37AEB8B2">
+          <wp:extent cx="1428750" cy="438150"/>
+          <wp:effectExtent l="0" t="0" r="0" b="0"/>
+          <wp:docPr id="5" name="0 Imagen"/>
+          <wp:cNvGraphicFramePr>
+            <a:graphicFrameLocks xmlns:a="http://schemas.openxmlformats.org/drawingml/2006/main" noChangeAspect="1"/>
+          </wp:cNvGraphicFramePr>
+          <a:graphic xmlns:a="http://schemas.openxmlformats.org/drawingml/2006/main">
+            <a:graphicData uri="http://schemas.openxmlformats.org/drawingml/2006/picture">
+              <pic:pic xmlns:pic="http://schemas.openxmlformats.org/drawingml/2006/picture">
+                <pic:nvPicPr>
+                  <pic:cNvPr id="0" name="bankia.jpg"/>
+                  <pic:cNvPicPr/>
+                </pic:nvPicPr>
+                <pic:blipFill>
+                  <a:blip r:embed="rId1">
+                    <a:extLst>
+                      <a:ext uri="{28A0092B-C50C-407E-A947-70E740481C1C}">
+                        <a14:useLocalDpi xmlns:a14="http://schemas.microsoft.com/office/drawing/2010/main" val="0"/>
+                      </a:ext>
+                    </a:extLst>
+                  </a:blip>
+                  <a:stretch>
+                    <a:fillRect/>
+                  </a:stretch>
+                </pic:blipFill>
+                <pic:spPr>
+                  <a:xfrm>
+                    <a:off x="0" y="0"/>
+                    <a:ext cx="1428750" cy="438150"/>
+                  </a:xfrm>
+                  <a:prstGeom prst="rect">
+                    <a:avLst/>
+                  </a:prstGeom>
+                </pic:spPr>
+              </pic:pic>
+            </a:graphicData>
+          </a:graphic>
+        </wp:inline>
+      </w:drawing>
+    </w:r>
+    <w:bookmarkEnd w:id="1"/>
+  </w:p>
+  <w:p>
+    <w:pPr>
+      <w:pStyle w:val="Encabezado"/>
+      <w:spacing w:line="276" w:lineRule="auto"/>
+      <w:jc w:val="right"/>
+    </w:pPr>
+  </w:p>
+</w:hdr>
 </file>
 
 <file path=word/styles.xml><?xml version="1.0" encoding="utf-8"?>
@@ -4554,7 +5567,6 @@
       <w:spacing w:line="240" w:lineRule="auto"/>
     </w:pPr>
     <w:tblPr>
-      <w:tblInd w:w="0" w:type="nil"/>
       <w:tblBorders>
         <w:top w:val="single" w:sz="4" w:space="0" w:color="auto"/>
         <w:left w:val="single" w:sz="4" w:space="0" w:color="auto"/>
@@ -4565,6 +5577,80 @@
       </w:tblBorders>
     </w:tblPr>
   </w:style>
+  <w:style w:type="paragraph" w:styleId="Textodeglobo">
+    <w:name w:val="Balloon Text"/>
+    <w:basedOn w:val="Normal"/>
+    <w:link w:val="TextodegloboCar"/>
+    <w:uiPriority w:val="99"/>
+    <w:semiHidden/>
+    <w:unhideWhenUsed/>
+    <w:rsid w:val="006C7B80"/>
+    <w:pPr>
+      <w:spacing w:after="0" w:line="240" w:lineRule="auto"/>
+    </w:pPr>
+    <w:rPr>
+      <w:rFonts w:ascii="Tahoma" w:hAnsi="Tahoma" w:cs="Tahoma"/>
+      <w:sz w:val="16"/>
+      <w:szCs w:val="16"/>
+    </w:rPr>
+  </w:style>
+  <w:style w:type="character" w:customStyle="1" w:styleId="TextodegloboCar">
+    <w:name w:val="Texto de globo Car"/>
+    <w:basedOn w:val="Fuentedeprrafopredeter"/>
+    <w:link w:val="Textodeglobo"/>
+    <w:uiPriority w:val="99"/>
+    <w:semiHidden/>
+    <w:rsid w:val="006C7B80"/>
+    <w:rPr>
+      <w:rFonts w:ascii="Tahoma" w:hAnsi="Tahoma" w:cs="Tahoma"/>
+      <w:sz w:val="16"/>
+      <w:szCs w:val="16"/>
+    </w:rPr>
+  </w:style>
+  <w:style w:type="paragraph" w:styleId="Encabezado">
+    <w:name w:val="header"/>
+    <w:basedOn w:val="Normal"/>
+    <w:link w:val="EncabezadoCar"/>
+    <w:uiPriority w:val="99"/>
+    <w:unhideWhenUsed/>
+    <w:rsid w:val="00A57BE4"/>
+    <w:pPr>
+      <w:tabs>
+        <w:tab w:val="center" w:pos="4252"/>
+        <w:tab w:val="right" w:pos="8504"/>
+      </w:tabs>
+      <w:spacing w:after="0" w:line="240" w:lineRule="auto"/>
+    </w:pPr>
+  </w:style>
+  <w:style w:type="character" w:customStyle="1" w:styleId="EncabezadoCar">
+    <w:name w:val="Encabezado Car"/>
+    <w:basedOn w:val="Fuentedeprrafopredeter"/>
+    <w:link w:val="Encabezado"/>
+    <w:uiPriority w:val="99"/>
+    <w:rsid w:val="00A57BE4"/>
+  </w:style>
+  <w:style w:type="paragraph" w:styleId="Piedepgina">
+    <w:name w:val="footer"/>
+    <w:basedOn w:val="Normal"/>
+    <w:link w:val="PiedepginaCar"/>
+    <w:uiPriority w:val="99"/>
+    <w:unhideWhenUsed/>
+    <w:rsid w:val="00A57BE4"/>
+    <w:pPr>
+      <w:tabs>
+        <w:tab w:val="center" w:pos="4252"/>
+        <w:tab w:val="right" w:pos="8504"/>
+      </w:tabs>
+      <w:spacing w:after="0" w:line="240" w:lineRule="auto"/>
+    </w:pPr>
+  </w:style>
+  <w:style w:type="character" w:customStyle="1" w:styleId="PiedepginaCar">
+    <w:name w:val="Pie de página Car"/>
+    <w:basedOn w:val="Fuentedeprrafopredeter"/>
+    <w:link w:val="Piedepgina"/>
+    <w:uiPriority w:val="99"/>
+    <w:rsid w:val="00A57BE4"/>
+  </w:style>
 </w:styles>
 </file>
 
@@ -4573,15 +5659,15 @@
   <w:docDefaults>
     <w:rPrDefault>
       <w:rPr>
-        <w:rFonts w:asciiTheme="minorHAnsi" w:eastAsiaTheme="minorEastAsia" w:hAnsiTheme="minorHAnsi" w:cstheme="minorBidi"/>
+        <w:rFonts w:ascii="Calibri" w:eastAsia="Droid Sans Fallback" w:hAnsi="Calibri" w:cs="Calibri"/>
         <w:sz w:val="22"/>
         <w:szCs w:val="22"/>
-        <w:lang w:val="es-ES" w:eastAsia="es-ES" w:bidi="ar-SA"/>
+        <w:lang w:val="es-ES" w:eastAsia="en-US" w:bidi="ar-SA"/>
       </w:rPr>
     </w:rPrDefault>
     <w:pPrDefault>
       <w:pPr>
-        <w:spacing w:after="200" w:line="276" w:lineRule="auto"/>
+        <w:spacing w:line="276" w:lineRule="auto"/>
       </w:pPr>
     </w:pPrDefault>
   </w:docDefaults>
@@ -4727,6 +5813,11 @@
   <w:style w:type="paragraph" w:default="1" w:styleId="Normal">
     <w:name w:val="Normal"/>
     <w:qFormat/>
+    <w:rsid w:val="001F119C"/>
+    <w:pPr>
+      <w:suppressAutoHyphens/>
+      <w:spacing w:after="200"/>
+    </w:pPr>
   </w:style>
   <w:style w:type="character" w:default="1" w:styleId="Fuentedeprrafopredeter">
     <w:name w:val="Default Paragraph Font"/>
@@ -4754,6 +5845,152 @@
     <w:uiPriority w:val="99"/>
     <w:semiHidden/>
     <w:unhideWhenUsed/>
+  </w:style>
+  <w:style w:type="paragraph" w:customStyle="1" w:styleId="Heading">
+    <w:name w:val="Heading"/>
+    <w:basedOn w:val="Normal"/>
+    <w:next w:val="TextBody"/>
+    <w:pPr>
+      <w:keepNext/>
+      <w:spacing w:before="240" w:after="120"/>
+    </w:pPr>
+    <w:rPr>
+      <w:rFonts w:ascii="Liberation Sans" w:hAnsi="Liberation Sans" w:cs="FreeSans"/>
+      <w:sz w:val="28"/>
+      <w:szCs w:val="28"/>
+    </w:rPr>
+  </w:style>
+  <w:style w:type="paragraph" w:customStyle="1" w:styleId="TextBody">
+    <w:name w:val="Text Body"/>
+    <w:basedOn w:val="Normal"/>
+    <w:pPr>
+      <w:spacing w:after="140" w:line="288" w:lineRule="auto"/>
+    </w:pPr>
+  </w:style>
+  <w:style w:type="paragraph" w:styleId="Lista">
+    <w:name w:val="List"/>
+    <w:basedOn w:val="TextBody"/>
+    <w:rPr>
+      <w:rFonts w:cs="FreeSans"/>
+    </w:rPr>
+  </w:style>
+  <w:style w:type="paragraph" w:styleId="Epgrafe">
+    <w:name w:val="caption"/>
+    <w:basedOn w:val="Normal"/>
+    <w:pPr>
+      <w:suppressLineNumbers/>
+      <w:spacing w:before="120" w:after="120"/>
+    </w:pPr>
+    <w:rPr>
+      <w:rFonts w:cs="FreeSans"/>
+      <w:i/>
+      <w:iCs/>
+      <w:sz w:val="24"/>
+      <w:szCs w:val="24"/>
+    </w:rPr>
+  </w:style>
+  <w:style w:type="paragraph" w:customStyle="1" w:styleId="Index">
+    <w:name w:val="Index"/>
+    <w:basedOn w:val="Normal"/>
+    <w:pPr>
+      <w:suppressLineNumbers/>
+    </w:pPr>
+    <w:rPr>
+      <w:rFonts w:cs="FreeSans"/>
+    </w:rPr>
+  </w:style>
+  <w:style w:type="table" w:styleId="Tablaconcuadrcula">
+    <w:name w:val="Table Grid"/>
+    <w:basedOn w:val="Tablanormal"/>
+    <w:uiPriority w:val="59"/>
+    <w:rsid w:val="001F119C"/>
+    <w:pPr>
+      <w:spacing w:line="240" w:lineRule="auto"/>
+    </w:pPr>
+    <w:tblPr>
+      <w:tblBorders>
+        <w:top w:val="single" w:sz="4" w:space="0" w:color="auto"/>
+        <w:left w:val="single" w:sz="4" w:space="0" w:color="auto"/>
+        <w:bottom w:val="single" w:sz="4" w:space="0" w:color="auto"/>
+        <w:right w:val="single" w:sz="4" w:space="0" w:color="auto"/>
+        <w:insideH w:val="single" w:sz="4" w:space="0" w:color="auto"/>
+        <w:insideV w:val="single" w:sz="4" w:space="0" w:color="auto"/>
+      </w:tblBorders>
+    </w:tblPr>
+  </w:style>
+  <w:style w:type="paragraph" w:styleId="Textodeglobo">
+    <w:name w:val="Balloon Text"/>
+    <w:basedOn w:val="Normal"/>
+    <w:link w:val="TextodegloboCar"/>
+    <w:uiPriority w:val="99"/>
+    <w:semiHidden/>
+    <w:unhideWhenUsed/>
+    <w:rsid w:val="006C7B80"/>
+    <w:pPr>
+      <w:spacing w:after="0" w:line="240" w:lineRule="auto"/>
+    </w:pPr>
+    <w:rPr>
+      <w:rFonts w:ascii="Tahoma" w:hAnsi="Tahoma" w:cs="Tahoma"/>
+      <w:sz w:val="16"/>
+      <w:szCs w:val="16"/>
+    </w:rPr>
+  </w:style>
+  <w:style w:type="character" w:customStyle="1" w:styleId="TextodegloboCar">
+    <w:name w:val="Texto de globo Car"/>
+    <w:basedOn w:val="Fuentedeprrafopredeter"/>
+    <w:link w:val="Textodeglobo"/>
+    <w:uiPriority w:val="99"/>
+    <w:semiHidden/>
+    <w:rsid w:val="006C7B80"/>
+    <w:rPr>
+      <w:rFonts w:ascii="Tahoma" w:hAnsi="Tahoma" w:cs="Tahoma"/>
+      <w:sz w:val="16"/>
+      <w:szCs w:val="16"/>
+    </w:rPr>
+  </w:style>
+  <w:style w:type="paragraph" w:styleId="Encabezado">
+    <w:name w:val="header"/>
+    <w:basedOn w:val="Normal"/>
+    <w:link w:val="EncabezadoCar"/>
+    <w:uiPriority w:val="99"/>
+    <w:unhideWhenUsed/>
+    <w:rsid w:val="00A57BE4"/>
+    <w:pPr>
+      <w:tabs>
+        <w:tab w:val="center" w:pos="4252"/>
+        <w:tab w:val="right" w:pos="8504"/>
+      </w:tabs>
+      <w:spacing w:after="0" w:line="240" w:lineRule="auto"/>
+    </w:pPr>
+  </w:style>
+  <w:style w:type="character" w:customStyle="1" w:styleId="EncabezadoCar">
+    <w:name w:val="Encabezado Car"/>
+    <w:basedOn w:val="Fuentedeprrafopredeter"/>
+    <w:link w:val="Encabezado"/>
+    <w:uiPriority w:val="99"/>
+    <w:rsid w:val="00A57BE4"/>
+  </w:style>
+  <w:style w:type="paragraph" w:styleId="Piedepgina">
+    <w:name w:val="footer"/>
+    <w:basedOn w:val="Normal"/>
+    <w:link w:val="PiedepginaCar"/>
+    <w:uiPriority w:val="99"/>
+    <w:unhideWhenUsed/>
+    <w:rsid w:val="00A57BE4"/>
+    <w:pPr>
+      <w:tabs>
+        <w:tab w:val="center" w:pos="4252"/>
+        <w:tab w:val="right" w:pos="8504"/>
+      </w:tabs>
+      <w:spacing w:after="0" w:line="240" w:lineRule="auto"/>
+    </w:pPr>
+  </w:style>
+  <w:style w:type="character" w:customStyle="1" w:styleId="PiedepginaCar">
+    <w:name w:val="Pie de página Car"/>
+    <w:basedOn w:val="Fuentedeprrafopredeter"/>
+    <w:link w:val="Piedepgina"/>
+    <w:uiPriority w:val="99"/>
+    <w:rsid w:val="00A57BE4"/>
   </w:style>
 </w:styles>
 </file>
@@ -5041,16 +6278,4 @@
   <a:objectDefaults/>
   <a:extraClrSchemeLst/>
 </a:theme>
-</file>
-
-<file path=customXml/item1.xml><?xml version="1.0" encoding="utf-8"?>
-<b:Sources xmlns:b="http://schemas.openxmlformats.org/officeDocument/2006/bibliography" xmlns="http://schemas.openxmlformats.org/officeDocument/2006/bibliography" SelectedStyle="\APA.XSL" StyleName="APA"/>
-</file>
-
-<file path=customXml/itemProps1.xml><?xml version="1.0" encoding="utf-8"?>
-<ds:datastoreItem xmlns:ds="http://schemas.openxmlformats.org/officeDocument/2006/customXml" ds:itemID="{C80F61B2-5EBB-4BED-B7F9-E7E1587E0042}">
-  <ds:schemaRefs>
-    <ds:schemaRef ds:uri="http://schemas.openxmlformats.org/officeDocument/2006/bibliography"/>
-  </ds:schemaRefs>
-</ds:datastoreItem>
 </file>
--- a/recovery-precontencioso-plugin/src/main/resources/plantillasLiquidaciones/CREDITO.docx
+++ b/recovery-precontencioso-plugin/src/main/resources/plantillasLiquidaciones/CREDITO.docx
@@ -2542,14 +2542,27 @@
                   </w:tcMar>
                 </w:tcPr>
                 <w:p>
-                  <w:fldSimple w:instr=" MERGEFIELD  ${interes.FEPTHA()}  \* MERGEFORMAT ">
-                    <w:r>
-                      <w:rPr>
-                        <w:noProof/>
-                      </w:rPr>
-                      <w:t>«${interes.FEPTHA()}»</w:t>
-                    </w:r>
-                  </w:fldSimple>
+                  <w:r>
+                    <w:fldChar w:fldCharType="begin"/>
+                  </w:r>
+                  <w:r>
+                    <w:instrText xml:space="preserve"> MERGEFIELD  ${interes.FEPTHA()}  \* MERGEFORMAT </w:instrText>
+                  </w:r>
+                  <w:r>
+                    <w:fldChar w:fldCharType="separate"/>
+                  </w:r>
+                  <w:r>
+                    <w:rPr>
+                      <w:noProof/>
+                    </w:rPr>
+                    <w:t>«${interes.FEPTHA()}»</w:t>
+                  </w:r>
+                  <w:r>
+                    <w:rPr>
+                      <w:noProof/>
+                    </w:rPr>
+                    <w:fldChar w:fldCharType="end"/>
+                  </w:r>
                 </w:p>
               </w:tc>
               <w:tc>
@@ -3810,14 +3823,27 @@
       <w:r>
         <w:t xml:space="preserve">EXPEDIENTE: </w:t>
       </w:r>
-      <w:fldSimple w:instr=" MERGEFIELD  ${LQ03.IDPRIG()}  \* MERGEFORMAT ">
-        <w:r>
-          <w:rPr>
-            <w:noProof/>
-          </w:rPr>
-          <w:t>«${LQ03.IDPRIG()}»</w:t>
-        </w:r>
-      </w:fldSimple>
+      <w:r>
+        <w:fldChar w:fldCharType="begin"/>
+      </w:r>
+      <w:r>
+        <w:instrText xml:space="preserve"> MERGEFIELD  ${LQ03.IDPRIG()}  \* MERGEFORMAT </w:instrText>
+      </w:r>
+      <w:r>
+        <w:fldChar w:fldCharType="separate"/>
+      </w:r>
+      <w:r>
+        <w:rPr>
+          <w:noProof/>
+        </w:rPr>
+        <w:t>«${LQ03.IDPRIG()}»</w:t>
+      </w:r>
+      <w:r>
+        <w:rPr>
+          <w:noProof/>
+        </w:rPr>
+        <w:fldChar w:fldCharType="end"/>
+      </w:r>
     </w:p>
     <w:p>
       <w:r>
@@ -3838,14 +3864,27 @@
       <w:r>
         <w:t xml:space="preserve">: </w:t>
       </w:r>
-      <w:fldSimple w:instr=" MERGEFIELD  ${LQ03.FFCTTO()}  \* MERGEFORMAT ">
-        <w:r>
-          <w:rPr>
-            <w:noProof/>
-          </w:rPr>
-          <w:t>«${LQ03.FFCTTO()}»</w:t>
-        </w:r>
-      </w:fldSimple>
+      <w:r>
+        <w:fldChar w:fldCharType="begin"/>
+      </w:r>
+      <w:r>
+        <w:instrText xml:space="preserve"> MERGEFIELD  ${LQ03.FFCTTO()}  \* MERGEFORMAT </w:instrText>
+      </w:r>
+      <w:r>
+        <w:fldChar w:fldCharType="separate"/>
+      </w:r>
+      <w:r>
+        <w:rPr>
+          <w:noProof/>
+        </w:rPr>
+        <w:t>«${LQ03.FFCTTO()}»</w:t>
+      </w:r>
+      <w:r>
+        <w:rPr>
+          <w:noProof/>
+        </w:rPr>
+        <w:fldChar w:fldCharType="end"/>
+      </w:r>
       <w:r>
         <w:t xml:space="preserve"> </w:t>
       </w:r>
@@ -3857,25 +3896,51 @@
       <w:r>
         <w:t xml:space="preserve">. Debe: </w:t>
       </w:r>
-      <w:fldSimple w:instr=" MERGEFIELD  ${C15_FIN_POINDB}  \* MERGEFORMAT ">
-        <w:r>
-          <w:rPr>
-            <w:noProof/>
-          </w:rPr>
-          <w:t>«${C15_FIN_POINDB}»</w:t>
-        </w:r>
-      </w:fldSimple>
+      <w:r>
+        <w:fldChar w:fldCharType="begin"/>
+      </w:r>
+      <w:r>
+        <w:instrText xml:space="preserve"> MERGEFIELD  ${C15_FIN_POINDB}  \* MERGEFORMAT </w:instrText>
+      </w:r>
+      <w:r>
+        <w:fldChar w:fldCharType="separate"/>
+      </w:r>
+      <w:r>
+        <w:rPr>
+          <w:noProof/>
+        </w:rPr>
+        <w:t>«${C15_FIN_POINDB}»</w:t>
+      </w:r>
+      <w:r>
+        <w:rPr>
+          <w:noProof/>
+        </w:rPr>
+        <w:fldChar w:fldCharType="end"/>
+      </w:r>
       <w:r>
         <w:t xml:space="preserve">% Límite Máximo: </w:t>
       </w:r>
-      <w:fldSimple w:instr=" MERGEFIELD  ${C15_FIN_IMLIAC}  \* MERGEFORMAT ">
-        <w:r>
-          <w:rPr>
-            <w:noProof/>
-          </w:rPr>
-          <w:t>«${C15_FIN_IMLIAC}»</w:t>
-        </w:r>
-      </w:fldSimple>
+      <w:r>
+        <w:fldChar w:fldCharType="begin"/>
+      </w:r>
+      <w:r>
+        <w:instrText xml:space="preserve"> MERGEFIELD  ${C15_FIN_IMLIAC}  \* MERGEFORMAT </w:instrText>
+      </w:r>
+      <w:r>
+        <w:fldChar w:fldCharType="separate"/>
+      </w:r>
+      <w:r>
+        <w:rPr>
+          <w:noProof/>
+        </w:rPr>
+        <w:t>«${C15_FIN_IMLIAC}»</w:t>
+      </w:r>
+      <w:r>
+        <w:rPr>
+          <w:noProof/>
+        </w:rPr>
+        <w:fldChar w:fldCharType="end"/>
+      </w:r>
     </w:p>
     <w:p>
       <w:pPr>
@@ -3886,42 +3951,81 @@
       <w:r>
         <w:t xml:space="preserve">CTA OPERATIVA: </w:t>
       </w:r>
-      <w:fldSimple w:instr=" MERGEFIELD  ${LQ03.COIBTQ()}  \* MERGEFORMAT ">
-        <w:r>
-          <w:rPr>
-            <w:noProof/>
-          </w:rPr>
-          <w:t>«${LQ03.COIBTQ()}»</w:t>
-        </w:r>
-      </w:fldSimple>
+      <w:r>
+        <w:fldChar w:fldCharType="begin"/>
+      </w:r>
+      <w:r>
+        <w:instrText xml:space="preserve"> MERGEFIELD  ${LQ03.COIBTQ()}  \* MERGEFORMAT </w:instrText>
+      </w:r>
+      <w:r>
+        <w:fldChar w:fldCharType="separate"/>
+      </w:r>
+      <w:r>
+        <w:rPr>
+          <w:noProof/>
+        </w:rPr>
+        <w:t>«${LQ03.COIBTQ()}»</w:t>
+      </w:r>
+      <w:r>
+        <w:rPr>
+          <w:noProof/>
+        </w:rPr>
+        <w:fldChar w:fldCharType="end"/>
+      </w:r>
       <w:r>
         <w:t xml:space="preserve"> </w:t>
       </w:r>
       <w:r>
         <w:t xml:space="preserve">PERIODO DEL </w:t>
       </w:r>
-      <w:fldSimple w:instr=" MERGEFIELD  ${C15_FIN_FANTLQ}  \* MERGEFORMAT ">
-        <w:r>
-          <w:rPr>
-            <w:noProof/>
-          </w:rPr>
-          <w:t>«${C15_FIN_FANTLQ}»</w:t>
-        </w:r>
-      </w:fldSimple>
+      <w:r>
+        <w:fldChar w:fldCharType="begin"/>
+      </w:r>
+      <w:r>
+        <w:instrText xml:space="preserve"> MERGEFIELD  ${C15_FIN_FANTLQ}  \* MERGEFORMAT </w:instrText>
+      </w:r>
+      <w:r>
+        <w:fldChar w:fldCharType="separate"/>
+      </w:r>
+      <w:r>
+        <w:rPr>
+          <w:noProof/>
+        </w:rPr>
+        <w:t>«${C15_FIN_FANTLQ}»</w:t>
+      </w:r>
+      <w:r>
+        <w:rPr>
+          <w:noProof/>
+        </w:rPr>
+        <w:fldChar w:fldCharType="end"/>
+      </w:r>
       <w:r>
         <w:t xml:space="preserve"> </w:t>
       </w:r>
       <w:r>
         <w:t xml:space="preserve">AL </w:t>
       </w:r>
-      <w:fldSimple w:instr=" MERGEFIELD  ${C15_FIN_FEVALQ}  \* MERGEFORMAT ">
-        <w:r>
-          <w:rPr>
-            <w:noProof/>
-          </w:rPr>
-          <w:t>«${C15_FIN_FEVALQ}»</w:t>
-        </w:r>
-      </w:fldSimple>
+      <w:r>
+        <w:fldChar w:fldCharType="begin"/>
+      </w:r>
+      <w:r>
+        <w:instrText xml:space="preserve"> MERGEFIELD  ${C15_FIN_FEVALQ}  \* MERGEFORMAT </w:instrText>
+      </w:r>
+      <w:r>
+        <w:fldChar w:fldCharType="separate"/>
+      </w:r>
+      <w:r>
+        <w:rPr>
+          <w:noProof/>
+        </w:rPr>
+        <w:t>«${C15_FIN_FEVALQ}»</w:t>
+      </w:r>
+      <w:r>
+        <w:rPr>
+          <w:noProof/>
+        </w:rPr>
+        <w:fldChar w:fldCharType="end"/>
+      </w:r>
     </w:p>
     <w:p>
       <w:pPr>
@@ -3942,30 +4046,54 @@
       <w:r>
         <w:t xml:space="preserve">Don </w:t>
       </w:r>
-      <w:fldSimple w:instr=" MERGEFIELD  ${NOMBRE_APODERADO}  \* MERGEFORMAT ">
-        <w:r>
-          <w:rPr>
-            <w:noProof/>
-          </w:rPr>
-          <w:t>«${NOMBRE_APODERADO}»</w:t>
-        </w:r>
-      </w:fldSimple>
+      <w:r>
+        <w:fldChar w:fldCharType="begin"/>
+      </w:r>
+      <w:r>
+        <w:instrText xml:space="preserve"> MERGEFIELD  ${NOMBRE_APODERADO}  \* MERGEFORMAT </w:instrText>
+      </w:r>
+      <w:r>
+        <w:fldChar w:fldCharType="separate"/>
+      </w:r>
+      <w:r>
+        <w:rPr>
+          <w:noProof/>
+        </w:rPr>
+        <w:t>«${NOMBRE_APODERADO}»</w:t>
+      </w:r>
+      <w:r>
+        <w:rPr>
+          <w:noProof/>
+        </w:rPr>
+        <w:fldChar w:fldCharType="end"/>
+      </w:r>
       <w:r>
         <w:t xml:space="preserve">, </w:t>
       </w:r>
-      <w:fldSimple w:instr=" MERGEFIELD  ${NOMBRE_ENTIDAD}  \* MERGEFORMAT ">
-        <w:r>
-          <w:rPr>
-            <w:noProof/>
-          </w:rPr>
-          <w:t>«${NOMBRE_ENTIDAD}»</w:t>
-        </w:r>
-      </w:fldSimple>
+      <w:r>
+        <w:fldChar w:fldCharType="begin"/>
+      </w:r>
+      <w:r>
+        <w:instrText xml:space="preserve"> MERGEFIELD  ${NOMBRE_ENTIDAD}  \* MERGEFORMAT </w:instrText>
+      </w:r>
+      <w:r>
+        <w:fldChar w:fldCharType="separate"/>
+      </w:r>
+      <w:r>
+        <w:rPr>
+          <w:noProof/>
+        </w:rPr>
+        <w:t>«${NOMBRE_ENTIDAD}»</w:t>
+      </w:r>
+      <w:r>
+        <w:rPr>
+          <w:noProof/>
+        </w:rPr>
+        <w:fldChar w:fldCharType="end"/>
+      </w:r>
       <w:r>
         <w:t xml:space="preserve"> </w:t>
       </w:r>
-      <w:bookmarkStart w:id="0" w:name="_GoBack"/>
-      <w:bookmarkEnd w:id="0"/>
       <w:r>
         <w:t>cierra la presente con un saldo de</w:t>
       </w:r>
@@ -4009,14 +4137,27 @@
       <w:r>
         <w:t>(</w:t>
       </w:r>
-      <w:fldSimple w:instr=" MERGEFIELD  ${LQ03.IMDEUD()}  \* MERGEFORMAT ">
-        <w:r>
-          <w:rPr>
-            <w:noProof/>
-          </w:rPr>
-          <w:t>«${LQ03.IMDEUD()}»</w:t>
-        </w:r>
-      </w:fldSimple>
+      <w:r>
+        <w:fldChar w:fldCharType="begin"/>
+      </w:r>
+      <w:r>
+        <w:instrText xml:space="preserve"> MERGEFIELD  ${LQ03.IMDEUD()}  \* MERGEFORMAT </w:instrText>
+      </w:r>
+      <w:r>
+        <w:fldChar w:fldCharType="separate"/>
+      </w:r>
+      <w:r>
+        <w:rPr>
+          <w:noProof/>
+        </w:rPr>
+        <w:t>«${LQ03.IMDEUD()}»</w:t>
+      </w:r>
+      <w:r>
+        <w:rPr>
+          <w:noProof/>
+        </w:rPr>
+        <w:fldChar w:fldCharType="end"/>
+      </w:r>
       <w:r>
         <w:t xml:space="preserve"> </w:t>
       </w:r>
@@ -4358,8 +4499,9 @@
       </w:tblPr>
       <w:tblGrid>
         <w:gridCol w:w="3188"/>
-        <w:gridCol w:w="3074"/>
-        <w:gridCol w:w="4328"/>
+        <w:gridCol w:w="1882"/>
+        <w:gridCol w:w="2835"/>
+        <w:gridCol w:w="2685"/>
         <w:gridCol w:w="3630"/>
       </w:tblGrid>
       <w:tr>
@@ -4368,7 +4510,7 @@
         </w:trPr>
         <w:tc>
           <w:tcPr>
-            <w:tcW w:w="6262" w:type="dxa"/>
+            <w:tcW w:w="5070" w:type="dxa"/>
             <w:gridSpan w:val="2"/>
           </w:tcPr>
           <w:p>
@@ -4385,7 +4527,8 @@
         </w:tc>
         <w:tc>
           <w:tcPr>
-            <w:tcW w:w="4328" w:type="dxa"/>
+            <w:tcW w:w="5520" w:type="dxa"/>
+            <w:gridSpan w:val="2"/>
           </w:tcPr>
           <w:p>
             <w:pPr>
@@ -4406,15 +4549,19 @@
         </w:trPr>
         <w:tc>
           <w:tcPr>
-            <w:tcW w:w="6262" w:type="dxa"/>
+            <w:tcW w:w="5070" w:type="dxa"/>
             <w:gridSpan w:val="2"/>
             <w:vMerge w:val="restart"/>
           </w:tcPr>
-          <w:p/>
+          <w:p>
+            <w:bookmarkStart w:id="1" w:name="_GoBack"/>
+            <w:bookmarkEnd w:id="1"/>
+          </w:p>
         </w:tc>
         <w:tc>
           <w:tcPr>
-            <w:tcW w:w="4328" w:type="dxa"/>
+            <w:tcW w:w="5520" w:type="dxa"/>
+            <w:gridSpan w:val="2"/>
           </w:tcPr>
           <w:p>
             <w:pPr>
@@ -4431,14 +4578,27 @@
             <w:r>
               <w:t xml:space="preserve"> </w:t>
             </w:r>
-            <w:fldSimple w:instr=" MERGEFIELD  ${COEXPD_GLOBAL}  \* MERGEFORMAT ">
-              <w:r>
-                <w:rPr>
-                  <w:noProof/>
-                </w:rPr>
-                <w:t>«${COEXPD_GLOBAL}»</w:t>
-              </w:r>
-            </w:fldSimple>
+            <w:r>
+              <w:fldChar w:fldCharType="begin"/>
+            </w:r>
+            <w:r>
+              <w:instrText xml:space="preserve"> MERGEFIELD  ${COEXPD_GLOBAL}  \* MERGEFORMAT </w:instrText>
+            </w:r>
+            <w:r>
+              <w:fldChar w:fldCharType="separate"/>
+            </w:r>
+            <w:r>
+              <w:rPr>
+                <w:noProof/>
+              </w:rPr>
+              <w:t>«${COEXPD_GLOBAL}»</w:t>
+            </w:r>
+            <w:r>
+              <w:rPr>
+                <w:noProof/>
+              </w:rPr>
+              <w:fldChar w:fldCharType="end"/>
+            </w:r>
           </w:p>
         </w:tc>
         <w:tc>
@@ -4454,7 +4614,7 @@
         </w:trPr>
         <w:tc>
           <w:tcPr>
-            <w:tcW w:w="6262" w:type="dxa"/>
+            <w:tcW w:w="5070" w:type="dxa"/>
             <w:gridSpan w:val="2"/>
             <w:vMerge/>
           </w:tcPr>
@@ -4462,7 +4622,8 @@
         </w:tc>
         <w:tc>
           <w:tcPr>
-            <w:tcW w:w="4328" w:type="dxa"/>
+            <w:tcW w:w="5520" w:type="dxa"/>
+            <w:gridSpan w:val="2"/>
           </w:tcPr>
           <w:p>
             <w:pPr>
@@ -4565,19 +4726,32 @@
             <w:r>
               <w:t xml:space="preserve"> </w:t>
             </w:r>
-            <w:fldSimple w:instr=" MERGEFIELD  ${C15_FIN_FEFCON}  \* MERGEFORMAT ">
-              <w:r>
-                <w:rPr>
-                  <w:noProof/>
-                </w:rPr>
-                <w:t>«${C15_FIN_FEFCON}»</w:t>
-              </w:r>
-            </w:fldSimple>
+            <w:r>
+              <w:fldChar w:fldCharType="begin"/>
+            </w:r>
+            <w:r>
+              <w:instrText xml:space="preserve"> MERGEFIELD  ${C15_FIN_FEFCON}  \* MERGEFORMAT </w:instrText>
+            </w:r>
+            <w:r>
+              <w:fldChar w:fldCharType="separate"/>
+            </w:r>
+            <w:r>
+              <w:rPr>
+                <w:noProof/>
+              </w:rPr>
+              <w:t>«${C15_FIN_FEFCON}»</w:t>
+            </w:r>
+            <w:r>
+              <w:rPr>
+                <w:noProof/>
+              </w:rPr>
+              <w:fldChar w:fldCharType="end"/>
+            </w:r>
           </w:p>
         </w:tc>
         <w:tc>
           <w:tcPr>
-            <w:tcW w:w="3074" w:type="dxa"/>
+            <w:tcW w:w="1882" w:type="dxa"/>
           </w:tcPr>
           <w:p>
             <w:r>
@@ -4592,19 +4766,39 @@
               </w:rPr>
               <w:t>DESDE:</w:t>
             </w:r>
-            <w:fldSimple w:instr=" MERGEFIELD  ${C15_FIN_POINDB}  \* MERGEFORMAT ">
-              <w:r>
-                <w:rPr>
-                  <w:noProof/>
-                </w:rPr>
-                <w:t>«${C15_FIN_POINDB}»</w:t>
-              </w:r>
-            </w:fldSimple>
+            <w:r>
+              <w:rPr>
+                <w:b/>
+              </w:rPr>
+              <w:t xml:space="preserve"> </w:t>
+            </w:r>
+            <w:r>
+              <w:fldChar w:fldCharType="begin"/>
+            </w:r>
+            <w:r>
+              <w:instrText xml:space="preserve"> MERGEFIELD  ${C15_FIN_POINDB}  \* MERGEFORMAT </w:instrText>
+            </w:r>
+            <w:r>
+              <w:fldChar w:fldCharType="separate"/>
+            </w:r>
+            <w:r>
+              <w:rPr>
+                <w:noProof/>
+              </w:rPr>
+              <w:t>«${C15_FIN_POINDB}»</w:t>
+            </w:r>
+            <w:r>
+              <w:rPr>
+                <w:noProof/>
+              </w:rPr>
+              <w:fldChar w:fldCharType="end"/>
+            </w:r>
           </w:p>
         </w:tc>
         <w:tc>
           <w:tcPr>
-            <w:tcW w:w="4328" w:type="dxa"/>
+            <w:tcW w:w="5520" w:type="dxa"/>
+            <w:gridSpan w:val="2"/>
           </w:tcPr>
           <w:p>
             <w:r>
@@ -4616,14 +4810,27 @@
             <w:r>
               <w:t xml:space="preserve"> </w:t>
             </w:r>
-            <w:fldSimple w:instr=" MERGEFIELD  ${C15_FIN_IMLIAC}  \* MERGEFORMAT ">
-              <w:r>
-                <w:rPr>
-                  <w:noProof/>
-                </w:rPr>
-                <w:t>«${C15_FIN_IMLIAC}»</w:t>
-              </w:r>
-            </w:fldSimple>
+            <w:r>
+              <w:fldChar w:fldCharType="begin"/>
+            </w:r>
+            <w:r>
+              <w:instrText xml:space="preserve"> MERGEFIELD  ${C15_FIN_IMLIAC}  \* MERGEFORMAT </w:instrText>
+            </w:r>
+            <w:r>
+              <w:fldChar w:fldCharType="separate"/>
+            </w:r>
+            <w:r>
+              <w:rPr>
+                <w:noProof/>
+              </w:rPr>
+              <w:t>«${C15_FIN_IMLIAC}»</w:t>
+            </w:r>
+            <w:r>
+              <w:rPr>
+                <w:noProof/>
+              </w:rPr>
+              <w:fldChar w:fldCharType="end"/>
+            </w:r>
           </w:p>
         </w:tc>
         <w:tc>
@@ -4639,7 +4846,7 @@
         </w:trPr>
         <w:tc>
           <w:tcPr>
-            <w:tcW w:w="6262" w:type="dxa"/>
+            <w:tcW w:w="5070" w:type="dxa"/>
             <w:gridSpan w:val="2"/>
           </w:tcPr>
           <w:p>
@@ -4670,19 +4877,35 @@
             <w:r>
               <w:t xml:space="preserve"> </w:t>
             </w:r>
-            <w:fldSimple w:instr=" MERGEFIELD  ${C15_FIN_NCTAOP}  \* MERGEFORMAT ">
-              <w:r>
-                <w:rPr>
-                  <w:noProof/>
-                </w:rPr>
-                <w:t>«${C15_FIN_NCTAOP}»</w:t>
-              </w:r>
-            </w:fldSimple>
+            <w:r>
+              <w:fldChar w:fldCharType="begin"/>
+            </w:r>
+            <w:r>
+              <w:instrText xml:space="preserve"> M</w:instrText>
+            </w:r>
+            <w:r>
+              <w:instrText xml:space="preserve">ERGEFIELD  ${C15_FIN_NCTAOP}  \* MERGEFORMAT </w:instrText>
+            </w:r>
+            <w:r>
+              <w:fldChar w:fldCharType="separate"/>
+            </w:r>
+            <w:r>
+              <w:rPr>
+                <w:noProof/>
+              </w:rPr>
+              <w:t>«${C15_FIN_NCTAOP}»</w:t>
+            </w:r>
+            <w:r>
+              <w:rPr>
+                <w:noProof/>
+              </w:rPr>
+              <w:fldChar w:fldCharType="end"/>
+            </w:r>
           </w:p>
         </w:tc>
         <w:tc>
           <w:tcPr>
-            <w:tcW w:w="4328" w:type="dxa"/>
+            <w:tcW w:w="2835" w:type="dxa"/>
           </w:tcPr>
           <w:p>
             <w:pPr>
@@ -4690,19 +4913,33 @@
                 <w:highlight w:val="green"/>
               </w:rPr>
             </w:pPr>
-            <w:fldSimple w:instr=" MERGEFIELD  ${C15_FIN_DESLIQ}  \* MERGEFORMAT ">
-              <w:r>
-                <w:rPr>
-                  <w:noProof/>
-                </w:rPr>
-                <w:t>«${C15_FIN_DESLIQ}»</w:t>
-              </w:r>
-            </w:fldSimple>
+            <w:r>
+              <w:fldChar w:fldCharType="begin"/>
+            </w:r>
+            <w:r>
+              <w:instrText xml:space="preserve"> MERGEFIELD  ${C15_FIN_DESLIQ}  \* MERGEFORMAT </w:instrText>
+            </w:r>
+            <w:r>
+              <w:fldChar w:fldCharType="separate"/>
+            </w:r>
+            <w:r>
+              <w:rPr>
+                <w:noProof/>
+              </w:rPr>
+              <w:t>«${C15_FIN_DESLIQ}»</w:t>
+            </w:r>
+            <w:r>
+              <w:rPr>
+                <w:noProof/>
+              </w:rPr>
+              <w:fldChar w:fldCharType="end"/>
+            </w:r>
           </w:p>
         </w:tc>
         <w:tc>
           <w:tcPr>
-            <w:tcW w:w="3630" w:type="dxa"/>
+            <w:tcW w:w="6315" w:type="dxa"/>
+            <w:gridSpan w:val="2"/>
           </w:tcPr>
           <w:p>
             <w:r>
@@ -4723,14 +4960,33 @@
             <w:r>
               <w:t xml:space="preserve"> </w:t>
             </w:r>
-            <w:fldSimple w:instr=" MERGEFIELD  ${C15_FIN_FANTLQ}  \* MERGEFORMAT ">
-              <w:r>
-                <w:rPr>
-                  <w:noProof/>
-                </w:rPr>
-                <w:t>«${C15_FIN_FANTLQ}»</w:t>
-              </w:r>
-            </w:fldSimple>
+            <w:r>
+              <w:fldChar w:fldCharType="begin"/>
+            </w:r>
+            <w:r>
+              <w:instrText xml:space="preserve"> MERGEFIELD  ${C15_FIN_FANTLQ}  \* MERGEFORMAT </w:instrText>
+            </w:r>
+            <w:r>
+              <w:fldChar w:fldCharType="separate"/>
+            </w:r>
+            <w:r>
+              <w:rPr>
+                <w:noProof/>
+              </w:rPr>
+              <w:t>«${C15_FIN_FANTLQ}»</w:t>
+            </w:r>
+            <w:r>
+              <w:rPr>
+                <w:noProof/>
+              </w:rPr>
+              <w:fldChar w:fldCharType="end"/>
+            </w:r>
+            <w:r>
+              <w:rPr>
+                <w:noProof/>
+              </w:rPr>
+              <w:t xml:space="preserve"> </w:t>
+            </w:r>
             <w:r>
               <w:rPr>
                 <w:b/>
@@ -4740,14 +4996,30 @@
             <w:r>
               <w:t xml:space="preserve"> </w:t>
             </w:r>
-            <w:fldSimple w:instr=" MERGEFIELD  ${C15_FIN_FEVALQ}  \* MERGEFORMAT ">
-              <w:r>
-                <w:rPr>
-                  <w:noProof/>
-                </w:rPr>
-                <w:t>«${C15_FIN_FEVALQ}»</w:t>
-              </w:r>
-            </w:fldSimple>
+            <w:r>
+              <w:fldChar w:fldCharType="begin"/>
+            </w:r>
+            <w:r>
+              <w:instrText xml:space="preserve"> MERGEFIELD  ${C15_FIN_FEVALQ}  \*</w:instrText>
+            </w:r>
+            <w:r>
+              <w:instrText xml:space="preserve"> MERGEFORMAT </w:instrText>
+            </w:r>
+            <w:r>
+              <w:fldChar w:fldCharType="separate"/>
+            </w:r>
+            <w:r>
+              <w:rPr>
+                <w:noProof/>
+              </w:rPr>
+              <w:t>«${C15_FIN_FEVALQ}»</w:t>
+            </w:r>
+            <w:r>
+              <w:rPr>
+                <w:noProof/>
+              </w:rPr>
+              <w:fldChar w:fldCharType="end"/>
+            </w:r>
           </w:p>
         </w:tc>
       </w:tr>
@@ -5014,14 +5286,27 @@
                 <w:lang w:val="en-US"/>
               </w:rPr>
             </w:pPr>
-            <w:fldSimple w:instr=" MERGEFIELD  ${movimiento.FECHAV()}  \* MERGEFORMAT ">
-              <w:r>
-                <w:rPr>
-                  <w:noProof/>
-                </w:rPr>
-                <w:t>«${movimiento.FECHAV()}»</w:t>
-              </w:r>
-            </w:fldSimple>
+            <w:r>
+              <w:fldChar w:fldCharType="begin"/>
+            </w:r>
+            <w:r>
+              <w:instrText xml:space="preserve"> MERGEFIELD  ${movimiento.FECHAV()}  \* MERGEFORMAT </w:instrText>
+            </w:r>
+            <w:r>
+              <w:fldChar w:fldCharType="separate"/>
+            </w:r>
+            <w:r>
+              <w:rPr>
+                <w:noProof/>
+              </w:rPr>
+              <w:t>«${movimiento.FECHAV()}»</w:t>
+            </w:r>
+            <w:r>
+              <w:rPr>
+                <w:noProof/>
+              </w:rPr>
+              <w:fldChar w:fldCharType="end"/>
+            </w:r>
           </w:p>
         </w:tc>
         <w:tc>
@@ -5035,14 +5320,30 @@
                 <w:lang w:val="en-US"/>
               </w:rPr>
             </w:pPr>
-            <w:fldSimple w:instr=" MERGEFIELD  ${movimiento.CNCORT()}  \* MERGEFORMAT ">
-              <w:r>
-                <w:rPr>
-                  <w:noProof/>
-                </w:rPr>
-                <w:t>«${movimiento.CNCORT()}»</w:t>
-              </w:r>
-            </w:fldSimple>
+            <w:r>
+              <w:fldChar w:fldCharType="begin"/>
+            </w:r>
+            <w:r>
+              <w:instrText xml:space="preserve"> MERGEFIELD  ${movimien</w:instrText>
+            </w:r>
+            <w:r>
+              <w:instrText xml:space="preserve">to.CNCORT()}  \* MERGEFORMAT </w:instrText>
+            </w:r>
+            <w:r>
+              <w:fldChar w:fldCharType="separate"/>
+            </w:r>
+            <w:r>
+              <w:rPr>
+                <w:noProof/>
+              </w:rPr>
+              <w:t>«${movimiento.CNCORT()}»</w:t>
+            </w:r>
+            <w:r>
+              <w:rPr>
+                <w:noProof/>
+              </w:rPr>
+              <w:fldChar w:fldCharType="end"/>
+            </w:r>
           </w:p>
         </w:tc>
         <w:tc>
@@ -5056,14 +5357,27 @@
                 <w:lang w:val="en-US"/>
               </w:rPr>
             </w:pPr>
-            <w:fldSimple w:instr=" MERGEFIELD  ${movimiento.IMMOVY()}  \* MERGEFORMAT ">
-              <w:r>
-                <w:rPr>
-                  <w:noProof/>
-                </w:rPr>
-                <w:t>«${movimiento.IMMOVY()}»</w:t>
-              </w:r>
-            </w:fldSimple>
+            <w:r>
+              <w:fldChar w:fldCharType="begin"/>
+            </w:r>
+            <w:r>
+              <w:instrText xml:space="preserve"> MERGEFIELD  ${movimiento.IMMOVY()}  \* MERGEFORMAT </w:instrText>
+            </w:r>
+            <w:r>
+              <w:fldChar w:fldCharType="separate"/>
+            </w:r>
+            <w:r>
+              <w:rPr>
+                <w:noProof/>
+              </w:rPr>
+              <w:t>«${movimiento.IMMOVY()}»</w:t>
+            </w:r>
+            <w:r>
+              <w:rPr>
+                <w:noProof/>
+              </w:rPr>
+              <w:fldChar w:fldCharType="end"/>
+            </w:r>
           </w:p>
         </w:tc>
         <w:tc>
@@ -5077,14 +5391,27 @@
                 <w:lang w:val="en-US"/>
               </w:rPr>
             </w:pPr>
-            <w:fldSimple w:instr=" MERGEFIELD  ${movimiento.CASALY()}  \* MERGEFORMAT ">
-              <w:r>
-                <w:rPr>
-                  <w:noProof/>
-                </w:rPr>
-                <w:t>«${movimiento.CASALY()}»</w:t>
-              </w:r>
-            </w:fldSimple>
+            <w:r>
+              <w:fldChar w:fldCharType="begin"/>
+            </w:r>
+            <w:r>
+              <w:instrText xml:space="preserve"> MERGEFIELD  ${movimiento.CASALY()}  \* MERGEFORMAT </w:instrText>
+            </w:r>
+            <w:r>
+              <w:fldChar w:fldCharType="separate"/>
+            </w:r>
+            <w:r>
+              <w:rPr>
+                <w:noProof/>
+              </w:rPr>
+              <w:t>«${movimiento.CASALY()}»</w:t>
+            </w:r>
+            <w:r>
+              <w:rPr>
+                <w:noProof/>
+              </w:rPr>
+              <w:fldChar w:fldCharType="end"/>
+            </w:r>
           </w:p>
         </w:tc>
         <w:tc>
@@ -5092,14 +5419,27 @@
             <w:tcW w:w="709" w:type="dxa"/>
           </w:tcPr>
           <w:p>
-            <w:fldSimple w:instr=" MERGEFIELD  ${movimiento.CADISY()}  \* MERGEFORMAT ">
-              <w:r>
-                <w:rPr>
-                  <w:noProof/>
-                </w:rPr>
-                <w:t>«${movimiento.CADISY()}»</w:t>
-              </w:r>
-            </w:fldSimple>
+            <w:r>
+              <w:fldChar w:fldCharType="begin"/>
+            </w:r>
+            <w:r>
+              <w:instrText xml:space="preserve"> MERGEFIELD  ${movimiento.CADISY()}  \* MERGEFORMAT </w:instrText>
+            </w:r>
+            <w:r>
+              <w:fldChar w:fldCharType="separate"/>
+            </w:r>
+            <w:r>
+              <w:rPr>
+                <w:noProof/>
+              </w:rPr>
+              <w:t>«${movimiento.CADISY()}»</w:t>
+            </w:r>
+            <w:r>
+              <w:rPr>
+                <w:noProof/>
+              </w:rPr>
+              <w:fldChar w:fldCharType="end"/>
+            </w:r>
           </w:p>
         </w:tc>
         <w:tc>
@@ -5116,14 +5456,27 @@
                 <w:lang w:val="en-US"/>
               </w:rPr>
             </w:pPr>
-            <w:fldSimple w:instr=" MERGEFIELD  ${movimiento.CANUDY()}  \* MERGEFORMAT ">
-              <w:r>
-                <w:rPr>
-                  <w:noProof/>
-                </w:rPr>
-                <w:t>«${movimiento.CANUDY()}»</w:t>
-              </w:r>
-            </w:fldSimple>
+            <w:r>
+              <w:fldChar w:fldCharType="begin"/>
+            </w:r>
+            <w:r>
+              <w:instrText xml:space="preserve"> MERGEFIELD  ${movimiento.CANUDY()}  \* MERGEFORMAT </w:instrText>
+            </w:r>
+            <w:r>
+              <w:fldChar w:fldCharType="separate"/>
+            </w:r>
+            <w:r>
+              <w:rPr>
+                <w:noProof/>
+              </w:rPr>
+              <w:t>«${movimiento.CANUDY()}»</w:t>
+            </w:r>
+            <w:r>
+              <w:rPr>
+                <w:noProof/>
+              </w:rPr>
+              <w:fldChar w:fldCharType="end"/>
+            </w:r>
           </w:p>
         </w:tc>
         <w:tc>
@@ -5141,14 +5494,27 @@
                 <w:lang w:val="en-US"/>
               </w:rPr>
             </w:pPr>
-            <w:fldSimple w:instr=" MERGEFIELD  ${movimiento.CANUCY()}  \* MERGEFORMAT ">
-              <w:r>
-                <w:rPr>
-                  <w:noProof/>
-                </w:rPr>
-                <w:t>«${movimiento.CANUCY()}»</w:t>
-              </w:r>
-            </w:fldSimple>
+            <w:r>
+              <w:fldChar w:fldCharType="begin"/>
+            </w:r>
+            <w:r>
+              <w:instrText xml:space="preserve"> MERGEFIELD  ${movimiento.CANUCY()}  \* MERGEFORMAT </w:instrText>
+            </w:r>
+            <w:r>
+              <w:fldChar w:fldCharType="separate"/>
+            </w:r>
+            <w:r>
+              <w:rPr>
+                <w:noProof/>
+              </w:rPr>
+              <w:t>«${movimiento.CANUCY()}»</w:t>
+            </w:r>
+            <w:r>
+              <w:rPr>
+                <w:noProof/>
+              </w:rPr>
+              <w:fldChar w:fldCharType="end"/>
+            </w:r>
           </w:p>
         </w:tc>
         <w:tc>
@@ -5165,14 +5531,30 @@
                 <w:lang w:val="en-US"/>
               </w:rPr>
             </w:pPr>
-            <w:fldSimple w:instr=" MERGEFIELD  ${movimiento.CANUEY()}  \* MERGEFORMAT ">
-              <w:r>
-                <w:rPr>
-                  <w:noProof/>
-                </w:rPr>
-                <w:t>«${movimiento.CANUEY()}»</w:t>
-              </w:r>
-            </w:fldSimple>
+            <w:r>
+              <w:fldChar w:fldCharType="begin"/>
+            </w:r>
+            <w:r>
+              <w:instrText xml:space="preserve"> MERGEFIELD  ${m</w:instrText>
+            </w:r>
+            <w:r>
+              <w:instrText xml:space="preserve">ovimiento.CANUEY()}  \* MERGEFORMAT </w:instrText>
+            </w:r>
+            <w:r>
+              <w:fldChar w:fldCharType="separate"/>
+            </w:r>
+            <w:r>
+              <w:rPr>
+                <w:noProof/>
+              </w:rPr>
+              <w:t>«${movimiento.CANUEY()}»</w:t>
+            </w:r>
+            <w:r>
+              <w:rPr>
+                <w:noProof/>
+              </w:rPr>
+              <w:fldChar w:fldCharType="end"/>
+            </w:r>
           </w:p>
         </w:tc>
       </w:tr>
@@ -5253,7 +5635,7 @@
       <w:spacing w:line="276" w:lineRule="auto"/>
       <w:jc w:val="right"/>
     </w:pPr>
-    <w:bookmarkStart w:id="1" w:name="logo"/>
+    <w:bookmarkStart w:id="0" w:name="logo"/>
     <w:r>
       <w:rPr>
         <w:noProof/>
@@ -5301,7 +5683,7 @@
         </wp:inline>
       </w:drawing>
     </w:r>
-    <w:bookmarkEnd w:id="1"/>
+    <w:bookmarkEnd w:id="0"/>
   </w:p>
   <w:p>
     <w:pPr>
@@ -5567,6 +5949,7 @@
       <w:spacing w:line="240" w:lineRule="auto"/>
     </w:pPr>
     <w:tblPr>
+      <w:tblInd w:w="0" w:type="dxa"/>
       <w:tblBorders>
         <w:top w:val="single" w:sz="4" w:space="0" w:color="auto"/>
         <w:left w:val="single" w:sz="4" w:space="0" w:color="auto"/>
@@ -5575,6 +5958,12 @@
         <w:insideH w:val="single" w:sz="4" w:space="0" w:color="auto"/>
         <w:insideV w:val="single" w:sz="4" w:space="0" w:color="auto"/>
       </w:tblBorders>
+      <w:tblCellMar>
+        <w:top w:w="0" w:type="dxa"/>
+        <w:left w:w="108" w:type="dxa"/>
+        <w:bottom w:w="0" w:type="dxa"/>
+        <w:right w:w="108" w:type="dxa"/>
+      </w:tblCellMar>
     </w:tblPr>
   </w:style>
   <w:style w:type="paragraph" w:styleId="Textodeglobo">
@@ -5908,6 +6297,7 @@
       <w:spacing w:line="240" w:lineRule="auto"/>
     </w:pPr>
     <w:tblPr>
+      <w:tblInd w:w="0" w:type="dxa"/>
       <w:tblBorders>
         <w:top w:val="single" w:sz="4" w:space="0" w:color="auto"/>
         <w:left w:val="single" w:sz="4" w:space="0" w:color="auto"/>
@@ -5916,6 +6306,12 @@
         <w:insideH w:val="single" w:sz="4" w:space="0" w:color="auto"/>
         <w:insideV w:val="single" w:sz="4" w:space="0" w:color="auto"/>
       </w:tblBorders>
+      <w:tblCellMar>
+        <w:top w:w="0" w:type="dxa"/>
+        <w:left w:w="108" w:type="dxa"/>
+        <w:bottom w:w="0" w:type="dxa"/>
+        <w:right w:w="108" w:type="dxa"/>
+      </w:tblCellMar>
     </w:tblPr>
   </w:style>
   <w:style w:type="paragraph" w:styleId="Textodeglobo">

--- a/recovery-precontencioso-plugin/src/main/resources/plantillasLiquidaciones/CREDITO.docx
+++ b/recovery-precontencioso-plugin/src/main/resources/plantillasLiquidaciones/CREDITO.docx
@@ -2542,27 +2542,14 @@
                   </w:tcMar>
                 </w:tcPr>
                 <w:p>
-                  <w:r>
-                    <w:fldChar w:fldCharType="begin"/>
-                  </w:r>
-                  <w:r>
-                    <w:instrText xml:space="preserve"> MERGEFIELD  ${interes.FEPTHA()}  \* MERGEFORMAT </w:instrText>
-                  </w:r>
-                  <w:r>
-                    <w:fldChar w:fldCharType="separate"/>
-                  </w:r>
-                  <w:r>
-                    <w:rPr>
-                      <w:noProof/>
-                    </w:rPr>
-                    <w:t>«${interes.FEPTHA()}»</w:t>
-                  </w:r>
-                  <w:r>
-                    <w:rPr>
-                      <w:noProof/>
-                    </w:rPr>
-                    <w:fldChar w:fldCharType="end"/>
-                  </w:r>
+                  <w:fldSimple w:instr=" MERGEFIELD  ${interes.FEPTHA()}  \* MERGEFORMAT ">
+                    <w:r>
+                      <w:rPr>
+                        <w:noProof/>
+                      </w:rPr>
+                      <w:t>«${interes.FEPTHA()}»</w:t>
+                    </w:r>
+                  </w:fldSimple>
                 </w:p>
               </w:tc>
               <w:tc>
@@ -3823,27 +3810,14 @@
       <w:r>
         <w:t xml:space="preserve">EXPEDIENTE: </w:t>
       </w:r>
-      <w:r>
-        <w:fldChar w:fldCharType="begin"/>
-      </w:r>
-      <w:r>
-        <w:instrText xml:space="preserve"> MERGEFIELD  ${LQ03.IDPRIG()}  \* MERGEFORMAT </w:instrText>
-      </w:r>
-      <w:r>
-        <w:fldChar w:fldCharType="separate"/>
-      </w:r>
-      <w:r>
-        <w:rPr>
-          <w:noProof/>
-        </w:rPr>
-        <w:t>«${LQ03.IDPRIG()}»</w:t>
-      </w:r>
-      <w:r>
-        <w:rPr>
-          <w:noProof/>
-        </w:rPr>
-        <w:fldChar w:fldCharType="end"/>
-      </w:r>
+      <w:fldSimple w:instr=" MERGEFIELD  ${LQ03.IDPRIG()}  \* MERGEFORMAT ">
+        <w:r>
+          <w:rPr>
+            <w:noProof/>
+          </w:rPr>
+          <w:t>«${LQ03.IDPRIG()}»</w:t>
+        </w:r>
+      </w:fldSimple>
     </w:p>
     <w:p>
       <w:r>
@@ -3864,27 +3838,14 @@
       <w:r>
         <w:t xml:space="preserve">: </w:t>
       </w:r>
-      <w:r>
-        <w:fldChar w:fldCharType="begin"/>
-      </w:r>
-      <w:r>
-        <w:instrText xml:space="preserve"> MERGEFIELD  ${LQ03.FFCTTO()}  \* MERGEFORMAT </w:instrText>
-      </w:r>
-      <w:r>
-        <w:fldChar w:fldCharType="separate"/>
-      </w:r>
-      <w:r>
-        <w:rPr>
-          <w:noProof/>
-        </w:rPr>
-        <w:t>«${LQ03.FFCTTO()}»</w:t>
-      </w:r>
-      <w:r>
-        <w:rPr>
-          <w:noProof/>
-        </w:rPr>
-        <w:fldChar w:fldCharType="end"/>
-      </w:r>
+      <w:fldSimple w:instr=" MERGEFIELD  ${LQ03.FFCTTO()}  \* MERGEFORMAT ">
+        <w:r>
+          <w:rPr>
+            <w:noProof/>
+          </w:rPr>
+          <w:t>«${LQ03.FFCTTO()}»</w:t>
+        </w:r>
+      </w:fldSimple>
       <w:r>
         <w:t xml:space="preserve"> </w:t>
       </w:r>
@@ -3896,51 +3857,25 @@
       <w:r>
         <w:t xml:space="preserve">. Debe: </w:t>
       </w:r>
-      <w:r>
-        <w:fldChar w:fldCharType="begin"/>
-      </w:r>
-      <w:r>
-        <w:instrText xml:space="preserve"> MERGEFIELD  ${C15_FIN_POINDB}  \* MERGEFORMAT </w:instrText>
-      </w:r>
-      <w:r>
-        <w:fldChar w:fldCharType="separate"/>
-      </w:r>
-      <w:r>
-        <w:rPr>
-          <w:noProof/>
-        </w:rPr>
-        <w:t>«${C15_FIN_POINDB}»</w:t>
-      </w:r>
-      <w:r>
-        <w:rPr>
-          <w:noProof/>
-        </w:rPr>
-        <w:fldChar w:fldCharType="end"/>
-      </w:r>
+      <w:fldSimple w:instr=" MERGEFIELD  ${C15_FIN_POINDB}  \* MERGEFORMAT ">
+        <w:r>
+          <w:rPr>
+            <w:noProof/>
+          </w:rPr>
+          <w:t>«${C15_FIN_POINDB}»</w:t>
+        </w:r>
+      </w:fldSimple>
       <w:r>
         <w:t xml:space="preserve">% Límite Máximo: </w:t>
       </w:r>
-      <w:r>
-        <w:fldChar w:fldCharType="begin"/>
-      </w:r>
-      <w:r>
-        <w:instrText xml:space="preserve"> MERGEFIELD  ${C15_FIN_IMLIAC}  \* MERGEFORMAT </w:instrText>
-      </w:r>
-      <w:r>
-        <w:fldChar w:fldCharType="separate"/>
-      </w:r>
-      <w:r>
-        <w:rPr>
-          <w:noProof/>
-        </w:rPr>
-        <w:t>«${C15_FIN_IMLIAC}»</w:t>
-      </w:r>
-      <w:r>
-        <w:rPr>
-          <w:noProof/>
-        </w:rPr>
-        <w:fldChar w:fldCharType="end"/>
-      </w:r>
+      <w:fldSimple w:instr=" MERGEFIELD  ${C15_FIN_IMLIAC}  \* MERGEFORMAT ">
+        <w:r>
+          <w:rPr>
+            <w:noProof/>
+          </w:rPr>
+          <w:t>«${C15_FIN_IMLIAC}»</w:t>
+        </w:r>
+      </w:fldSimple>
     </w:p>
     <w:p>
       <w:pPr>
@@ -3951,81 +3886,42 @@
       <w:r>
         <w:t xml:space="preserve">CTA OPERATIVA: </w:t>
       </w:r>
-      <w:r>
-        <w:fldChar w:fldCharType="begin"/>
-      </w:r>
-      <w:r>
-        <w:instrText xml:space="preserve"> MERGEFIELD  ${LQ03.COIBTQ()}  \* MERGEFORMAT </w:instrText>
-      </w:r>
-      <w:r>
-        <w:fldChar w:fldCharType="separate"/>
-      </w:r>
-      <w:r>
-        <w:rPr>
-          <w:noProof/>
-        </w:rPr>
-        <w:t>«${LQ03.COIBTQ()}»</w:t>
-      </w:r>
-      <w:r>
-        <w:rPr>
-          <w:noProof/>
-        </w:rPr>
-        <w:fldChar w:fldCharType="end"/>
-      </w:r>
+      <w:fldSimple w:instr=" MERGEFIELD  ${LQ03.COIBTQ()}  \* MERGEFORMAT ">
+        <w:r>
+          <w:rPr>
+            <w:noProof/>
+          </w:rPr>
+          <w:t>«${LQ03.COIBTQ()}»</w:t>
+        </w:r>
+      </w:fldSimple>
       <w:r>
         <w:t xml:space="preserve"> </w:t>
       </w:r>
       <w:r>
         <w:t xml:space="preserve">PERIODO DEL </w:t>
       </w:r>
-      <w:r>
-        <w:fldChar w:fldCharType="begin"/>
-      </w:r>
-      <w:r>
-        <w:instrText xml:space="preserve"> MERGEFIELD  ${C15_FIN_FANTLQ}  \* MERGEFORMAT </w:instrText>
-      </w:r>
-      <w:r>
-        <w:fldChar w:fldCharType="separate"/>
-      </w:r>
-      <w:r>
-        <w:rPr>
-          <w:noProof/>
-        </w:rPr>
-        <w:t>«${C15_FIN_FANTLQ}»</w:t>
-      </w:r>
-      <w:r>
-        <w:rPr>
-          <w:noProof/>
-        </w:rPr>
-        <w:fldChar w:fldCharType="end"/>
-      </w:r>
+      <w:fldSimple w:instr=" MERGEFIELD  ${C15_FIN_FANTLQ}  \* MERGEFORMAT ">
+        <w:r>
+          <w:rPr>
+            <w:noProof/>
+          </w:rPr>
+          <w:t>«${C15_FIN_FANTLQ}»</w:t>
+        </w:r>
+      </w:fldSimple>
       <w:r>
         <w:t xml:space="preserve"> </w:t>
       </w:r>
       <w:r>
         <w:t xml:space="preserve">AL </w:t>
       </w:r>
-      <w:r>
-        <w:fldChar w:fldCharType="begin"/>
-      </w:r>
-      <w:r>
-        <w:instrText xml:space="preserve"> MERGEFIELD  ${C15_FIN_FEVALQ}  \* MERGEFORMAT </w:instrText>
-      </w:r>
-      <w:r>
-        <w:fldChar w:fldCharType="separate"/>
-      </w:r>
-      <w:r>
-        <w:rPr>
-          <w:noProof/>
-        </w:rPr>
-        <w:t>«${C15_FIN_FEVALQ}»</w:t>
-      </w:r>
-      <w:r>
-        <w:rPr>
-          <w:noProof/>
-        </w:rPr>
-        <w:fldChar w:fldCharType="end"/>
-      </w:r>
+      <w:fldSimple w:instr=" MERGEFIELD  ${C15_FIN_FEVALQ}  \* MERGEFORMAT ">
+        <w:r>
+          <w:rPr>
+            <w:noProof/>
+          </w:rPr>
+          <w:t>«${C15_FIN_FEVALQ}»</w:t>
+        </w:r>
+      </w:fldSimple>
     </w:p>
     <w:p>
       <w:pPr>
@@ -4046,51 +3942,25 @@
       <w:r>
         <w:t xml:space="preserve">Don </w:t>
       </w:r>
-      <w:r>
-        <w:fldChar w:fldCharType="begin"/>
-      </w:r>
-      <w:r>
-        <w:instrText xml:space="preserve"> MERGEFIELD  ${NOMBRE_APODERADO}  \* MERGEFORMAT </w:instrText>
-      </w:r>
-      <w:r>
-        <w:fldChar w:fldCharType="separate"/>
-      </w:r>
-      <w:r>
-        <w:rPr>
-          <w:noProof/>
-        </w:rPr>
-        <w:t>«${NOMBRE_APODERADO}»</w:t>
-      </w:r>
-      <w:r>
-        <w:rPr>
-          <w:noProof/>
-        </w:rPr>
-        <w:fldChar w:fldCharType="end"/>
-      </w:r>
+      <w:fldSimple w:instr=" MERGEFIELD  ${NOMBRE_APODERADO}  \* MERGEFORMAT ">
+        <w:r>
+          <w:rPr>
+            <w:noProof/>
+          </w:rPr>
+          <w:t>«${NOMBRE_APODERADO}»</w:t>
+        </w:r>
+      </w:fldSimple>
       <w:r>
         <w:t xml:space="preserve">, </w:t>
       </w:r>
-      <w:r>
-        <w:fldChar w:fldCharType="begin"/>
-      </w:r>
-      <w:r>
-        <w:instrText xml:space="preserve"> MERGEFIELD  ${NOMBRE_ENTIDAD}  \* MERGEFORMAT </w:instrText>
-      </w:r>
-      <w:r>
-        <w:fldChar w:fldCharType="separate"/>
-      </w:r>
-      <w:r>
-        <w:rPr>
-          <w:noProof/>
-        </w:rPr>
-        <w:t>«${NOMBRE_ENTIDAD}»</w:t>
-      </w:r>
-      <w:r>
-        <w:rPr>
-          <w:noProof/>
-        </w:rPr>
-        <w:fldChar w:fldCharType="end"/>
-      </w:r>
+      <w:fldSimple w:instr=" MERGEFIELD  ${NOMBRE_ENTIDAD}  \* MERGEFORMAT ">
+        <w:r>
+          <w:rPr>
+            <w:noProof/>
+          </w:rPr>
+          <w:t>«${NOMBRE_ENTIDAD}»</w:t>
+        </w:r>
+      </w:fldSimple>
       <w:r>
         <w:t xml:space="preserve"> </w:t>
       </w:r>
@@ -4137,27 +4007,14 @@
       <w:r>
         <w:t>(</w:t>
       </w:r>
-      <w:r>
-        <w:fldChar w:fldCharType="begin"/>
-      </w:r>
-      <w:r>
-        <w:instrText xml:space="preserve"> MERGEFIELD  ${LQ03.IMDEUD()}  \* MERGEFORMAT </w:instrText>
-      </w:r>
-      <w:r>
-        <w:fldChar w:fldCharType="separate"/>
-      </w:r>
-      <w:r>
-        <w:rPr>
-          <w:noProof/>
-        </w:rPr>
-        <w:t>«${LQ03.IMDEUD()}»</w:t>
-      </w:r>
-      <w:r>
-        <w:rPr>
-          <w:noProof/>
-        </w:rPr>
-        <w:fldChar w:fldCharType="end"/>
-      </w:r>
+      <w:fldSimple w:instr=" MERGEFIELD  ${LQ03.IMDEUD()}  \* MERGEFORMAT ">
+        <w:r>
+          <w:rPr>
+            <w:noProof/>
+          </w:rPr>
+          <w:t>«${LQ03.IMDEUD()}»</w:t>
+        </w:r>
+      </w:fldSimple>
       <w:r>
         <w:t xml:space="preserve"> </w:t>
       </w:r>
@@ -4553,10 +4410,7 @@
             <w:gridSpan w:val="2"/>
             <w:vMerge w:val="restart"/>
           </w:tcPr>
-          <w:p>
-            <w:bookmarkStart w:id="1" w:name="_GoBack"/>
-            <w:bookmarkEnd w:id="1"/>
-          </w:p>
+          <w:p/>
         </w:tc>
         <w:tc>
           <w:tcPr>
@@ -4578,27 +4432,16 @@
             <w:r>
               <w:t xml:space="preserve"> </w:t>
             </w:r>
-            <w:r>
-              <w:fldChar w:fldCharType="begin"/>
-            </w:r>
-            <w:r>
-              <w:instrText xml:space="preserve"> MERGEFIELD  ${COEXPD_GLOBAL}  \* MERGEFORMAT </w:instrText>
-            </w:r>
-            <w:r>
-              <w:fldChar w:fldCharType="separate"/>
-            </w:r>
-            <w:r>
-              <w:rPr>
-                <w:noProof/>
-              </w:rPr>
-              <w:t>«${COEXPD_GLOBAL}»</w:t>
-            </w:r>
-            <w:r>
-              <w:rPr>
-                <w:noProof/>
-              </w:rPr>
-              <w:fldChar w:fldCharType="end"/>
-            </w:r>
+            <w:fldSimple w:instr=" MERGEFIELD  ${NUM_CONTRATO}  \* MERGEFORMAT ">
+              <w:r>
+                <w:rPr>
+                  <w:noProof/>
+                </w:rPr>
+                <w:t>«${NUM_CONTRATO}»</w:t>
+              </w:r>
+            </w:fldSimple>
+            <w:bookmarkStart w:id="1" w:name="_GoBack"/>
+            <w:bookmarkEnd w:id="1"/>
           </w:p>
         </w:tc>
         <w:tc>
@@ -4726,27 +4569,14 @@
             <w:r>
               <w:t xml:space="preserve"> </w:t>
             </w:r>
-            <w:r>
-              <w:fldChar w:fldCharType="begin"/>
-            </w:r>
-            <w:r>
-              <w:instrText xml:space="preserve"> MERGEFIELD  ${C15_FIN_FEFCON}  \* MERGEFORMAT </w:instrText>
-            </w:r>
-            <w:r>
-              <w:fldChar w:fldCharType="separate"/>
-            </w:r>
-            <w:r>
-              <w:rPr>
-                <w:noProof/>
-              </w:rPr>
-              <w:t>«${C15_FIN_FEFCON}»</w:t>
-            </w:r>
-            <w:r>
-              <w:rPr>
-                <w:noProof/>
-              </w:rPr>
-              <w:fldChar w:fldCharType="end"/>
-            </w:r>
+            <w:fldSimple w:instr=" MERGEFIELD  ${C15_FIN_FEFCON}  \* MERGEFORMAT ">
+              <w:r>
+                <w:rPr>
+                  <w:noProof/>
+                </w:rPr>
+                <w:t>«${C15_FIN_FEFCON}»</w:t>
+              </w:r>
+            </w:fldSimple>
           </w:p>
         </w:tc>
         <w:tc>
@@ -4772,27 +4602,14 @@
               </w:rPr>
               <w:t xml:space="preserve"> </w:t>
             </w:r>
-            <w:r>
-              <w:fldChar w:fldCharType="begin"/>
-            </w:r>
-            <w:r>
-              <w:instrText xml:space="preserve"> MERGEFIELD  ${C15_FIN_POINDB}  \* MERGEFORMAT </w:instrText>
-            </w:r>
-            <w:r>
-              <w:fldChar w:fldCharType="separate"/>
-            </w:r>
-            <w:r>
-              <w:rPr>
-                <w:noProof/>
-              </w:rPr>
-              <w:t>«${C15_FIN_POINDB}»</w:t>
-            </w:r>
-            <w:r>
-              <w:rPr>
-                <w:noProof/>
-              </w:rPr>
-              <w:fldChar w:fldCharType="end"/>
-            </w:r>
+            <w:fldSimple w:instr=" MERGEFIELD  ${C15_FIN_POINDB}  \* MERGEFORMAT ">
+              <w:r>
+                <w:rPr>
+                  <w:noProof/>
+                </w:rPr>
+                <w:t>«${C15_FIN_POINDB}»</w:t>
+              </w:r>
+            </w:fldSimple>
           </w:p>
         </w:tc>
         <w:tc>
@@ -4810,27 +4627,14 @@
             <w:r>
               <w:t xml:space="preserve"> </w:t>
             </w:r>
-            <w:r>
-              <w:fldChar w:fldCharType="begin"/>
-            </w:r>
-            <w:r>
-              <w:instrText xml:space="preserve"> MERGEFIELD  ${C15_FIN_IMLIAC}  \* MERGEFORMAT </w:instrText>
-            </w:r>
-            <w:r>
-              <w:fldChar w:fldCharType="separate"/>
-            </w:r>
-            <w:r>
-              <w:rPr>
-                <w:noProof/>
-              </w:rPr>
-              <w:t>«${C15_FIN_IMLIAC}»</w:t>
-            </w:r>
-            <w:r>
-              <w:rPr>
-                <w:noProof/>
-              </w:rPr>
-              <w:fldChar w:fldCharType="end"/>
-            </w:r>
+            <w:fldSimple w:instr=" MERGEFIELD  ${C15_FIN_IMLIAC}  \* MERGEFORMAT ">
+              <w:r>
+                <w:rPr>
+                  <w:noProof/>
+                </w:rPr>
+                <w:t>«${C15_FIN_IMLIAC}»</w:t>
+              </w:r>
+            </w:fldSimple>
           </w:p>
         </w:tc>
         <w:tc>
@@ -4877,30 +4681,14 @@
             <w:r>
               <w:t xml:space="preserve"> </w:t>
             </w:r>
-            <w:r>
-              <w:fldChar w:fldCharType="begin"/>
-            </w:r>
-            <w:r>
-              <w:instrText xml:space="preserve"> M</w:instrText>
-            </w:r>
-            <w:r>
-              <w:instrText xml:space="preserve">ERGEFIELD  ${C15_FIN_NCTAOP}  \* MERGEFORMAT </w:instrText>
-            </w:r>
-            <w:r>
-              <w:fldChar w:fldCharType="separate"/>
-            </w:r>
-            <w:r>
-              <w:rPr>
-                <w:noProof/>
-              </w:rPr>
-              <w:t>«${C15_FIN_NCTAOP}»</w:t>
-            </w:r>
-            <w:r>
-              <w:rPr>
-                <w:noProof/>
-              </w:rPr>
-              <w:fldChar w:fldCharType="end"/>
-            </w:r>
+            <w:fldSimple w:instr=" MERGEFIELD  ${C15_FIN_NCTAOP}  \* MERGEFORMAT ">
+              <w:r>
+                <w:rPr>
+                  <w:noProof/>
+                </w:rPr>
+                <w:t>«${C15_FIN_NCTAOP}»</w:t>
+              </w:r>
+            </w:fldSimple>
           </w:p>
         </w:tc>
         <w:tc>
@@ -4913,27 +4701,14 @@
                 <w:highlight w:val="green"/>
               </w:rPr>
             </w:pPr>
-            <w:r>
-              <w:fldChar w:fldCharType="begin"/>
-            </w:r>
-            <w:r>
-              <w:instrText xml:space="preserve"> MERGEFIELD  ${C15_FIN_DESLIQ}  \* MERGEFORMAT </w:instrText>
-            </w:r>
-            <w:r>
-              <w:fldChar w:fldCharType="separate"/>
-            </w:r>
-            <w:r>
-              <w:rPr>
-                <w:noProof/>
-              </w:rPr>
-              <w:t>«${C15_FIN_DESLIQ}»</w:t>
-            </w:r>
-            <w:r>
-              <w:rPr>
-                <w:noProof/>
-              </w:rPr>
-              <w:fldChar w:fldCharType="end"/>
-            </w:r>
+            <w:fldSimple w:instr=" MERGEFIELD  ${C15_FIN_DESLIQ}  \* MERGEFORMAT ">
+              <w:r>
+                <w:rPr>
+                  <w:noProof/>
+                </w:rPr>
+                <w:t>«${C15_FIN_DESLIQ}»</w:t>
+              </w:r>
+            </w:fldSimple>
           </w:p>
         </w:tc>
         <w:tc>
@@ -4960,31 +4735,18 @@
             <w:r>
               <w:t xml:space="preserve"> </w:t>
             </w:r>
-            <w:r>
-              <w:fldChar w:fldCharType="begin"/>
-            </w:r>
-            <w:r>
-              <w:instrText xml:space="preserve"> MERGEFIELD  ${C15_FIN_FANTLQ}  \* MERGEFORMAT </w:instrText>
-            </w:r>
-            <w:r>
-              <w:fldChar w:fldCharType="separate"/>
-            </w:r>
+            <w:fldSimple w:instr=" MERGEFIELD  ${C15_FIN_FANTLQ}  \* MERGEFORMAT ">
+              <w:r>
+                <w:rPr>
+                  <w:noProof/>
+                </w:rPr>
+                <w:t>«${C15_FIN_FANTLQ}»</w:t>
+              </w:r>
+            </w:fldSimple>
             <w:r>
               <w:rPr>
                 <w:noProof/>
               </w:rPr>
-              <w:t>«${C15_FIN_FANTLQ}»</w:t>
-            </w:r>
-            <w:r>
-              <w:rPr>
-                <w:noProof/>
-              </w:rPr>
-              <w:fldChar w:fldCharType="end"/>
-            </w:r>
-            <w:r>
-              <w:rPr>
-                <w:noProof/>
-              </w:rPr>
               <w:t xml:space="preserve"> </w:t>
             </w:r>
             <w:r>
@@ -4996,30 +4758,14 @@
             <w:r>
               <w:t xml:space="preserve"> </w:t>
             </w:r>
-            <w:r>
-              <w:fldChar w:fldCharType="begin"/>
-            </w:r>
-            <w:r>
-              <w:instrText xml:space="preserve"> MERGEFIELD  ${C15_FIN_FEVALQ}  \*</w:instrText>
-            </w:r>
-            <w:r>
-              <w:instrText xml:space="preserve"> MERGEFORMAT </w:instrText>
-            </w:r>
-            <w:r>
-              <w:fldChar w:fldCharType="separate"/>
-            </w:r>
-            <w:r>
-              <w:rPr>
-                <w:noProof/>
-              </w:rPr>
-              <w:t>«${C15_FIN_FEVALQ}»</w:t>
-            </w:r>
-            <w:r>
-              <w:rPr>
-                <w:noProof/>
-              </w:rPr>
-              <w:fldChar w:fldCharType="end"/>
-            </w:r>
+            <w:fldSimple w:instr=" MERGEFIELD  ${C15_FIN_FEVALQ}  \* MERGEFORMAT ">
+              <w:r>
+                <w:rPr>
+                  <w:noProof/>
+                </w:rPr>
+                <w:t>«${C15_FIN_FEVALQ}»</w:t>
+              </w:r>
+            </w:fldSimple>
           </w:p>
         </w:tc>
       </w:tr>
@@ -5286,27 +5032,14 @@
                 <w:lang w:val="en-US"/>
               </w:rPr>
             </w:pPr>
-            <w:r>
-              <w:fldChar w:fldCharType="begin"/>
-            </w:r>
-            <w:r>
-              <w:instrText xml:space="preserve"> MERGEFIELD  ${movimiento.FECHAV()}  \* MERGEFORMAT </w:instrText>
-            </w:r>
-            <w:r>
-              <w:fldChar w:fldCharType="separate"/>
-            </w:r>
-            <w:r>
-              <w:rPr>
-                <w:noProof/>
-              </w:rPr>
-              <w:t>«${movimiento.FECHAV()}»</w:t>
-            </w:r>
-            <w:r>
-              <w:rPr>
-                <w:noProof/>
-              </w:rPr>
-              <w:fldChar w:fldCharType="end"/>
-            </w:r>
+            <w:fldSimple w:instr=" MERGEFIELD  ${movimiento.FECHAV()}  \* MERGEFORMAT ">
+              <w:r>
+                <w:rPr>
+                  <w:noProof/>
+                </w:rPr>
+                <w:t>«${movimiento.FECHAV()}»</w:t>
+              </w:r>
+            </w:fldSimple>
           </w:p>
         </w:tc>
         <w:tc>
@@ -5320,30 +5053,14 @@
                 <w:lang w:val="en-US"/>
               </w:rPr>
             </w:pPr>
-            <w:r>
-              <w:fldChar w:fldCharType="begin"/>
-            </w:r>
-            <w:r>
-              <w:instrText xml:space="preserve"> MERGEFIELD  ${movimien</w:instrText>
-            </w:r>
-            <w:r>
-              <w:instrText xml:space="preserve">to.CNCORT()}  \* MERGEFORMAT </w:instrText>
-            </w:r>
-            <w:r>
-              <w:fldChar w:fldCharType="separate"/>
-            </w:r>
-            <w:r>
-              <w:rPr>
-                <w:noProof/>
-              </w:rPr>
-              <w:t>«${movimiento.CNCORT()}»</w:t>
-            </w:r>
-            <w:r>
-              <w:rPr>
-                <w:noProof/>
-              </w:rPr>
-              <w:fldChar w:fldCharType="end"/>
-            </w:r>
+            <w:fldSimple w:instr=" MERGEFIELD  ${movimiento.CNCORT()}  \* MERGEFORMAT ">
+              <w:r>
+                <w:rPr>
+                  <w:noProof/>
+                </w:rPr>
+                <w:t>«${movimiento.CNCORT()}»</w:t>
+              </w:r>
+            </w:fldSimple>
           </w:p>
         </w:tc>
         <w:tc>
@@ -5357,27 +5074,14 @@
                 <w:lang w:val="en-US"/>
               </w:rPr>
             </w:pPr>
-            <w:r>
-              <w:fldChar w:fldCharType="begin"/>
-            </w:r>
-            <w:r>
-              <w:instrText xml:space="preserve"> MERGEFIELD  ${movimiento.IMMOVY()}  \* MERGEFORMAT </w:instrText>
-            </w:r>
-            <w:r>
-              <w:fldChar w:fldCharType="separate"/>
-            </w:r>
-            <w:r>
-              <w:rPr>
-                <w:noProof/>
-              </w:rPr>
-              <w:t>«${movimiento.IMMOVY()}»</w:t>
-            </w:r>
-            <w:r>
-              <w:rPr>
-                <w:noProof/>
-              </w:rPr>
-              <w:fldChar w:fldCharType="end"/>
-            </w:r>
+            <w:fldSimple w:instr=" MERGEFIELD  ${movimiento.IMMOVY()}  \* MERGEFORMAT ">
+              <w:r>
+                <w:rPr>
+                  <w:noProof/>
+                </w:rPr>
+                <w:t>«${movimiento.IMMOVY()}»</w:t>
+              </w:r>
+            </w:fldSimple>
           </w:p>
         </w:tc>
         <w:tc>
@@ -5391,27 +5095,14 @@
                 <w:lang w:val="en-US"/>
               </w:rPr>
             </w:pPr>
-            <w:r>
-              <w:fldChar w:fldCharType="begin"/>
-            </w:r>
-            <w:r>
-              <w:instrText xml:space="preserve"> MERGEFIELD  ${movimiento.CASALY()}  \* MERGEFORMAT </w:instrText>
-            </w:r>
-            <w:r>
-              <w:fldChar w:fldCharType="separate"/>
-            </w:r>
-            <w:r>
-              <w:rPr>
-                <w:noProof/>
-              </w:rPr>
-              <w:t>«${movimiento.CASALY()}»</w:t>
-            </w:r>
-            <w:r>
-              <w:rPr>
-                <w:noProof/>
-              </w:rPr>
-              <w:fldChar w:fldCharType="end"/>
-            </w:r>
+            <w:fldSimple w:instr=" MERGEFIELD  ${movimiento.CASALY()}  \* MERGEFORMAT ">
+              <w:r>
+                <w:rPr>
+                  <w:noProof/>
+                </w:rPr>
+                <w:t>«${movimiento.CASALY()}»</w:t>
+              </w:r>
+            </w:fldSimple>
           </w:p>
         </w:tc>
         <w:tc>
@@ -5419,27 +5110,14 @@
             <w:tcW w:w="709" w:type="dxa"/>
           </w:tcPr>
           <w:p>
-            <w:r>
-              <w:fldChar w:fldCharType="begin"/>
-            </w:r>
-            <w:r>
-              <w:instrText xml:space="preserve"> MERGEFIELD  ${movimiento.CADISY()}  \* MERGEFORMAT </w:instrText>
-            </w:r>
-            <w:r>
-              <w:fldChar w:fldCharType="separate"/>
-            </w:r>
-            <w:r>
-              <w:rPr>
-                <w:noProof/>
-              </w:rPr>
-              <w:t>«${movimiento.CADISY()}»</w:t>
-            </w:r>
-            <w:r>
-              <w:rPr>
-                <w:noProof/>
-              </w:rPr>
-              <w:fldChar w:fldCharType="end"/>
-            </w:r>
+            <w:fldSimple w:instr=" MERGEFIELD  ${movimiento.CADISY()}  \* MERGEFORMAT ">
+              <w:r>
+                <w:rPr>
+                  <w:noProof/>
+                </w:rPr>
+                <w:t>«${movimiento.CADISY()}»</w:t>
+              </w:r>
+            </w:fldSimple>
           </w:p>
         </w:tc>
         <w:tc>
@@ -5456,27 +5134,14 @@
                 <w:lang w:val="en-US"/>
               </w:rPr>
             </w:pPr>
-            <w:r>
-              <w:fldChar w:fldCharType="begin"/>
-            </w:r>
-            <w:r>
-              <w:instrText xml:space="preserve"> MERGEFIELD  ${movimiento.CANUDY()}  \* MERGEFORMAT </w:instrText>
-            </w:r>
-            <w:r>
-              <w:fldChar w:fldCharType="separate"/>
-            </w:r>
-            <w:r>
-              <w:rPr>
-                <w:noProof/>
-              </w:rPr>
-              <w:t>«${movimiento.CANUDY()}»</w:t>
-            </w:r>
-            <w:r>
-              <w:rPr>
-                <w:noProof/>
-              </w:rPr>
-              <w:fldChar w:fldCharType="end"/>
-            </w:r>
+            <w:fldSimple w:instr=" MERGEFIELD  ${movimiento.CANUDY()}  \* MERGEFORMAT ">
+              <w:r>
+                <w:rPr>
+                  <w:noProof/>
+                </w:rPr>
+                <w:t>«${movimiento.CANUDY()}»</w:t>
+              </w:r>
+            </w:fldSimple>
           </w:p>
         </w:tc>
         <w:tc>
@@ -5494,27 +5159,14 @@
                 <w:lang w:val="en-US"/>
               </w:rPr>
             </w:pPr>
-            <w:r>
-              <w:fldChar w:fldCharType="begin"/>
-            </w:r>
-            <w:r>
-              <w:instrText xml:space="preserve"> MERGEFIELD  ${movimiento.CANUCY()}  \* MERGEFORMAT </w:instrText>
-            </w:r>
-            <w:r>
-              <w:fldChar w:fldCharType="separate"/>
-            </w:r>
-            <w:r>
-              <w:rPr>
-                <w:noProof/>
-              </w:rPr>
-              <w:t>«${movimiento.CANUCY()}»</w:t>
-            </w:r>
-            <w:r>
-              <w:rPr>
-                <w:noProof/>
-              </w:rPr>
-              <w:fldChar w:fldCharType="end"/>
-            </w:r>
+            <w:fldSimple w:instr=" MERGEFIELD  ${movimiento.CANUCY()}  \* MERGEFORMAT ">
+              <w:r>
+                <w:rPr>
+                  <w:noProof/>
+                </w:rPr>
+                <w:t>«${movimiento.CANUCY()}»</w:t>
+              </w:r>
+            </w:fldSimple>
           </w:p>
         </w:tc>
         <w:tc>
@@ -5531,30 +5183,14 @@
                 <w:lang w:val="en-US"/>
               </w:rPr>
             </w:pPr>
-            <w:r>
-              <w:fldChar w:fldCharType="begin"/>
-            </w:r>
-            <w:r>
-              <w:instrText xml:space="preserve"> MERGEFIELD  ${m</w:instrText>
-            </w:r>
-            <w:r>
-              <w:instrText xml:space="preserve">ovimiento.CANUEY()}  \* MERGEFORMAT </w:instrText>
-            </w:r>
-            <w:r>
-              <w:fldChar w:fldCharType="separate"/>
-            </w:r>
-            <w:r>
-              <w:rPr>
-                <w:noProof/>
-              </w:rPr>
-              <w:t>«${movimiento.CANUEY()}»</w:t>
-            </w:r>
-            <w:r>
-              <w:rPr>
-                <w:noProof/>
-              </w:rPr>
-              <w:fldChar w:fldCharType="end"/>
-            </w:r>
+            <w:fldSimple w:instr=" MERGEFIELD  ${movimiento.CANUEY()}  \* MERGEFORMAT ">
+              <w:r>
+                <w:rPr>
+                  <w:noProof/>
+                </w:rPr>
+                <w:t>«${movimiento.CANUEY()}»</w:t>
+              </w:r>
+            </w:fldSimple>
           </w:p>
         </w:tc>
       </w:tr>

--- a/recovery-precontencioso-plugin/src/main/resources/plantillasLiquidaciones/CREDITO.docx
+++ b/recovery-precontencioso-plugin/src/main/resources/plantillasLiquidaciones/CREDITO.docx
@@ -2542,14 +2542,27 @@
                   </w:tcMar>
                 </w:tcPr>
                 <w:p>
-                  <w:fldSimple w:instr=" MERGEFIELD  ${interes.FEPTHA()}  \* MERGEFORMAT ">
-                    <w:r>
-                      <w:rPr>
-                        <w:noProof/>
-                      </w:rPr>
-                      <w:t>«${interes.FEPTHA()}»</w:t>
-                    </w:r>
-                  </w:fldSimple>
+                  <w:r>
+                    <w:fldChar w:fldCharType="begin"/>
+                  </w:r>
+                  <w:r>
+                    <w:instrText xml:space="preserve"> MERGEFIELD  ${interes.FEPTHA()}  \* MERGEFORMAT </w:instrText>
+                  </w:r>
+                  <w:r>
+                    <w:fldChar w:fldCharType="separate"/>
+                  </w:r>
+                  <w:r>
+                    <w:rPr>
+                      <w:noProof/>
+                    </w:rPr>
+                    <w:t>«${interes.FEPTHA()}»</w:t>
+                  </w:r>
+                  <w:r>
+                    <w:rPr>
+                      <w:noProof/>
+                    </w:rPr>
+                    <w:fldChar w:fldCharType="end"/>
+                  </w:r>
                 </w:p>
               </w:tc>
               <w:tc>
@@ -3810,72 +3823,81 @@
       <w:r>
         <w:t xml:space="preserve">EXPEDIENTE: </w:t>
       </w:r>
-      <w:fldSimple w:instr=" MERGEFIELD  ${LQ03.IDPRIG()}  \* MERGEFORMAT ">
-        <w:r>
-          <w:rPr>
-            <w:noProof/>
-          </w:rPr>
-          <w:t>«${LQ03.IDPRIG()}»</w:t>
-        </w:r>
-      </w:fldSimple>
-    </w:p>
-    <w:p>
-      <w:r>
-        <w:t>TITULAR: TITULAR</w:t>
+      <w:r>
+        <w:fldChar w:fldCharType="begin"/>
+      </w:r>
+      <w:r>
+        <w:instrText xml:space="preserve"> MERGEFIELD  ${LQ03.IDPRIG()}  \* MERGEFORMAT </w:instrText>
+      </w:r>
+      <w:r>
+        <w:fldChar w:fldCharType="separate"/>
+      </w:r>
+      <w:r>
+        <w:rPr>
+          <w:noProof/>
+        </w:rPr>
+        <w:t>«${LQ03.IDPRIG()}»</w:t>
+      </w:r>
+      <w:r>
+        <w:rPr>
+          <w:noProof/>
+        </w:rPr>
+        <w:fldChar w:fldCharType="end"/>
       </w:r>
     </w:p>
     <w:p>
       <w:pPr>
-        <w:rPr>
-          <w:shd w:val="clear" w:color="auto" w:fill="00FF00"/>
+        <w:jc w:val="both"/>
+        <w:rPr>
+          <w:rFonts w:ascii="Times New Roman" w:hAnsi="Times New Roman" w:cs="Times New Roman"/>
+          <w:sz w:val="24"/>
+          <w:szCs w:val="24"/>
         </w:rPr>
       </w:pPr>
-      <w:proofErr w:type="spellStart"/>
-      <w:r>
-        <w:t>Vto</w:t>
-      </w:r>
-      <w:proofErr w:type="spellEnd"/>
-      <w:r>
-        <w:t xml:space="preserve">: </w:t>
-      </w:r>
-      <w:fldSimple w:instr=" MERGEFIELD  ${LQ03.FFCTTO()}  \* MERGEFORMAT ">
-        <w:r>
-          <w:rPr>
-            <w:noProof/>
-          </w:rPr>
-          <w:t>«${LQ03.FFCTTO()}»</w:t>
-        </w:r>
-      </w:fldSimple>
-      <w:r>
-        <w:t xml:space="preserve"> </w:t>
-      </w:r>
-      <w:proofErr w:type="spellStart"/>
-      <w:r>
-        <w:t>Int</w:t>
-      </w:r>
-      <w:proofErr w:type="spellEnd"/>
-      <w:r>
-        <w:t xml:space="preserve">. Debe: </w:t>
-      </w:r>
-      <w:fldSimple w:instr=" MERGEFIELD  ${C15_FIN_POINDB}  \* MERGEFORMAT ">
-        <w:r>
-          <w:rPr>
-            <w:noProof/>
-          </w:rPr>
-          <w:t>«${C15_FIN_POINDB}»</w:t>
-        </w:r>
-      </w:fldSimple>
-      <w:r>
-        <w:t xml:space="preserve">% Límite Máximo: </w:t>
-      </w:r>
-      <w:fldSimple w:instr=" MERGEFIELD  ${C15_FIN_IMLIAC}  \* MERGEFORMAT ">
-        <w:r>
-          <w:rPr>
-            <w:noProof/>
-          </w:rPr>
-          <w:t>«${C15_FIN_IMLIAC}»</w:t>
-        </w:r>
-      </w:fldSimple>
+      <w:r>
+        <w:t xml:space="preserve">TITULAR: </w:t>
+      </w:r>
+      <w:r>
+        <w:rPr>
+          <w:rFonts w:ascii="Times New Roman" w:hAnsi="Times New Roman" w:cs="Times New Roman"/>
+          <w:sz w:val="24"/>
+          <w:szCs w:val="24"/>
+        </w:rPr>
+        <w:fldChar w:fldCharType="begin"/>
+      </w:r>
+      <w:r>
+        <w:rPr>
+          <w:rFonts w:ascii="Times New Roman" w:hAnsi="Times New Roman" w:cs="Times New Roman"/>
+          <w:sz w:val="24"/>
+          <w:szCs w:val="24"/>
+        </w:rPr>
+        <w:instrText xml:space="preserve"> MERGEFIELD  ${NOMBRE_TITULAR_PRINCIPAL}  \* MERGEFORMAT </w:instrText>
+      </w:r>
+      <w:r>
+        <w:rPr>
+          <w:rFonts w:ascii="Times New Roman" w:hAnsi="Times New Roman" w:cs="Times New Roman"/>
+          <w:sz w:val="24"/>
+          <w:szCs w:val="24"/>
+        </w:rPr>
+        <w:fldChar w:fldCharType="separate"/>
+      </w:r>
+      <w:r>
+        <w:rPr>
+          <w:rFonts w:ascii="Times New Roman" w:hAnsi="Times New Roman" w:cs="Times New Roman"/>
+          <w:noProof/>
+          <w:sz w:val="24"/>
+          <w:szCs w:val="24"/>
+        </w:rPr>
+        <w:t>«${NOMBRE_TITULAR_PRINCIPAL}»</w:t>
+      </w:r>
+      <w:r>
+        <w:rPr>
+          <w:rFonts w:ascii="Times New Roman" w:hAnsi="Times New Roman" w:cs="Times New Roman"/>
+          <w:sz w:val="24"/>
+          <w:szCs w:val="24"/>
+        </w:rPr>
+        <w:fldChar w:fldCharType="end"/>
+      </w:r>
     </w:p>
     <w:p>
       <w:pPr>
@@ -3883,45 +3905,176 @@
           <w:shd w:val="clear" w:color="auto" w:fill="00FF00"/>
         </w:rPr>
       </w:pPr>
+      <w:proofErr w:type="spellStart"/>
+      <w:r>
+        <w:t>Vto</w:t>
+      </w:r>
+      <w:proofErr w:type="spellEnd"/>
+      <w:r>
+        <w:t xml:space="preserve">: </w:t>
+      </w:r>
+      <w:r>
+        <w:fldChar w:fldCharType="begin"/>
+      </w:r>
+      <w:r>
+        <w:instrText xml:space="preserve"> MERGEFIELD  ${LQ03.FFCTTO()}  \* MERGEFORMAT </w:instrText>
+      </w:r>
+      <w:r>
+        <w:fldChar w:fldCharType="separate"/>
+      </w:r>
+      <w:r>
+        <w:rPr>
+          <w:noProof/>
+        </w:rPr>
+        <w:t>«${LQ03.FFCTTO()}»</w:t>
+      </w:r>
+      <w:r>
+        <w:rPr>
+          <w:noProof/>
+        </w:rPr>
+        <w:fldChar w:fldCharType="end"/>
+      </w:r>
+      <w:r>
+        <w:t xml:space="preserve"> </w:t>
+      </w:r>
+      <w:proofErr w:type="spellStart"/>
+      <w:r>
+        <w:t>Int</w:t>
+      </w:r>
+      <w:proofErr w:type="spellEnd"/>
+      <w:r>
+        <w:t xml:space="preserve">. Debe: </w:t>
+      </w:r>
+      <w:r>
+        <w:fldChar w:fldCharType="begin"/>
+      </w:r>
+      <w:r>
+        <w:instrText xml:space="preserve"> MERGEFIELD  ${C15_FIN_POINDB}  \* MERGEFORMAT </w:instrText>
+      </w:r>
+      <w:r>
+        <w:fldChar w:fldCharType="separate"/>
+      </w:r>
+      <w:r>
+        <w:rPr>
+          <w:noProof/>
+        </w:rPr>
+        <w:t>«${C15_FIN_POINDB}»</w:t>
+      </w:r>
+      <w:r>
+        <w:rPr>
+          <w:noProof/>
+        </w:rPr>
+        <w:fldChar w:fldCharType="end"/>
+      </w:r>
+      <w:r>
+        <w:t xml:space="preserve">% Límite Máximo: </w:t>
+      </w:r>
+      <w:r>
+        <w:fldChar w:fldCharType="begin"/>
+      </w:r>
+      <w:r>
+        <w:instrText xml:space="preserve"> MERGEFIELD  ${C15_FIN_IMLIAC}  \* MERGEFORMAT </w:instrText>
+      </w:r>
+      <w:r>
+        <w:fldChar w:fldCharType="separate"/>
+      </w:r>
+      <w:r>
+        <w:rPr>
+          <w:noProof/>
+        </w:rPr>
+        <w:t>«${C15_FIN_IMLIAC}»</w:t>
+      </w:r>
+      <w:r>
+        <w:rPr>
+          <w:noProof/>
+        </w:rPr>
+        <w:fldChar w:fldCharType="end"/>
+      </w:r>
+    </w:p>
+    <w:p>
+      <w:pPr>
+        <w:rPr>
+          <w:shd w:val="clear" w:color="auto" w:fill="00FF00"/>
+        </w:rPr>
+      </w:pPr>
       <w:r>
         <w:t xml:space="preserve">CTA OPERATIVA: </w:t>
       </w:r>
-      <w:fldSimple w:instr=" MERGEFIELD  ${LQ03.COIBTQ()}  \* MERGEFORMAT ">
-        <w:r>
-          <w:rPr>
-            <w:noProof/>
-          </w:rPr>
-          <w:t>«${LQ03.COIBTQ()}»</w:t>
-        </w:r>
-      </w:fldSimple>
+      <w:r>
+        <w:fldChar w:fldCharType="begin"/>
+      </w:r>
+      <w:r>
+        <w:instrText xml:space="preserve"> MERGEFIELD  ${LQ03.COIBTQ()}  \* MERGEFORMAT </w:instrText>
+      </w:r>
+      <w:r>
+        <w:fldChar w:fldCharType="separate"/>
+      </w:r>
+      <w:r>
+        <w:rPr>
+          <w:noProof/>
+        </w:rPr>
+        <w:t>«${LQ03.COIBTQ()}»</w:t>
+      </w:r>
+      <w:r>
+        <w:rPr>
+          <w:noProof/>
+        </w:rPr>
+        <w:fldChar w:fldCharType="end"/>
+      </w:r>
       <w:r>
         <w:t xml:space="preserve"> </w:t>
       </w:r>
       <w:r>
         <w:t xml:space="preserve">PERIODO DEL </w:t>
       </w:r>
-      <w:fldSimple w:instr=" MERGEFIELD  ${C15_FIN_FANTLQ}  \* MERGEFORMAT ">
-        <w:r>
-          <w:rPr>
-            <w:noProof/>
-          </w:rPr>
-          <w:t>«${C15_FIN_FANTLQ}»</w:t>
-        </w:r>
-      </w:fldSimple>
+      <w:r>
+        <w:fldChar w:fldCharType="begin"/>
+      </w:r>
+      <w:r>
+        <w:instrText xml:space="preserve"> MERGEFIELD  ${C15_FIN_FANTLQ}  \* MERGEFORMAT </w:instrText>
+      </w:r>
+      <w:r>
+        <w:fldChar w:fldCharType="separate"/>
+      </w:r>
+      <w:r>
+        <w:rPr>
+          <w:noProof/>
+        </w:rPr>
+        <w:t>«${C15_FIN_FANTLQ}»</w:t>
+      </w:r>
+      <w:r>
+        <w:rPr>
+          <w:noProof/>
+        </w:rPr>
+        <w:fldChar w:fldCharType="end"/>
+      </w:r>
       <w:r>
         <w:t xml:space="preserve"> </w:t>
       </w:r>
       <w:r>
         <w:t xml:space="preserve">AL </w:t>
       </w:r>
-      <w:fldSimple w:instr=" MERGEFIELD  ${C15_FIN_FEVALQ}  \* MERGEFORMAT ">
-        <w:r>
-          <w:rPr>
-            <w:noProof/>
-          </w:rPr>
-          <w:t>«${C15_FIN_FEVALQ}»</w:t>
-        </w:r>
-      </w:fldSimple>
+      <w:r>
+        <w:fldChar w:fldCharType="begin"/>
+      </w:r>
+      <w:r>
+        <w:instrText xml:space="preserve"> MERGEFIELD  ${C15_FIN_FEVALQ}  \* MERGEFORMAT </w:instrText>
+      </w:r>
+      <w:r>
+        <w:fldChar w:fldCharType="separate"/>
+      </w:r>
+      <w:r>
+        <w:rPr>
+          <w:noProof/>
+        </w:rPr>
+        <w:t>«${C15_FIN_FEVALQ}»</w:t>
+      </w:r>
+      <w:r>
+        <w:rPr>
+          <w:noProof/>
+        </w:rPr>
+        <w:fldChar w:fldCharType="end"/>
+      </w:r>
     </w:p>
     <w:p>
       <w:pPr>
@@ -3942,25 +4095,59 @@
       <w:r>
         <w:t xml:space="preserve">Don </w:t>
       </w:r>
-      <w:fldSimple w:instr=" MERGEFIELD  ${NOMBRE_APODERADO}  \* MERGEFORMAT ">
-        <w:r>
-          <w:rPr>
-            <w:noProof/>
-          </w:rPr>
-          <w:t>«${NOMBRE_APODERADO}»</w:t>
-        </w:r>
-      </w:fldSimple>
-      <w:r>
-        <w:t xml:space="preserve">, </w:t>
-      </w:r>
-      <w:fldSimple w:instr=" MERGEFIELD  ${NOMBRE_ENTIDAD}  \* MERGEFORMAT ">
-        <w:r>
-          <w:rPr>
-            <w:noProof/>
-          </w:rPr>
-          <w:t>«${NOMBRE_ENTIDAD}»</w:t>
-        </w:r>
-      </w:fldSimple>
+      <w:r>
+        <w:fldChar w:fldCharType="begin"/>
+      </w:r>
+      <w:r>
+        <w:instrText xml:space="preserve"> MERGEFIELD  ${NOMBRE_APODERADO}  \* MERGEFORMAT </w:instrText>
+      </w:r>
+      <w:r>
+        <w:fldChar w:fldCharType="separate"/>
+      </w:r>
+      <w:r>
+        <w:rPr>
+          <w:noProof/>
+        </w:rPr>
+        <w:t>«${NOMBRE_APODERADO}»</w:t>
+      </w:r>
+      <w:r>
+        <w:rPr>
+          <w:noProof/>
+        </w:rPr>
+        <w:fldChar w:fldCharType="end"/>
+      </w:r>
+      <w:r>
+        <w:t>,</w:t>
+      </w:r>
+      <w:r>
+        <w:t xml:space="preserve"> apoderado de</w:t>
+      </w:r>
+      <w:r>
+        <w:t xml:space="preserve"> </w:t>
+      </w:r>
+      <w:bookmarkStart w:id="0" w:name="_GoBack"/>
+      <w:bookmarkEnd w:id="0"/>
+      <w:r>
+        <w:fldChar w:fldCharType="begin"/>
+      </w:r>
+      <w:r>
+        <w:instrText xml:space="preserve"> MERGEFIELD  ${NOMBRE_ENTIDAD}  \* MERGEFORMAT </w:instrText>
+      </w:r>
+      <w:r>
+        <w:fldChar w:fldCharType="separate"/>
+      </w:r>
+      <w:r>
+        <w:rPr>
+          <w:noProof/>
+        </w:rPr>
+        <w:t>«${NOMBRE_ENTIDAD}»</w:t>
+      </w:r>
+      <w:r>
+        <w:rPr>
+          <w:noProof/>
+        </w:rPr>
+        <w:fldChar w:fldCharType="end"/>
+      </w:r>
       <w:r>
         <w:t xml:space="preserve"> </w:t>
       </w:r>
@@ -4007,14 +4194,27 @@
       <w:r>
         <w:t>(</w:t>
       </w:r>
-      <w:fldSimple w:instr=" MERGEFIELD  ${LQ03.IMDEUD()}  \* MERGEFORMAT ">
-        <w:r>
-          <w:rPr>
-            <w:noProof/>
-          </w:rPr>
-          <w:t>«${LQ03.IMDEUD()}»</w:t>
-        </w:r>
-      </w:fldSimple>
+      <w:r>
+        <w:fldChar w:fldCharType="begin"/>
+      </w:r>
+      <w:r>
+        <w:instrText xml:space="preserve"> MERGEFIELD  ${LQ03.IMDEUD()}  \* MERGEFORMAT </w:instrText>
+      </w:r>
+      <w:r>
+        <w:fldChar w:fldCharType="separate"/>
+      </w:r>
+      <w:r>
+        <w:rPr>
+          <w:noProof/>
+        </w:rPr>
+        <w:t>«${LQ03.IMDEUD()}»</w:t>
+      </w:r>
+      <w:r>
+        <w:rPr>
+          <w:noProof/>
+        </w:rPr>
+        <w:fldChar w:fldCharType="end"/>
+      </w:r>
       <w:r>
         <w:t xml:space="preserve"> </w:t>
       </w:r>
@@ -4227,8 +4427,16 @@
           <w:szCs w:val="24"/>
         </w:rPr>
       </w:pPr>
-      <w:r>
-        <w:t>En la contabilidad de esta entidad.</w:t>
+      <w:proofErr w:type="gramStart"/>
+      <w:r>
+        <w:t>e</w:t>
+      </w:r>
+      <w:r>
+        <w:t>n</w:t>
+      </w:r>
+      <w:proofErr w:type="gramEnd"/>
+      <w:r>
+        <w:t xml:space="preserve"> la contabilidad de esta entidad.</w:t>
       </w:r>
     </w:p>
     <w:p>
@@ -4432,16 +4640,27 @@
             <w:r>
               <w:t xml:space="preserve"> </w:t>
             </w:r>
-            <w:fldSimple w:instr=" MERGEFIELD  ${NUM_CONTRATO}  \* MERGEFORMAT ">
-              <w:r>
-                <w:rPr>
-                  <w:noProof/>
-                </w:rPr>
-                <w:t>«${NUM_CONTRATO}»</w:t>
-              </w:r>
-            </w:fldSimple>
-            <w:bookmarkStart w:id="1" w:name="_GoBack"/>
-            <w:bookmarkEnd w:id="1"/>
+            <w:r>
+              <w:fldChar w:fldCharType="begin"/>
+            </w:r>
+            <w:r>
+              <w:instrText xml:space="preserve"> MERGEFIELD  ${NUM_CONTRATO}  \* MERGEFORMAT </w:instrText>
+            </w:r>
+            <w:r>
+              <w:fldChar w:fldCharType="separate"/>
+            </w:r>
+            <w:r>
+              <w:rPr>
+                <w:noProof/>
+              </w:rPr>
+              <w:t>«${NUM_CONTRATO}»</w:t>
+            </w:r>
+            <w:r>
+              <w:rPr>
+                <w:noProof/>
+              </w:rPr>
+              <w:fldChar w:fldCharType="end"/>
+            </w:r>
           </w:p>
         </w:tc>
         <w:tc>
@@ -4569,14 +4788,27 @@
             <w:r>
               <w:t xml:space="preserve"> </w:t>
             </w:r>
-            <w:fldSimple w:instr=" MERGEFIELD  ${C15_FIN_FEFCON}  \* MERGEFORMAT ">
-              <w:r>
-                <w:rPr>
-                  <w:noProof/>
-                </w:rPr>
-                <w:t>«${C15_FIN_FEFCON}»</w:t>
-              </w:r>
-            </w:fldSimple>
+            <w:r>
+              <w:fldChar w:fldCharType="begin"/>
+            </w:r>
+            <w:r>
+              <w:instrText xml:space="preserve"> MERGEFIELD  ${C15_FIN_FEFCON}  \* MERGEFORMAT </w:instrText>
+            </w:r>
+            <w:r>
+              <w:fldChar w:fldCharType="separate"/>
+            </w:r>
+            <w:r>
+              <w:rPr>
+                <w:noProof/>
+              </w:rPr>
+              <w:t>«${C15_FIN_FEFCON}»</w:t>
+            </w:r>
+            <w:r>
+              <w:rPr>
+                <w:noProof/>
+              </w:rPr>
+              <w:fldChar w:fldCharType="end"/>
+            </w:r>
           </w:p>
         </w:tc>
         <w:tc>
@@ -4602,14 +4834,27 @@
               </w:rPr>
               <w:t xml:space="preserve"> </w:t>
             </w:r>
-            <w:fldSimple w:instr=" MERGEFIELD  ${C15_FIN_POINDB}  \* MERGEFORMAT ">
-              <w:r>
-                <w:rPr>
-                  <w:noProof/>
-                </w:rPr>
-                <w:t>«${C15_FIN_POINDB}»</w:t>
-              </w:r>
-            </w:fldSimple>
+            <w:r>
+              <w:fldChar w:fldCharType="begin"/>
+            </w:r>
+            <w:r>
+              <w:instrText xml:space="preserve"> MERGEFIELD  ${C15_FIN_POINDB}  \* MERGEFORMAT </w:instrText>
+            </w:r>
+            <w:r>
+              <w:fldChar w:fldCharType="separate"/>
+            </w:r>
+            <w:r>
+              <w:rPr>
+                <w:noProof/>
+              </w:rPr>
+              <w:t>«${C15_FIN_POINDB}»</w:t>
+            </w:r>
+            <w:r>
+              <w:rPr>
+                <w:noProof/>
+              </w:rPr>
+              <w:fldChar w:fldCharType="end"/>
+            </w:r>
           </w:p>
         </w:tc>
         <w:tc>
@@ -4627,14 +4872,27 @@
             <w:r>
               <w:t xml:space="preserve"> </w:t>
             </w:r>
-            <w:fldSimple w:instr=" MERGEFIELD  ${C15_FIN_IMLIAC}  \* MERGEFORMAT ">
-              <w:r>
-                <w:rPr>
-                  <w:noProof/>
-                </w:rPr>
-                <w:t>«${C15_FIN_IMLIAC}»</w:t>
-              </w:r>
-            </w:fldSimple>
+            <w:r>
+              <w:fldChar w:fldCharType="begin"/>
+            </w:r>
+            <w:r>
+              <w:instrText xml:space="preserve"> MERGEFIELD  ${C15_FIN_IMLIAC}  \* MERGEFORMAT </w:instrText>
+            </w:r>
+            <w:r>
+              <w:fldChar w:fldCharType="separate"/>
+            </w:r>
+            <w:r>
+              <w:rPr>
+                <w:noProof/>
+              </w:rPr>
+              <w:t>«${C15_FIN_IMLIAC}»</w:t>
+            </w:r>
+            <w:r>
+              <w:rPr>
+                <w:noProof/>
+              </w:rPr>
+              <w:fldChar w:fldCharType="end"/>
+            </w:r>
           </w:p>
         </w:tc>
         <w:tc>
@@ -4681,14 +4939,30 @@
             <w:r>
               <w:t xml:space="preserve"> </w:t>
             </w:r>
-            <w:fldSimple w:instr=" MERGEFIELD  ${C15_FIN_NCTAOP}  \* MERGEFORMAT ">
-              <w:r>
-                <w:rPr>
-                  <w:noProof/>
-                </w:rPr>
-                <w:t>«${C15_FIN_NCTAOP}»</w:t>
-              </w:r>
-            </w:fldSimple>
+            <w:r>
+              <w:fldChar w:fldCharType="begin"/>
+            </w:r>
+            <w:r>
+              <w:instrText xml:space="preserve"> </w:instrText>
+            </w:r>
+            <w:r>
+              <w:instrText xml:space="preserve">MERGEFIELD  ${C15_FIN_NCTAOP}  \* MERGEFORMAT </w:instrText>
+            </w:r>
+            <w:r>
+              <w:fldChar w:fldCharType="separate"/>
+            </w:r>
+            <w:r>
+              <w:rPr>
+                <w:noProof/>
+              </w:rPr>
+              <w:t>«${C15_FIN_NCTAOP}»</w:t>
+            </w:r>
+            <w:r>
+              <w:rPr>
+                <w:noProof/>
+              </w:rPr>
+              <w:fldChar w:fldCharType="end"/>
+            </w:r>
           </w:p>
         </w:tc>
         <w:tc>
@@ -4701,14 +4975,27 @@
                 <w:highlight w:val="green"/>
               </w:rPr>
             </w:pPr>
-            <w:fldSimple w:instr=" MERGEFIELD  ${C15_FIN_DESLIQ}  \* MERGEFORMAT ">
-              <w:r>
-                <w:rPr>
-                  <w:noProof/>
-                </w:rPr>
-                <w:t>«${C15_FIN_DESLIQ}»</w:t>
-              </w:r>
-            </w:fldSimple>
+            <w:r>
+              <w:fldChar w:fldCharType="begin"/>
+            </w:r>
+            <w:r>
+              <w:instrText xml:space="preserve"> MERGEFIELD  ${C15_FIN_DESLIQ}  \* MERGEFORMAT </w:instrText>
+            </w:r>
+            <w:r>
+              <w:fldChar w:fldCharType="separate"/>
+            </w:r>
+            <w:r>
+              <w:rPr>
+                <w:noProof/>
+              </w:rPr>
+              <w:t>«${C15_FIN_DESLIQ}»</w:t>
+            </w:r>
+            <w:r>
+              <w:rPr>
+                <w:noProof/>
+              </w:rPr>
+              <w:fldChar w:fldCharType="end"/>
+            </w:r>
           </w:p>
         </w:tc>
         <w:tc>
@@ -4735,18 +5022,31 @@
             <w:r>
               <w:t xml:space="preserve"> </w:t>
             </w:r>
-            <w:fldSimple w:instr=" MERGEFIELD  ${C15_FIN_FANTLQ}  \* MERGEFORMAT ">
-              <w:r>
-                <w:rPr>
-                  <w:noProof/>
-                </w:rPr>
-                <w:t>«${C15_FIN_FANTLQ}»</w:t>
-              </w:r>
-            </w:fldSimple>
+            <w:r>
+              <w:fldChar w:fldCharType="begin"/>
+            </w:r>
+            <w:r>
+              <w:instrText xml:space="preserve"> MERGEFIELD  ${C15_FIN_FANTLQ}  \* MERGEFORMAT </w:instrText>
+            </w:r>
+            <w:r>
+              <w:fldChar w:fldCharType="separate"/>
+            </w:r>
             <w:r>
               <w:rPr>
                 <w:noProof/>
               </w:rPr>
+              <w:t>«${C15_FIN_FANTLQ}»</w:t>
+            </w:r>
+            <w:r>
+              <w:rPr>
+                <w:noProof/>
+              </w:rPr>
+              <w:fldChar w:fldCharType="end"/>
+            </w:r>
+            <w:r>
+              <w:rPr>
+                <w:noProof/>
+              </w:rPr>
               <w:t xml:space="preserve"> </w:t>
             </w:r>
             <w:r>
@@ -4758,14 +5058,30 @@
             <w:r>
               <w:t xml:space="preserve"> </w:t>
             </w:r>
-            <w:fldSimple w:instr=" MERGEFIELD  ${C15_FIN_FEVALQ}  \* MERGEFORMAT ">
-              <w:r>
-                <w:rPr>
-                  <w:noProof/>
-                </w:rPr>
-                <w:t>«${C15_FIN_FEVALQ}»</w:t>
-              </w:r>
-            </w:fldSimple>
+            <w:r>
+              <w:fldChar w:fldCharType="begin"/>
+            </w:r>
+            <w:r>
+              <w:instrText xml:space="preserve"> MERGEFIELD  ${C15_FIN_FEVALQ}  </w:instrText>
+            </w:r>
+            <w:r>
+              <w:instrText xml:space="preserve">\* MERGEFORMAT </w:instrText>
+            </w:r>
+            <w:r>
+              <w:fldChar w:fldCharType="separate"/>
+            </w:r>
+            <w:r>
+              <w:rPr>
+                <w:noProof/>
+              </w:rPr>
+              <w:t>«${C15_FIN_FEVALQ}»</w:t>
+            </w:r>
+            <w:r>
+              <w:rPr>
+                <w:noProof/>
+              </w:rPr>
+              <w:fldChar w:fldCharType="end"/>
+            </w:r>
           </w:p>
         </w:tc>
       </w:tr>
@@ -5032,14 +5348,27 @@
                 <w:lang w:val="en-US"/>
               </w:rPr>
             </w:pPr>
-            <w:fldSimple w:instr=" MERGEFIELD  ${movimiento.FECHAV()}  \* MERGEFORMAT ">
-              <w:r>
-                <w:rPr>
-                  <w:noProof/>
-                </w:rPr>
-                <w:t>«${movimiento.FECHAV()}»</w:t>
-              </w:r>
-            </w:fldSimple>
+            <w:r>
+              <w:fldChar w:fldCharType="begin"/>
+            </w:r>
+            <w:r>
+              <w:instrText xml:space="preserve"> MERGEFIELD  ${movimiento.FECHAV()}  \* MERGEFORMAT </w:instrText>
+            </w:r>
+            <w:r>
+              <w:fldChar w:fldCharType="separate"/>
+            </w:r>
+            <w:r>
+              <w:rPr>
+                <w:noProof/>
+              </w:rPr>
+              <w:t>«${movimiento.FECHAV()}»</w:t>
+            </w:r>
+            <w:r>
+              <w:rPr>
+                <w:noProof/>
+              </w:rPr>
+              <w:fldChar w:fldCharType="end"/>
+            </w:r>
           </w:p>
         </w:tc>
         <w:tc>
@@ -5053,14 +5382,30 @@
                 <w:lang w:val="en-US"/>
               </w:rPr>
             </w:pPr>
-            <w:fldSimple w:instr=" MERGEFIELD  ${movimiento.CNCORT()}  \* MERGEFORMAT ">
-              <w:r>
-                <w:rPr>
-                  <w:noProof/>
-                </w:rPr>
-                <w:t>«${movimiento.CNCORT()}»</w:t>
-              </w:r>
-            </w:fldSimple>
+            <w:r>
+              <w:fldChar w:fldCharType="begin"/>
+            </w:r>
+            <w:r>
+              <w:instrText xml:space="preserve"> MERGEFIELD  ${movimien</w:instrText>
+            </w:r>
+            <w:r>
+              <w:instrText xml:space="preserve">to.CNCORT()}  \* MERGEFORMAT </w:instrText>
+            </w:r>
+            <w:r>
+              <w:fldChar w:fldCharType="separate"/>
+            </w:r>
+            <w:r>
+              <w:rPr>
+                <w:noProof/>
+              </w:rPr>
+              <w:t>«${movimiento.CNCORT()}»</w:t>
+            </w:r>
+            <w:r>
+              <w:rPr>
+                <w:noProof/>
+              </w:rPr>
+              <w:fldChar w:fldCharType="end"/>
+            </w:r>
           </w:p>
         </w:tc>
         <w:tc>
@@ -5074,14 +5419,27 @@
                 <w:lang w:val="en-US"/>
               </w:rPr>
             </w:pPr>
-            <w:fldSimple w:instr=" MERGEFIELD  ${movimiento.IMMOVY()}  \* MERGEFORMAT ">
-              <w:r>
-                <w:rPr>
-                  <w:noProof/>
-                </w:rPr>
-                <w:t>«${movimiento.IMMOVY()}»</w:t>
-              </w:r>
-            </w:fldSimple>
+            <w:r>
+              <w:fldChar w:fldCharType="begin"/>
+            </w:r>
+            <w:r>
+              <w:instrText xml:space="preserve"> MERGEFIELD  ${movimiento.IMMOVY()}  \* MERGEFORMAT </w:instrText>
+            </w:r>
+            <w:r>
+              <w:fldChar w:fldCharType="separate"/>
+            </w:r>
+            <w:r>
+              <w:rPr>
+                <w:noProof/>
+              </w:rPr>
+              <w:t>«${movimiento.IMMOVY()}»</w:t>
+            </w:r>
+            <w:r>
+              <w:rPr>
+                <w:noProof/>
+              </w:rPr>
+              <w:fldChar w:fldCharType="end"/>
+            </w:r>
           </w:p>
         </w:tc>
         <w:tc>
@@ -5095,14 +5453,27 @@
                 <w:lang w:val="en-US"/>
               </w:rPr>
             </w:pPr>
-            <w:fldSimple w:instr=" MERGEFIELD  ${movimiento.CASALY()}  \* MERGEFORMAT ">
-              <w:r>
-                <w:rPr>
-                  <w:noProof/>
-                </w:rPr>
-                <w:t>«${movimiento.CASALY()}»</w:t>
-              </w:r>
-            </w:fldSimple>
+            <w:r>
+              <w:fldChar w:fldCharType="begin"/>
+            </w:r>
+            <w:r>
+              <w:instrText xml:space="preserve"> MERGEFIELD  ${movimiento.CASALY()}  \* MERGEFORMAT </w:instrText>
+            </w:r>
+            <w:r>
+              <w:fldChar w:fldCharType="separate"/>
+            </w:r>
+            <w:r>
+              <w:rPr>
+                <w:noProof/>
+              </w:rPr>
+              <w:t>«${movimiento.CASALY()}»</w:t>
+            </w:r>
+            <w:r>
+              <w:rPr>
+                <w:noProof/>
+              </w:rPr>
+              <w:fldChar w:fldCharType="end"/>
+            </w:r>
           </w:p>
         </w:tc>
         <w:tc>
@@ -5110,14 +5481,27 @@
             <w:tcW w:w="709" w:type="dxa"/>
           </w:tcPr>
           <w:p>
-            <w:fldSimple w:instr=" MERGEFIELD  ${movimiento.CADISY()}  \* MERGEFORMAT ">
-              <w:r>
-                <w:rPr>
-                  <w:noProof/>
-                </w:rPr>
-                <w:t>«${movimiento.CADISY()}»</w:t>
-              </w:r>
-            </w:fldSimple>
+            <w:r>
+              <w:fldChar w:fldCharType="begin"/>
+            </w:r>
+            <w:r>
+              <w:instrText xml:space="preserve"> MERGEFIELD  ${movimiento.CADISY()}  \* MERGEFORMAT </w:instrText>
+            </w:r>
+            <w:r>
+              <w:fldChar w:fldCharType="separate"/>
+            </w:r>
+            <w:r>
+              <w:rPr>
+                <w:noProof/>
+              </w:rPr>
+              <w:t>«${movimiento.CADISY()}»</w:t>
+            </w:r>
+            <w:r>
+              <w:rPr>
+                <w:noProof/>
+              </w:rPr>
+              <w:fldChar w:fldCharType="end"/>
+            </w:r>
           </w:p>
         </w:tc>
         <w:tc>
@@ -5134,14 +5518,27 @@
                 <w:lang w:val="en-US"/>
               </w:rPr>
             </w:pPr>
-            <w:fldSimple w:instr=" MERGEFIELD  ${movimiento.CANUDY()}  \* MERGEFORMAT ">
-              <w:r>
-                <w:rPr>
-                  <w:noProof/>
-                </w:rPr>
-                <w:t>«${movimiento.CANUDY()}»</w:t>
-              </w:r>
-            </w:fldSimple>
+            <w:r>
+              <w:fldChar w:fldCharType="begin"/>
+            </w:r>
+            <w:r>
+              <w:instrText xml:space="preserve"> MERGEFIELD  ${movimiento.CANUDY()}  \* MERGEFORMAT </w:instrText>
+            </w:r>
+            <w:r>
+              <w:fldChar w:fldCharType="separate"/>
+            </w:r>
+            <w:r>
+              <w:rPr>
+                <w:noProof/>
+              </w:rPr>
+              <w:t>«${movimiento.CANUDY()}»</w:t>
+            </w:r>
+            <w:r>
+              <w:rPr>
+                <w:noProof/>
+              </w:rPr>
+              <w:fldChar w:fldCharType="end"/>
+            </w:r>
           </w:p>
         </w:tc>
         <w:tc>
@@ -5159,14 +5556,27 @@
                 <w:lang w:val="en-US"/>
               </w:rPr>
             </w:pPr>
-            <w:fldSimple w:instr=" MERGEFIELD  ${movimiento.CANUCY()}  \* MERGEFORMAT ">
-              <w:r>
-                <w:rPr>
-                  <w:noProof/>
-                </w:rPr>
-                <w:t>«${movimiento.CANUCY()}»</w:t>
-              </w:r>
-            </w:fldSimple>
+            <w:r>
+              <w:fldChar w:fldCharType="begin"/>
+            </w:r>
+            <w:r>
+              <w:instrText xml:space="preserve"> MERGEFIELD  ${movimiento.CANUCY()}  \* MERGEFORMAT </w:instrText>
+            </w:r>
+            <w:r>
+              <w:fldChar w:fldCharType="separate"/>
+            </w:r>
+            <w:r>
+              <w:rPr>
+                <w:noProof/>
+              </w:rPr>
+              <w:t>«${movimiento.CANUCY()}»</w:t>
+            </w:r>
+            <w:r>
+              <w:rPr>
+                <w:noProof/>
+              </w:rPr>
+              <w:fldChar w:fldCharType="end"/>
+            </w:r>
           </w:p>
         </w:tc>
         <w:tc>
@@ -5183,14 +5593,30 @@
                 <w:lang w:val="en-US"/>
               </w:rPr>
             </w:pPr>
-            <w:fldSimple w:instr=" MERGEFIELD  ${movimiento.CANUEY()}  \* MERGEFORMAT ">
-              <w:r>
-                <w:rPr>
-                  <w:noProof/>
-                </w:rPr>
-                <w:t>«${movimiento.CANUEY()}»</w:t>
-              </w:r>
-            </w:fldSimple>
+            <w:r>
+              <w:fldChar w:fldCharType="begin"/>
+            </w:r>
+            <w:r>
+              <w:instrText xml:space="preserve"> MERGEFIELD  ${m</w:instrText>
+            </w:r>
+            <w:r>
+              <w:instrText xml:space="preserve">ovimiento.CANUEY()}  \* MERGEFORMAT </w:instrText>
+            </w:r>
+            <w:r>
+              <w:fldChar w:fldCharType="separate"/>
+            </w:r>
+            <w:r>
+              <w:rPr>
+                <w:noProof/>
+              </w:rPr>
+              <w:t>«${movimiento.CANUEY()}»</w:t>
+            </w:r>
+            <w:r>
+              <w:rPr>
+                <w:noProof/>
+              </w:rPr>
+              <w:fldChar w:fldCharType="end"/>
+            </w:r>
           </w:p>
         </w:tc>
       </w:tr>
@@ -5271,7 +5697,7 @@
       <w:spacing w:line="276" w:lineRule="auto"/>
       <w:jc w:val="right"/>
     </w:pPr>
-    <w:bookmarkStart w:id="0" w:name="logo"/>
+    <w:bookmarkStart w:id="1" w:name="logo"/>
     <w:r>
       <w:rPr>
         <w:noProof/>
@@ -5319,7 +5745,7 @@
         </wp:inline>
       </w:drawing>
     </w:r>
-    <w:bookmarkEnd w:id="0"/>
+    <w:bookmarkEnd w:id="1"/>
   </w:p>
   <w:p>
     <w:pPr>
@@ -5585,7 +6011,6 @@
       <w:spacing w:line="240" w:lineRule="auto"/>
     </w:pPr>
     <w:tblPr>
-      <w:tblInd w:w="0" w:type="dxa"/>
       <w:tblBorders>
         <w:top w:val="single" w:sz="4" w:space="0" w:color="auto"/>
         <w:left w:val="single" w:sz="4" w:space="0" w:color="auto"/>
@@ -5594,12 +6019,6 @@
         <w:insideH w:val="single" w:sz="4" w:space="0" w:color="auto"/>
         <w:insideV w:val="single" w:sz="4" w:space="0" w:color="auto"/>
       </w:tblBorders>
-      <w:tblCellMar>
-        <w:top w:w="0" w:type="dxa"/>
-        <w:left w:w="108" w:type="dxa"/>
-        <w:bottom w:w="0" w:type="dxa"/>
-        <w:right w:w="108" w:type="dxa"/>
-      </w:tblCellMar>
     </w:tblPr>
   </w:style>
   <w:style w:type="paragraph" w:styleId="Textodeglobo">
@@ -5933,7 +6352,6 @@
       <w:spacing w:line="240" w:lineRule="auto"/>
     </w:pPr>
     <w:tblPr>
-      <w:tblInd w:w="0" w:type="dxa"/>
       <w:tblBorders>
         <w:top w:val="single" w:sz="4" w:space="0" w:color="auto"/>
         <w:left w:val="single" w:sz="4" w:space="0" w:color="auto"/>
@@ -5942,12 +6360,6 @@
         <w:insideH w:val="single" w:sz="4" w:space="0" w:color="auto"/>
         <w:insideV w:val="single" w:sz="4" w:space="0" w:color="auto"/>
       </w:tblBorders>
-      <w:tblCellMar>
-        <w:top w:w="0" w:type="dxa"/>
-        <w:left w:w="108" w:type="dxa"/>
-        <w:bottom w:w="0" w:type="dxa"/>
-        <w:right w:w="108" w:type="dxa"/>
-      </w:tblCellMar>
     </w:tblPr>
   </w:style>
   <w:style w:type="paragraph" w:styleId="Textodeglobo">
